--- a/HLD_ASSIGNMENT.docx
+++ b/HLD_ASSIGNMENT.docx
@@ -1,24 +1,23 @@
 
 <file path=word/document.xml><?xml version="1.0" encoding="utf-8"?>
-<w:document xmlns:wpc="http://schemas.microsoft.com/office/word/2010/wordprocessingCanvas" xmlns:cx="http://schemas.microsoft.com/office/drawing/2014/chartex" xmlns:cx1="http://schemas.microsoft.com/office/drawing/2015/9/8/chartex" xmlns:cx2="http://schemas.microsoft.com/office/drawing/2015/10/21/chartex" xmlns:cx3="http://schemas.microsoft.com/office/drawing/2016/5/9/chartex" xmlns:cx4="http://schemas.microsoft.com/office/drawing/2016/5/10/chartex" xmlns:cx5="http://schemas.microsoft.com/office/drawing/2016/5/11/chartex" xmlns:cx6="http://schemas.microsoft.com/office/drawing/2016/5/12/chartex" xmlns:cx7="http://schemas.microsoft.com/office/drawing/2016/5/13/chartex" xmlns:cx8="http://schemas.microsoft.com/office/drawing/2016/5/14/chartex" xmlns:mc="http://schemas.openxmlformats.org/markup-compatibility/2006" xmlns:aink="http://schemas.microsoft.com/office/drawing/2016/ink" xmlns:am3d="http://schemas.microsoft.com/office/drawing/2017/model3d" xmlns:o="urn:schemas-microsoft-com:office:office" xmlns:oel="http://schemas.microsoft.com/office/2019/extlst" xmlns:r="http://schemas.openxmlformats.org/officeDocument/2006/relationships" xmlns:m="http://schemas.openxmlformats.org/officeDocument/2006/math" xmlns:v="urn:schemas-microsoft-com:vml" xmlns:wp14="http://schemas.microsoft.com/office/word/2010/wordprocessingDrawing" xmlns:wp="http://schemas.openxmlformats.org/drawingml/2006/wordprocessingDrawing" xmlns:w10="urn:schemas-microsoft-com:office:word" xmlns:w="http://schemas.openxmlformats.org/wordprocessingml/2006/main" xmlns:w14="http://schemas.microsoft.com/office/word/2010/wordml" xmlns:w15="http://schemas.microsoft.com/office/word/2012/wordml" xmlns:w16cex="http://schemas.microsoft.com/office/word/2018/wordml/cex" xmlns:w16cid="http://schemas.microsoft.com/office/word/2016/wordml/cid" xmlns:w16="http://schemas.microsoft.com/office/word/2018/wordml" xmlns:w16du="http://schemas.microsoft.com/office/word/2023/wordml/word16du" xmlns:w16sdtdh="http://schemas.microsoft.com/office/word/2020/wordml/sdtdatahash" xmlns:w16sdtfl="http://schemas.microsoft.com/office/word/2024/wordml/sdtformatlock" xmlns:w16se="http://schemas.microsoft.com/office/word/2015/wordml/symex" xmlns:wpg="http://schemas.microsoft.com/office/word/2010/wordprocessingGroup" xmlns:wpi="http://schemas.microsoft.com/office/word/2010/wordprocessingInk" xmlns:wne="http://schemas.microsoft.com/office/word/2006/wordml" xmlns:wps="http://schemas.microsoft.com/office/word/2010/wordprocessingShape" xmlns:a="http://schemas.openxmlformats.org/drawingml/2006/main" xmlns:a16="http://schemas.microsoft.com/office/drawing/2014/main" xmlns:pic="http://schemas.openxmlformats.org/drawingml/2006/picture" xmlns:a14="http://schemas.microsoft.com/office/drawing/2010/main" mc:Ignorable="w14 w15 w16se w16cid w16 w16cex w16sdtdh w16sdtfl w16du wp14">
+<w:document xmlns:wpc="http://schemas.microsoft.com/office/word/2010/wordprocessingCanvas" xmlns:cx="http://schemas.microsoft.com/office/drawing/2014/chartex" xmlns:cx1="http://schemas.microsoft.com/office/drawing/2015/9/8/chartex" xmlns:cx2="http://schemas.microsoft.com/office/drawing/2015/10/21/chartex" xmlns:cx3="http://schemas.microsoft.com/office/drawing/2016/5/9/chartex" xmlns:cx4="http://schemas.microsoft.com/office/drawing/2016/5/10/chartex" xmlns:cx5="http://schemas.microsoft.com/office/drawing/2016/5/11/chartex" xmlns:cx6="http://schemas.microsoft.com/office/drawing/2016/5/12/chartex" xmlns:cx7="http://schemas.microsoft.com/office/drawing/2016/5/13/chartex" xmlns:cx8="http://schemas.microsoft.com/office/drawing/2016/5/14/chartex" xmlns:mc="http://schemas.openxmlformats.org/markup-compatibility/2006" xmlns:aink="http://schemas.microsoft.com/office/drawing/2016/ink" xmlns:am3d="http://schemas.microsoft.com/office/drawing/2017/model3d" xmlns:o="urn:schemas-microsoft-com:office:office" xmlns:oel="http://schemas.microsoft.com/office/2019/extlst" xmlns:r="http://schemas.openxmlformats.org/officeDocument/2006/relationships" xmlns:m="http://schemas.openxmlformats.org/officeDocument/2006/math" xmlns:v="urn:schemas-microsoft-com:vml" xmlns:wp14="http://schemas.microsoft.com/office/word/2010/wordprocessingDrawing" xmlns:wp="http://schemas.openxmlformats.org/drawingml/2006/wordprocessingDrawing" xmlns:w10="urn:schemas-microsoft-com:office:word" xmlns:w="http://schemas.openxmlformats.org/wordprocessingml/2006/main" xmlns:w14="http://schemas.microsoft.com/office/word/2010/wordml" xmlns:w15="http://schemas.microsoft.com/office/word/2012/wordml" xmlns:w16cex="http://schemas.microsoft.com/office/word/2018/wordml/cex" xmlns:w16cid="http://schemas.microsoft.com/office/word/2016/wordml/cid" xmlns:w16="http://schemas.microsoft.com/office/word/2018/wordml" xmlns:w16du="http://schemas.microsoft.com/office/word/2023/wordml/word16du" xmlns:w16sdtdh="http://schemas.microsoft.com/office/word/2020/wordml/sdtdatahash" xmlns:w16sdtfl="http://schemas.microsoft.com/office/word/2024/wordml/sdtformatlock" xmlns:w16se="http://schemas.microsoft.com/office/word/2015/wordml/symex" xmlns:wpg="http://schemas.microsoft.com/office/word/2010/wordprocessingGroup" xmlns:wpi="http://schemas.microsoft.com/office/word/2010/wordprocessingInk" xmlns:wne="http://schemas.microsoft.com/office/word/2006/wordml" xmlns:wps="http://schemas.microsoft.com/office/word/2010/wordprocessingShape" mc:Ignorable="w14 w15 w16se w16cid w16 w16cex w16sdtdh w16sdtfl w16du wp14">
   <w:body>
     <w:p>
       <w:pPr>
-        <w:ind w:firstLine="0"/>
         <w:jc w:val="center"/>
         <w:rPr>
-          <w:rFonts w:ascii="Times New Roman" w:hAnsi="Times New Roman" w:eastAsia="Times New Roman" w:cs="Times New Roman"/>
-          <w:b w:val="1"/>
-          <w:bCs w:val="1"/>
+          <w:rFonts w:ascii="Times New Roman" w:eastAsia="Times New Roman" w:hAnsi="Times New Roman" w:cs="Times New Roman"/>
+          <w:b/>
+          <w:bCs/>
           <w:sz w:val="36"/>
           <w:szCs w:val="36"/>
         </w:rPr>
       </w:pPr>
       <w:r>
         <w:rPr>
-          <w:rFonts w:ascii="Times New Roman" w:hAnsi="Times New Roman" w:eastAsia="Times New Roman" w:cs="Times New Roman"/>
-          <w:b w:val="1"/>
-          <w:bCs w:val="1"/>
+          <w:rFonts w:ascii="Times New Roman" w:eastAsia="Times New Roman" w:hAnsi="Times New Roman" w:cs="Times New Roman"/>
+          <w:b/>
+          <w:bCs/>
           <w:sz w:val="36"/>
           <w:szCs w:val="36"/>
         </w:rPr>
@@ -27,12 +26,11 @@
     </w:p>
     <w:p>
       <w:pPr>
-        <w:ind w:firstLine="0"/>
         <w:jc w:val="center"/>
         <w:rPr>
-          <w:rFonts w:ascii="Times New Roman" w:hAnsi="Times New Roman" w:eastAsia="Times New Roman" w:cs="Times New Roman"/>
-          <w:b w:val="1"/>
-          <w:bCs w:val="1"/>
+          <w:rFonts w:ascii="Times New Roman" w:eastAsia="Times New Roman" w:hAnsi="Times New Roman" w:cs="Times New Roman"/>
+          <w:b/>
+          <w:bCs/>
           <w:sz w:val="36"/>
           <w:szCs w:val="36"/>
         </w:rPr>
@@ -41,319 +39,232 @@
     <w:p>
       <w:pPr>
         <w:rPr>
-          <w:rFonts w:ascii="Times New Roman" w:hAnsi="Times New Roman" w:eastAsia="Times New Roman" w:cs="Times New Roman"/>
-          <w:b w:val="1"/>
-          <w:bCs w:val="1"/>
-          <w:color w:val="auto"/>
+          <w:rFonts w:ascii="Times New Roman" w:eastAsia="Times New Roman" w:hAnsi="Times New Roman" w:cs="Times New Roman"/>
+          <w:b/>
+          <w:bCs/>
           <w:sz w:val="28"/>
           <w:szCs w:val="28"/>
         </w:rPr>
       </w:pPr>
       <w:r>
         <w:rPr>
-          <w:rFonts w:ascii="Times New Roman" w:hAnsi="Times New Roman" w:eastAsia="Times New Roman" w:cs="Times New Roman"/>
-          <w:b w:val="1"/>
-          <w:bCs w:val="1"/>
-          <w:color w:val="auto"/>
+          <w:rFonts w:ascii="Times New Roman" w:eastAsia="Times New Roman" w:hAnsi="Times New Roman" w:cs="Times New Roman"/>
+          <w:b/>
+          <w:bCs/>
           <w:sz w:val="28"/>
           <w:szCs w:val="28"/>
         </w:rPr>
-        <w:t>1</w:t>
-      </w:r>
-      <w:r>
-        <w:rPr>
-          <w:rFonts w:ascii="Times New Roman" w:hAnsi="Times New Roman" w:eastAsia="Times New Roman" w:cs="Times New Roman"/>
-          <w:b w:val="1"/>
-          <w:bCs w:val="1"/>
-          <w:color w:val="auto"/>
+        <w:t>1. Overview</w:t>
+      </w:r>
+    </w:p>
+    <w:p>
+      <w:pPr>
+        <w:rPr>
+          <w:rFonts w:ascii="Times New Roman" w:eastAsia="Times New Roman" w:hAnsi="Times New Roman" w:cs="Times New Roman"/>
+          <w:sz w:val="22"/>
+          <w:szCs w:val="22"/>
+        </w:rPr>
+      </w:pPr>
+      <w:r>
+        <w:rPr>
+          <w:rFonts w:ascii="Times New Roman" w:eastAsia="Times New Roman" w:hAnsi="Times New Roman" w:cs="Times New Roman"/>
+          <w:sz w:val="22"/>
+          <w:szCs w:val="22"/>
+        </w:rPr>
+        <w:t>A retailer offers a rewards program to its customers, awarding points based on each recorded purchase.</w:t>
+      </w:r>
+    </w:p>
+    <w:p>
+      <w:pPr>
+        <w:rPr>
+          <w:rFonts w:ascii="Times New Roman" w:eastAsia="Times New Roman" w:hAnsi="Times New Roman" w:cs="Times New Roman"/>
+          <w:sz w:val="22"/>
+          <w:szCs w:val="22"/>
+        </w:rPr>
+      </w:pPr>
+      <w:r>
+        <w:rPr>
+          <w:rFonts w:ascii="Times New Roman" w:eastAsia="Times New Roman" w:hAnsi="Times New Roman" w:cs="Times New Roman"/>
+          <w:b/>
+          <w:bCs/>
+          <w:sz w:val="22"/>
+          <w:szCs w:val="22"/>
+        </w:rPr>
+        <w:t>Purpose</w:t>
+      </w:r>
+      <w:r>
+        <w:rPr>
+          <w:rFonts w:ascii="Times New Roman" w:eastAsia="Times New Roman" w:hAnsi="Times New Roman" w:cs="Times New Roman"/>
+          <w:sz w:val="22"/>
+          <w:szCs w:val="22"/>
+        </w:rPr>
+        <w:t>: Ap</w:t>
+      </w:r>
+      <w:r>
+        <w:rPr>
+          <w:rFonts w:ascii="Times New Roman" w:eastAsia="Times New Roman" w:hAnsi="Times New Roman" w:cs="Times New Roman"/>
+          <w:sz w:val="22"/>
+          <w:szCs w:val="22"/>
+        </w:rPr>
+        <w:t xml:space="preserve">plication is used to calculate rewards points earned by customers on each transaction. </w:t>
+      </w:r>
+    </w:p>
+    <w:p>
+      <w:pPr>
+        <w:rPr>
+          <w:rFonts w:ascii="Times New Roman" w:eastAsia="Times New Roman" w:hAnsi="Times New Roman" w:cs="Times New Roman"/>
+          <w:sz w:val="22"/>
+          <w:szCs w:val="22"/>
+        </w:rPr>
+      </w:pPr>
+      <w:r>
+        <w:rPr>
+          <w:rFonts w:ascii="Times New Roman" w:eastAsia="Times New Roman" w:hAnsi="Times New Roman" w:cs="Times New Roman"/>
+          <w:b/>
+          <w:bCs/>
+          <w:sz w:val="22"/>
+          <w:szCs w:val="22"/>
+        </w:rPr>
+        <w:t xml:space="preserve">Scope: </w:t>
+      </w:r>
+      <w:r>
+        <w:rPr>
+          <w:rFonts w:ascii="Times New Roman" w:eastAsia="Times New Roman" w:hAnsi="Times New Roman" w:cs="Times New Roman"/>
+          <w:sz w:val="22"/>
+          <w:szCs w:val="22"/>
+        </w:rPr>
+        <w:t>Customers are first registered before using the application</w:t>
+      </w:r>
+      <w:r>
+        <w:rPr>
+          <w:rFonts w:ascii="Times New Roman" w:eastAsia="Times New Roman" w:hAnsi="Times New Roman" w:cs="Times New Roman"/>
+          <w:sz w:val="22"/>
+          <w:szCs w:val="22"/>
+        </w:rPr>
+        <w:t xml:space="preserve">. </w:t>
+      </w:r>
+      <w:r>
+        <w:rPr>
+          <w:rFonts w:ascii="Times New Roman" w:eastAsia="Times New Roman" w:hAnsi="Times New Roman" w:cs="Times New Roman"/>
+          <w:sz w:val="22"/>
+          <w:szCs w:val="22"/>
+        </w:rPr>
+        <w:t xml:space="preserve">Transactions can be added, deleted and updated against the registered customer. </w:t>
+      </w:r>
+      <w:r>
+        <w:rPr>
+          <w:rFonts w:ascii="Times New Roman" w:eastAsia="Times New Roman" w:hAnsi="Times New Roman" w:cs="Times New Roman"/>
+          <w:sz w:val="22"/>
+          <w:szCs w:val="22"/>
+        </w:rPr>
+        <w:t xml:space="preserve">Based on the amount of transaction rewards are calculated. </w:t>
+      </w:r>
+      <w:r>
+        <w:rPr>
+          <w:rFonts w:ascii="Times New Roman" w:eastAsia="Times New Roman" w:hAnsi="Times New Roman" w:cs="Times New Roman"/>
+          <w:sz w:val="22"/>
+          <w:szCs w:val="22"/>
+        </w:rPr>
+        <w:t xml:space="preserve">A customer receives 2 points for every dollar spent over $100 in each transaction, plus 1 point for every dollar spent between $50 and $100 in each transaction. Total points </w:t>
+      </w:r>
+      <w:r>
+        <w:rPr>
+          <w:rFonts w:ascii="Times New Roman" w:eastAsia="Times New Roman" w:hAnsi="Times New Roman" w:cs="Times New Roman"/>
+          <w:sz w:val="22"/>
+          <w:szCs w:val="22"/>
+        </w:rPr>
+        <w:t>earned by a customer</w:t>
+      </w:r>
+      <w:r>
+        <w:rPr>
+          <w:rFonts w:ascii="Times New Roman" w:eastAsia="Times New Roman" w:hAnsi="Times New Roman" w:cs="Times New Roman"/>
+          <w:sz w:val="22"/>
+          <w:szCs w:val="22"/>
+        </w:rPr>
+        <w:t xml:space="preserve"> and</w:t>
+      </w:r>
+      <w:r>
+        <w:rPr>
+          <w:rFonts w:ascii="Times New Roman" w:eastAsia="Times New Roman" w:hAnsi="Times New Roman" w:cs="Times New Roman"/>
+          <w:sz w:val="22"/>
+          <w:szCs w:val="22"/>
+        </w:rPr>
+        <w:t xml:space="preserve"> detailed points added based on year and month </w:t>
+      </w:r>
+      <w:r>
+        <w:rPr>
+          <w:rFonts w:ascii="Times New Roman" w:eastAsia="Times New Roman" w:hAnsi="Times New Roman" w:cs="Times New Roman"/>
+          <w:sz w:val="22"/>
+          <w:szCs w:val="22"/>
+        </w:rPr>
+        <w:t>can be retrieved.</w:t>
+      </w:r>
+      <w:r>
+        <w:rPr>
+          <w:rFonts w:ascii="Times New Roman" w:eastAsia="Times New Roman" w:hAnsi="Times New Roman" w:cs="Times New Roman"/>
+          <w:sz w:val="22"/>
+          <w:szCs w:val="22"/>
+        </w:rPr>
+        <w:t xml:space="preserve"> Login and logout functionalities are included. Apis are accessible only on the basis of roles mentioned </w:t>
+      </w:r>
+      <w:r>
+        <w:rPr>
+          <w:rFonts w:ascii="Times New Roman" w:eastAsia="Times New Roman" w:hAnsi="Times New Roman" w:cs="Times New Roman"/>
+          <w:sz w:val="22"/>
+          <w:szCs w:val="22"/>
+        </w:rPr>
+        <w:t>during</w:t>
+      </w:r>
+      <w:r>
+        <w:rPr>
+          <w:rFonts w:ascii="Times New Roman" w:eastAsia="Times New Roman" w:hAnsi="Times New Roman" w:cs="Times New Roman"/>
+          <w:sz w:val="22"/>
+          <w:szCs w:val="22"/>
+        </w:rPr>
+        <w:t xml:space="preserve"> registration.</w:t>
+      </w:r>
+    </w:p>
+    <w:p>
+      <w:pPr>
+        <w:rPr>
+          <w:rFonts w:ascii="Times New Roman" w:eastAsia="Times New Roman" w:hAnsi="Times New Roman" w:cs="Times New Roman"/>
+          <w:sz w:val="20"/>
+          <w:szCs w:val="20"/>
+        </w:rPr>
+      </w:pPr>
+    </w:p>
+    <w:p>
+      <w:pPr>
+        <w:rPr>
+          <w:rFonts w:ascii="Times New Roman" w:eastAsia="Times New Roman" w:hAnsi="Times New Roman" w:cs="Times New Roman"/>
+          <w:b/>
+          <w:bCs/>
           <w:sz w:val="28"/>
           <w:szCs w:val="28"/>
         </w:rPr>
-        <w:t xml:space="preserve">. </w:t>
-      </w:r>
-      <w:r>
-        <w:rPr>
-          <w:rFonts w:ascii="Times New Roman" w:hAnsi="Times New Roman" w:eastAsia="Times New Roman" w:cs="Times New Roman"/>
-          <w:b w:val="1"/>
-          <w:bCs w:val="1"/>
-          <w:color w:val="auto"/>
+      </w:pPr>
+      <w:r>
+        <w:rPr>
+          <w:rFonts w:ascii="Times New Roman" w:eastAsia="Times New Roman" w:hAnsi="Times New Roman" w:cs="Times New Roman"/>
+          <w:b/>
+          <w:bCs/>
           <w:sz w:val="28"/>
           <w:szCs w:val="28"/>
         </w:rPr>
-        <w:t>Overview</w:t>
-      </w:r>
-    </w:p>
-    <w:p>
-      <w:pPr>
-        <w:rPr>
-          <w:rFonts w:ascii="Times New Roman" w:hAnsi="Times New Roman" w:eastAsia="Times New Roman" w:cs="Times New Roman"/>
-          <w:color w:val="auto"/>
-          <w:sz w:val="22"/>
-          <w:szCs w:val="22"/>
-        </w:rPr>
-      </w:pPr>
-      <w:r>
-        <w:rPr>
-          <w:rFonts w:ascii="Times New Roman" w:hAnsi="Times New Roman" w:eastAsia="Times New Roman" w:cs="Times New Roman"/>
-          <w:color w:val="auto"/>
-          <w:sz w:val="22"/>
-          <w:szCs w:val="22"/>
-        </w:rPr>
-        <w:t>A retailer offers a rewards program to its customers, awarding points based on each recorded purchase.</w:t>
-      </w:r>
-    </w:p>
-    <w:p>
-      <w:pPr>
-        <w:rPr>
-          <w:rFonts w:ascii="Times New Roman" w:hAnsi="Times New Roman" w:eastAsia="Times New Roman" w:cs="Times New Roman"/>
-          <w:color w:val="auto"/>
-          <w:sz w:val="22"/>
-          <w:szCs w:val="22"/>
-        </w:rPr>
-      </w:pPr>
-      <w:r>
-        <w:rPr>
-          <w:rFonts w:ascii="Times New Roman" w:hAnsi="Times New Roman" w:eastAsia="Times New Roman" w:cs="Times New Roman"/>
-          <w:b w:val="1"/>
-          <w:bCs w:val="1"/>
-          <w:color w:val="auto"/>
-          <w:sz w:val="22"/>
-          <w:szCs w:val="22"/>
-        </w:rPr>
-        <w:t>Purpose</w:t>
-      </w:r>
-      <w:r>
-        <w:rPr>
-          <w:rFonts w:ascii="Times New Roman" w:hAnsi="Times New Roman" w:eastAsia="Times New Roman" w:cs="Times New Roman"/>
-          <w:color w:val="auto"/>
-          <w:sz w:val="22"/>
-          <w:szCs w:val="22"/>
-        </w:rPr>
-        <w:t>: Ap</w:t>
-      </w:r>
-      <w:r>
-        <w:rPr>
-          <w:rFonts w:ascii="Times New Roman" w:hAnsi="Times New Roman" w:eastAsia="Times New Roman" w:cs="Times New Roman"/>
-          <w:color w:val="auto"/>
-          <w:sz w:val="22"/>
-          <w:szCs w:val="22"/>
-        </w:rPr>
-        <w:t xml:space="preserve">plication is used to calculate rewards points earned by customers on each transaction. </w:t>
-      </w:r>
-    </w:p>
-    <w:p>
-      <w:pPr>
-        <w:rPr>
-          <w:rFonts w:ascii="Times New Roman" w:hAnsi="Times New Roman" w:eastAsia="Times New Roman" w:cs="Times New Roman"/>
-          <w:color w:val="auto"/>
-          <w:sz w:val="22"/>
-          <w:szCs w:val="22"/>
-        </w:rPr>
-      </w:pPr>
-      <w:r>
-        <w:rPr>
-          <w:rFonts w:ascii="Times New Roman" w:hAnsi="Times New Roman" w:eastAsia="Times New Roman" w:cs="Times New Roman"/>
-          <w:b w:val="1"/>
-          <w:bCs w:val="1"/>
-          <w:color w:val="auto"/>
-          <w:sz w:val="22"/>
-          <w:szCs w:val="22"/>
-        </w:rPr>
-        <w:t xml:space="preserve">Scope: </w:t>
-      </w:r>
-      <w:r>
-        <w:rPr>
-          <w:rFonts w:ascii="Times New Roman" w:hAnsi="Times New Roman" w:eastAsia="Times New Roman" w:cs="Times New Roman"/>
-          <w:color w:val="auto"/>
-          <w:sz w:val="22"/>
-          <w:szCs w:val="22"/>
-        </w:rPr>
-        <w:t>Customers are first registered before using the application</w:t>
-      </w:r>
-      <w:r>
-        <w:rPr>
-          <w:rFonts w:ascii="Times New Roman" w:hAnsi="Times New Roman" w:eastAsia="Times New Roman" w:cs="Times New Roman"/>
-          <w:color w:val="auto"/>
-          <w:sz w:val="22"/>
-          <w:szCs w:val="22"/>
-        </w:rPr>
-        <w:t xml:space="preserve">. </w:t>
-      </w:r>
-      <w:r>
-        <w:rPr>
-          <w:rFonts w:ascii="Times New Roman" w:hAnsi="Times New Roman" w:eastAsia="Times New Roman" w:cs="Times New Roman"/>
-          <w:color w:val="auto"/>
-          <w:sz w:val="22"/>
-          <w:szCs w:val="22"/>
-        </w:rPr>
-        <w:t xml:space="preserve">Transactions can be added, </w:t>
-      </w:r>
-      <w:r>
-        <w:rPr>
-          <w:rFonts w:ascii="Times New Roman" w:hAnsi="Times New Roman" w:eastAsia="Times New Roman" w:cs="Times New Roman"/>
-          <w:color w:val="auto"/>
-          <w:sz w:val="22"/>
-          <w:szCs w:val="22"/>
-        </w:rPr>
-        <w:t>deleted</w:t>
-      </w:r>
-      <w:r>
-        <w:rPr>
-          <w:rFonts w:ascii="Times New Roman" w:hAnsi="Times New Roman" w:eastAsia="Times New Roman" w:cs="Times New Roman"/>
-          <w:color w:val="auto"/>
-          <w:sz w:val="22"/>
-          <w:szCs w:val="22"/>
-        </w:rPr>
-        <w:t xml:space="preserve"> and updated against the registered customer. </w:t>
-      </w:r>
-      <w:r>
-        <w:rPr>
-          <w:rFonts w:ascii="Times New Roman" w:hAnsi="Times New Roman" w:eastAsia="Times New Roman" w:cs="Times New Roman"/>
-          <w:color w:val="auto"/>
-          <w:sz w:val="22"/>
-          <w:szCs w:val="22"/>
-        </w:rPr>
-        <w:t xml:space="preserve">Based on the amount of transaction rewards are calculated. </w:t>
-      </w:r>
-      <w:r>
-        <w:rPr>
-          <w:rFonts w:ascii="Times New Roman" w:hAnsi="Times New Roman" w:eastAsia="Times New Roman" w:cs="Times New Roman"/>
-          <w:color w:val="auto"/>
-          <w:sz w:val="22"/>
-          <w:szCs w:val="22"/>
-        </w:rPr>
-        <w:t xml:space="preserve">A customer receives 2 points for every dollar spent over $100 in each transaction, plus 1 point for every dollar spent between $50 and $100 in each transaction. Total points </w:t>
-      </w:r>
-      <w:r>
-        <w:rPr>
-          <w:rFonts w:ascii="Times New Roman" w:hAnsi="Times New Roman" w:eastAsia="Times New Roman" w:cs="Times New Roman"/>
-          <w:color w:val="auto"/>
-          <w:sz w:val="22"/>
-          <w:szCs w:val="22"/>
-        </w:rPr>
-        <w:t>earned by a customer</w:t>
-      </w:r>
-      <w:r>
-        <w:rPr>
-          <w:rFonts w:ascii="Times New Roman" w:hAnsi="Times New Roman" w:eastAsia="Times New Roman" w:cs="Times New Roman"/>
-          <w:color w:val="auto"/>
-          <w:sz w:val="22"/>
-          <w:szCs w:val="22"/>
-        </w:rPr>
-        <w:t xml:space="preserve"> and</w:t>
-      </w:r>
-      <w:r>
-        <w:rPr>
-          <w:rFonts w:ascii="Times New Roman" w:hAnsi="Times New Roman" w:eastAsia="Times New Roman" w:cs="Times New Roman"/>
-          <w:color w:val="auto"/>
-          <w:sz w:val="22"/>
-          <w:szCs w:val="22"/>
-        </w:rPr>
-        <w:t xml:space="preserve"> detailed points added based on year and month </w:t>
-      </w:r>
-      <w:r>
-        <w:rPr>
-          <w:rFonts w:ascii="Times New Roman" w:hAnsi="Times New Roman" w:eastAsia="Times New Roman" w:cs="Times New Roman"/>
-          <w:color w:val="auto"/>
-          <w:sz w:val="22"/>
-          <w:szCs w:val="22"/>
-        </w:rPr>
-        <w:t>can be retrieved.</w:t>
-      </w:r>
-      <w:r>
-        <w:rPr>
-          <w:rFonts w:ascii="Times New Roman" w:hAnsi="Times New Roman" w:eastAsia="Times New Roman" w:cs="Times New Roman"/>
-          <w:color w:val="auto"/>
-          <w:sz w:val="22"/>
-          <w:szCs w:val="22"/>
-        </w:rPr>
-        <w:t xml:space="preserve"> Login and logout functionalities are included. </w:t>
-      </w:r>
-      <w:r>
-        <w:rPr>
-          <w:rFonts w:ascii="Times New Roman" w:hAnsi="Times New Roman" w:eastAsia="Times New Roman" w:cs="Times New Roman"/>
-          <w:color w:val="auto"/>
-          <w:sz w:val="22"/>
-          <w:szCs w:val="22"/>
-        </w:rPr>
-        <w:t xml:space="preserve">Apis are accessible only on the basis of roles mentioned </w:t>
-      </w:r>
-      <w:r>
-        <w:rPr>
-          <w:rFonts w:ascii="Times New Roman" w:hAnsi="Times New Roman" w:eastAsia="Times New Roman" w:cs="Times New Roman"/>
-          <w:color w:val="auto"/>
-          <w:sz w:val="22"/>
-          <w:szCs w:val="22"/>
-        </w:rPr>
-        <w:t>during</w:t>
-      </w:r>
-      <w:r>
-        <w:rPr>
-          <w:rFonts w:ascii="Times New Roman" w:hAnsi="Times New Roman" w:eastAsia="Times New Roman" w:cs="Times New Roman"/>
-          <w:color w:val="auto"/>
-          <w:sz w:val="22"/>
-          <w:szCs w:val="22"/>
-        </w:rPr>
-        <w:t xml:space="preserve"> registration.</w:t>
-      </w:r>
-    </w:p>
-    <w:p>
-      <w:pPr>
-        <w:rPr>
-          <w:rFonts w:ascii="Times New Roman" w:hAnsi="Times New Roman" w:eastAsia="Times New Roman" w:cs="Times New Roman"/>
-          <w:color w:val="auto"/>
-          <w:sz w:val="20"/>
-          <w:szCs w:val="20"/>
-        </w:rPr>
-      </w:pPr>
-    </w:p>
-    <w:p>
-      <w:pPr>
-        <w:rPr>
-          <w:rFonts w:ascii="Times New Roman" w:hAnsi="Times New Roman" w:eastAsia="Times New Roman" w:cs="Times New Roman"/>
-          <w:b w:val="1"/>
-          <w:bCs w:val="1"/>
-          <w:color w:val="auto"/>
-          <w:sz w:val="28"/>
-          <w:szCs w:val="28"/>
-        </w:rPr>
-      </w:pPr>
-      <w:r>
-        <w:rPr>
-          <w:rFonts w:ascii="Times New Roman" w:hAnsi="Times New Roman" w:eastAsia="Times New Roman" w:cs="Times New Roman"/>
-          <w:b w:val="1"/>
-          <w:bCs w:val="1"/>
-          <w:color w:val="auto"/>
-          <w:sz w:val="28"/>
-          <w:szCs w:val="28"/>
-        </w:rPr>
-        <w:t xml:space="preserve">2. </w:t>
-      </w:r>
-      <w:r>
-        <w:rPr>
-          <w:rFonts w:ascii="Times New Roman" w:hAnsi="Times New Roman" w:eastAsia="Times New Roman" w:cs="Times New Roman"/>
-          <w:b w:val="1"/>
-          <w:bCs w:val="1"/>
-          <w:color w:val="auto"/>
-          <w:sz w:val="28"/>
-          <w:szCs w:val="28"/>
-        </w:rPr>
-        <w:t>Architecture Diagram</w:t>
-      </w:r>
-    </w:p>
-    <w:p>
-      <w:pPr>
-        <w:rPr>
-          <w:rFonts w:ascii="Times New Roman" w:hAnsi="Times New Roman" w:eastAsia="Times New Roman" w:cs="Times New Roman"/>
-          <w:color w:val="auto"/>
-          <w:sz w:val="22"/>
-          <w:szCs w:val="22"/>
-        </w:rPr>
-      </w:pPr>
-      <w:r>
-        <w:rPr>
-          <w:rFonts w:ascii="Times New Roman" w:hAnsi="Times New Roman" w:eastAsia="Times New Roman" w:cs="Times New Roman"/>
-          <w:color w:val="auto"/>
+        <w:t>2. Architecture Diagram</w:t>
+      </w:r>
+    </w:p>
+    <w:p>
+      <w:pPr>
+        <w:rPr>
+          <w:rFonts w:ascii="Times New Roman" w:eastAsia="Times New Roman" w:hAnsi="Times New Roman" w:cs="Times New Roman"/>
+          <w:sz w:val="22"/>
+          <w:szCs w:val="22"/>
+        </w:rPr>
+      </w:pPr>
+      <w:r>
+        <w:rPr>
+          <w:rFonts w:ascii="Times New Roman" w:eastAsia="Times New Roman" w:hAnsi="Times New Roman" w:cs="Times New Roman"/>
           <w:sz w:val="22"/>
           <w:szCs w:val="22"/>
         </w:rPr>
@@ -362,40 +273,39 @@
     </w:p>
     <w:p>
       <w:r>
-        <w:rPr/>
         <w:t xml:space="preserve">   </w:t>
       </w:r>
       <w:r>
-        <w:rPr/>
         <w:t xml:space="preserve">  </w:t>
       </w:r>
       <w:r>
-        <w:rPr/>
         <w:t xml:space="preserve"> </w:t>
       </w:r>
       <w:r>
-        <w:rPr/>
         <w:t xml:space="preserve">     </w:t>
       </w:r>
       <w:r>
+        <w:rPr>
+          <w:noProof/>
+        </w:rPr>
         <w:drawing>
-          <wp:inline wp14:editId="1CF14EE4" wp14:anchorId="3128BFAE">
+          <wp:inline distT="0" distB="0" distL="0" distR="0" wp14:anchorId="3128BFAE" wp14:editId="1CF14EE4">
             <wp:extent cx="5943600" cy="2981325"/>
             <wp:effectExtent l="0" t="0" r="0" b="0"/>
-            <wp:docPr id="854293550" name="Picture 854293550" title=""/>
+            <wp:docPr id="854293550" name="Picture 854293550"/>
             <wp:cNvGraphicFramePr>
-              <a:graphicFrameLocks noChangeAspect="1"/>
+              <a:graphicFrameLocks xmlns:a="http://schemas.openxmlformats.org/drawingml/2006/main" noChangeAspect="1"/>
             </wp:cNvGraphicFramePr>
-            <a:graphic>
+            <a:graphic xmlns:a="http://schemas.openxmlformats.org/drawingml/2006/main">
               <a:graphicData uri="http://schemas.openxmlformats.org/drawingml/2006/picture">
-                <pic:pic>
+                <pic:pic xmlns:pic="http://schemas.openxmlformats.org/drawingml/2006/picture">
                   <pic:nvPicPr>
                     <pic:cNvPr id="0" name="Picture 854293550"/>
                     <pic:cNvPicPr/>
                   </pic:nvPicPr>
                   <pic:blipFill>
-                    <a:blip r:embed="R613294e57199409d">
-                      <a:extLst xmlns:a="http://schemas.openxmlformats.org/drawingml/2006/main">
+                    <a:blip r:embed="rId5">
+                      <a:extLst>
                         <a:ext uri="{28A0092B-C50C-407E-A947-70E740481C1C}">
                           <a14:useLocalDpi xmlns:a14="http://schemas.microsoft.com/office/drawing/2010/main" val="0"/>
                         </a:ext>
@@ -406,7 +316,7 @@
                     </a:stretch>
                   </pic:blipFill>
                   <pic:spPr>
-                    <a:xfrm rot="0" flipH="0" flipV="0">
+                    <a:xfrm>
                       <a:off x="0" y="0"/>
                       <a:ext cx="5943600" cy="2981325"/>
                     </a:xfrm>
@@ -427,31 +337,29 @@
     <w:p>
       <w:pPr>
         <w:rPr>
-          <w:rFonts w:ascii="Times New Roman" w:hAnsi="Times New Roman" w:eastAsia="Times New Roman" w:cs="Times New Roman"/>
-          <w:b w:val="1"/>
-          <w:bCs w:val="1"/>
-          <w:color w:val="auto"/>
+          <w:rFonts w:ascii="Times New Roman" w:eastAsia="Times New Roman" w:hAnsi="Times New Roman" w:cs="Times New Roman"/>
+          <w:b/>
+          <w:bCs/>
           <w:sz w:val="28"/>
           <w:szCs w:val="28"/>
         </w:rPr>
       </w:pPr>
       <w:r>
         <w:rPr>
-          <w:rFonts w:ascii="Times New Roman" w:hAnsi="Times New Roman" w:eastAsia="Times New Roman" w:cs="Times New Roman"/>
-          <w:b w:val="1"/>
-          <w:bCs w:val="1"/>
-          <w:color w:val="auto"/>
+          <w:rFonts w:ascii="Times New Roman" w:eastAsia="Times New Roman" w:hAnsi="Times New Roman" w:cs="Times New Roman"/>
+          <w:b/>
+          <w:bCs/>
           <w:sz w:val="28"/>
           <w:szCs w:val="28"/>
         </w:rPr>
+        <w:lastRenderedPageBreak/>
         <w:t>3.</w:t>
       </w:r>
       <w:r>
         <w:rPr>
-          <w:rFonts w:ascii="Times New Roman" w:hAnsi="Times New Roman" w:eastAsia="Times New Roman" w:cs="Times New Roman"/>
-          <w:b w:val="1"/>
-          <w:bCs w:val="1"/>
-          <w:color w:val="auto"/>
+          <w:rFonts w:ascii="Times New Roman" w:eastAsia="Times New Roman" w:hAnsi="Times New Roman" w:cs="Times New Roman"/>
+          <w:b/>
+          <w:bCs/>
           <w:sz w:val="28"/>
           <w:szCs w:val="28"/>
         </w:rPr>
@@ -459,10 +367,9 @@
       </w:r>
       <w:r>
         <w:rPr>
-          <w:rFonts w:ascii="Times New Roman" w:hAnsi="Times New Roman" w:eastAsia="Times New Roman" w:cs="Times New Roman"/>
-          <w:b w:val="1"/>
-          <w:bCs w:val="1"/>
-          <w:color w:val="auto"/>
+          <w:rFonts w:ascii="Times New Roman" w:eastAsia="Times New Roman" w:hAnsi="Times New Roman" w:cs="Times New Roman"/>
+          <w:b/>
+          <w:bCs/>
           <w:sz w:val="28"/>
           <w:szCs w:val="28"/>
         </w:rPr>
@@ -470,10 +377,9 @@
       </w:r>
       <w:r>
         <w:rPr>
-          <w:rFonts w:ascii="Times New Roman" w:hAnsi="Times New Roman" w:eastAsia="Times New Roman" w:cs="Times New Roman"/>
-          <w:b w:val="1"/>
-          <w:bCs w:val="1"/>
-          <w:color w:val="auto"/>
+          <w:rFonts w:ascii="Times New Roman" w:eastAsia="Times New Roman" w:hAnsi="Times New Roman" w:cs="Times New Roman"/>
+          <w:b/>
+          <w:bCs/>
           <w:sz w:val="28"/>
           <w:szCs w:val="28"/>
         </w:rPr>
@@ -483,20 +389,15 @@
     <w:p>
       <w:pPr>
         <w:rPr>
-          <w:rFonts w:ascii="Times New Roman" w:hAnsi="Times New Roman" w:eastAsia="Times New Roman" w:cs="Times New Roman"/>
-          <w:b w:val="0"/>
-          <w:bCs w:val="0"/>
-          <w:color w:val="auto"/>
-          <w:sz w:val="22"/>
-          <w:szCs w:val="22"/>
-        </w:rPr>
-      </w:pPr>
-      <w:r>
-        <w:rPr>
-          <w:rFonts w:ascii="Times New Roman" w:hAnsi="Times New Roman" w:eastAsia="Times New Roman" w:cs="Times New Roman"/>
-          <w:b w:val="0"/>
-          <w:bCs w:val="0"/>
-          <w:color w:val="auto"/>
+          <w:rFonts w:ascii="Times New Roman" w:eastAsia="Times New Roman" w:hAnsi="Times New Roman" w:cs="Times New Roman"/>
+          <w:sz w:val="22"/>
+          <w:szCs w:val="22"/>
+        </w:rPr>
+      </w:pPr>
+      <w:proofErr w:type="spellStart"/>
+      <w:r>
+        <w:rPr>
+          <w:rFonts w:ascii="Times New Roman" w:eastAsia="Times New Roman" w:hAnsi="Times New Roman" w:cs="Times New Roman"/>
           <w:sz w:val="22"/>
           <w:szCs w:val="22"/>
         </w:rPr>
@@ -504,10 +405,7 @@
       </w:r>
       <w:r>
         <w:rPr>
-          <w:rFonts w:ascii="Times New Roman" w:hAnsi="Times New Roman" w:eastAsia="Times New Roman" w:cs="Times New Roman"/>
-          <w:b w:val="0"/>
-          <w:bCs w:val="0"/>
-          <w:color w:val="auto"/>
+          <w:rFonts w:ascii="Times New Roman" w:eastAsia="Times New Roman" w:hAnsi="Times New Roman" w:cs="Times New Roman"/>
           <w:sz w:val="22"/>
           <w:szCs w:val="22"/>
         </w:rPr>
@@ -515,10 +413,7 @@
       </w:r>
       <w:r>
         <w:rPr>
-          <w:rFonts w:ascii="Times New Roman" w:hAnsi="Times New Roman" w:eastAsia="Times New Roman" w:cs="Times New Roman"/>
-          <w:b w:val="0"/>
-          <w:bCs w:val="0"/>
-          <w:color w:val="auto"/>
+          <w:rFonts w:ascii="Times New Roman" w:eastAsia="Times New Roman" w:hAnsi="Times New Roman" w:cs="Times New Roman"/>
           <w:sz w:val="22"/>
           <w:szCs w:val="22"/>
         </w:rPr>
@@ -526,10 +421,7 @@
       </w:r>
       <w:r>
         <w:rPr>
-          <w:rFonts w:ascii="Times New Roman" w:hAnsi="Times New Roman" w:eastAsia="Times New Roman" w:cs="Times New Roman"/>
-          <w:b w:val="0"/>
-          <w:bCs w:val="0"/>
-          <w:color w:val="auto"/>
+          <w:rFonts w:ascii="Times New Roman" w:eastAsia="Times New Roman" w:hAnsi="Times New Roman" w:cs="Times New Roman"/>
           <w:sz w:val="22"/>
           <w:szCs w:val="22"/>
         </w:rPr>
@@ -537,10 +429,7 @@
       </w:r>
       <w:r>
         <w:rPr>
-          <w:rFonts w:ascii="Times New Roman" w:hAnsi="Times New Roman" w:eastAsia="Times New Roman" w:cs="Times New Roman"/>
-          <w:b w:val="0"/>
-          <w:bCs w:val="0"/>
-          <w:color w:val="auto"/>
+          <w:rFonts w:ascii="Times New Roman" w:eastAsia="Times New Roman" w:hAnsi="Times New Roman" w:cs="Times New Roman"/>
           <w:sz w:val="22"/>
           <w:szCs w:val="22"/>
         </w:rPr>
@@ -548,21 +437,16 @@
       </w:r>
       <w:r>
         <w:rPr>
-          <w:rFonts w:ascii="Times New Roman" w:hAnsi="Times New Roman" w:eastAsia="Times New Roman" w:cs="Times New Roman"/>
-          <w:b w:val="0"/>
-          <w:bCs w:val="0"/>
-          <w:color w:val="auto"/>
+          <w:rFonts w:ascii="Times New Roman" w:eastAsia="Times New Roman" w:hAnsi="Times New Roman" w:cs="Times New Roman"/>
           <w:sz w:val="22"/>
           <w:szCs w:val="22"/>
         </w:rPr>
         <w:t>ql</w:t>
       </w:r>
-      <w:r>
-        <w:rPr>
-          <w:rFonts w:ascii="Times New Roman" w:hAnsi="Times New Roman" w:eastAsia="Times New Roman" w:cs="Times New Roman"/>
-          <w:b w:val="0"/>
-          <w:bCs w:val="0"/>
-          <w:color w:val="auto"/>
+      <w:proofErr w:type="spellEnd"/>
+      <w:r>
+        <w:rPr>
+          <w:rFonts w:ascii="Times New Roman" w:eastAsia="Times New Roman" w:hAnsi="Times New Roman" w:cs="Times New Roman"/>
           <w:sz w:val="22"/>
           <w:szCs w:val="22"/>
         </w:rPr>
@@ -572,64 +456,50 @@
     <w:p>
       <w:pPr>
         <w:rPr>
-          <w:rFonts w:ascii="Times New Roman" w:hAnsi="Times New Roman" w:eastAsia="Times New Roman" w:cs="Times New Roman"/>
-          <w:b w:val="0"/>
-          <w:bCs w:val="0"/>
-          <w:color w:val="auto"/>
-          <w:sz w:val="22"/>
-          <w:szCs w:val="22"/>
-        </w:rPr>
-      </w:pPr>
-      <w:r>
-        <w:rPr>
-          <w:rFonts w:ascii="Times New Roman" w:hAnsi="Times New Roman" w:eastAsia="Times New Roman" w:cs="Times New Roman"/>
-          <w:b w:val="0"/>
-          <w:bCs w:val="0"/>
-          <w:color w:val="auto"/>
+          <w:rFonts w:ascii="Times New Roman" w:eastAsia="Times New Roman" w:hAnsi="Times New Roman" w:cs="Times New Roman"/>
+          <w:sz w:val="22"/>
+          <w:szCs w:val="22"/>
+        </w:rPr>
+      </w:pPr>
+      <w:r>
+        <w:rPr>
+          <w:rFonts w:ascii="Times New Roman" w:eastAsia="Times New Roman" w:hAnsi="Times New Roman" w:cs="Times New Roman"/>
           <w:sz w:val="22"/>
           <w:szCs w:val="22"/>
         </w:rPr>
         <w:t xml:space="preserve">Tables - customer, </w:t>
       </w:r>
-      <w:r>
-        <w:rPr>
-          <w:rFonts w:ascii="Times New Roman" w:hAnsi="Times New Roman" w:eastAsia="Times New Roman" w:cs="Times New Roman"/>
-          <w:b w:val="0"/>
-          <w:bCs w:val="0"/>
-          <w:color w:val="auto"/>
+      <w:proofErr w:type="spellStart"/>
+      <w:r>
+        <w:rPr>
+          <w:rFonts w:ascii="Times New Roman" w:eastAsia="Times New Roman" w:hAnsi="Times New Roman" w:cs="Times New Roman"/>
           <w:sz w:val="22"/>
           <w:szCs w:val="22"/>
         </w:rPr>
         <w:t>customer_transaction</w:t>
       </w:r>
-      <w:r>
-        <w:rPr>
-          <w:rFonts w:ascii="Times New Roman" w:hAnsi="Times New Roman" w:eastAsia="Times New Roman" w:cs="Times New Roman"/>
-          <w:b w:val="0"/>
-          <w:bCs w:val="0"/>
-          <w:color w:val="auto"/>
+      <w:proofErr w:type="spellEnd"/>
+      <w:r>
+        <w:rPr>
+          <w:rFonts w:ascii="Times New Roman" w:eastAsia="Times New Roman" w:hAnsi="Times New Roman" w:cs="Times New Roman"/>
           <w:sz w:val="22"/>
           <w:szCs w:val="22"/>
         </w:rPr>
         <w:t xml:space="preserve">, </w:t>
       </w:r>
-      <w:r>
-        <w:rPr>
-          <w:rFonts w:ascii="Times New Roman" w:hAnsi="Times New Roman" w:eastAsia="Times New Roman" w:cs="Times New Roman"/>
-          <w:b w:val="0"/>
-          <w:bCs w:val="0"/>
-          <w:color w:val="auto"/>
+      <w:proofErr w:type="spellStart"/>
+      <w:r>
+        <w:rPr>
+          <w:rFonts w:ascii="Times New Roman" w:eastAsia="Times New Roman" w:hAnsi="Times New Roman" w:cs="Times New Roman"/>
           <w:sz w:val="22"/>
           <w:szCs w:val="22"/>
         </w:rPr>
         <w:t>reward_point</w:t>
       </w:r>
-      <w:r>
-        <w:rPr>
-          <w:rFonts w:ascii="Times New Roman" w:hAnsi="Times New Roman" w:eastAsia="Times New Roman" w:cs="Times New Roman"/>
-          <w:b w:val="0"/>
-          <w:bCs w:val="0"/>
-          <w:color w:val="auto"/>
+      <w:proofErr w:type="spellEnd"/>
+      <w:r>
+        <w:rPr>
+          <w:rFonts w:ascii="Times New Roman" w:eastAsia="Times New Roman" w:hAnsi="Times New Roman" w:cs="Times New Roman"/>
           <w:sz w:val="22"/>
           <w:szCs w:val="22"/>
         </w:rPr>
@@ -644,20 +514,14 @@
           <w:numId w:val="2"/>
         </w:numPr>
         <w:rPr>
-          <w:rFonts w:ascii="Times New Roman" w:hAnsi="Times New Roman" w:eastAsia="Times New Roman" w:cs="Times New Roman"/>
-          <w:b w:val="0"/>
-          <w:bCs w:val="0"/>
-          <w:color w:val="auto"/>
-          <w:sz w:val="22"/>
-          <w:szCs w:val="22"/>
-        </w:rPr>
-      </w:pPr>
-      <w:r>
-        <w:rPr>
-          <w:rFonts w:ascii="Times New Roman" w:hAnsi="Times New Roman" w:eastAsia="Times New Roman" w:cs="Times New Roman"/>
-          <w:b w:val="0"/>
-          <w:bCs w:val="0"/>
-          <w:color w:val="auto"/>
+          <w:rFonts w:ascii="Times New Roman" w:eastAsia="Times New Roman" w:hAnsi="Times New Roman" w:cs="Times New Roman"/>
+          <w:sz w:val="22"/>
+          <w:szCs w:val="22"/>
+        </w:rPr>
+      </w:pPr>
+      <w:r>
+        <w:rPr>
+          <w:rFonts w:ascii="Times New Roman" w:eastAsia="Times New Roman" w:hAnsi="Times New Roman" w:cs="Times New Roman"/>
           <w:sz w:val="22"/>
           <w:szCs w:val="22"/>
         </w:rPr>
@@ -668,81 +532,36 @@
       <w:pPr>
         <w:pStyle w:val="ListParagraph"/>
         <w:rPr>
-          <w:rFonts w:ascii="Times New Roman" w:hAnsi="Times New Roman" w:eastAsia="Times New Roman" w:cs="Times New Roman"/>
-          <w:b w:val="0"/>
-          <w:bCs w:val="0"/>
-          <w:color w:val="auto"/>
-          <w:sz w:val="22"/>
-          <w:szCs w:val="22"/>
-        </w:rPr>
-      </w:pPr>
-      <w:r>
-        <w:rPr>
-          <w:rFonts w:ascii="Times New Roman" w:hAnsi="Times New Roman" w:eastAsia="Times New Roman" w:cs="Times New Roman"/>
-          <w:b w:val="0"/>
-          <w:bCs w:val="0"/>
-          <w:color w:val="auto"/>
-          <w:sz w:val="22"/>
-          <w:szCs w:val="22"/>
-        </w:rPr>
-        <w:t xml:space="preserve">Primary </w:t>
-      </w:r>
-      <w:r>
-        <w:rPr>
-          <w:rFonts w:ascii="Times New Roman" w:hAnsi="Times New Roman" w:eastAsia="Times New Roman" w:cs="Times New Roman"/>
-          <w:b w:val="0"/>
-          <w:bCs w:val="0"/>
-          <w:color w:val="auto"/>
-          <w:sz w:val="22"/>
-          <w:szCs w:val="22"/>
-        </w:rPr>
-        <w:t>key:</w:t>
-      </w:r>
-      <w:r>
-        <w:rPr>
-          <w:rFonts w:ascii="Times New Roman" w:hAnsi="Times New Roman" w:eastAsia="Times New Roman" w:cs="Times New Roman"/>
-          <w:b w:val="0"/>
-          <w:bCs w:val="0"/>
-          <w:color w:val="auto"/>
-          <w:sz w:val="22"/>
-          <w:szCs w:val="22"/>
-        </w:rPr>
-        <w:t xml:space="preserve"> id</w:t>
+          <w:rFonts w:ascii="Times New Roman" w:eastAsia="Times New Roman" w:hAnsi="Times New Roman" w:cs="Times New Roman"/>
+          <w:sz w:val="22"/>
+          <w:szCs w:val="22"/>
+        </w:rPr>
+      </w:pPr>
+      <w:r>
+        <w:rPr>
+          <w:rFonts w:ascii="Times New Roman" w:eastAsia="Times New Roman" w:hAnsi="Times New Roman" w:cs="Times New Roman"/>
+          <w:sz w:val="22"/>
+          <w:szCs w:val="22"/>
+        </w:rPr>
+        <w:t>Primary key: id</w:t>
       </w:r>
     </w:p>
     <w:p>
       <w:pPr>
         <w:pStyle w:val="ListParagraph"/>
         <w:rPr>
-          <w:rFonts w:ascii="Times New Roman" w:hAnsi="Times New Roman" w:eastAsia="Times New Roman" w:cs="Times New Roman"/>
-          <w:b w:val="0"/>
-          <w:bCs w:val="0"/>
-          <w:color w:val="auto"/>
-          <w:sz w:val="22"/>
-          <w:szCs w:val="22"/>
-        </w:rPr>
-      </w:pPr>
-      <w:r>
-        <w:rPr>
-          <w:rFonts w:ascii="Times New Roman" w:hAnsi="Times New Roman" w:eastAsia="Times New Roman" w:cs="Times New Roman"/>
-          <w:b w:val="0"/>
-          <w:bCs w:val="0"/>
-          <w:color w:val="auto"/>
-          <w:sz w:val="22"/>
-          <w:szCs w:val="22"/>
-        </w:rPr>
-        <w:t>Fields:</w:t>
-      </w:r>
-      <w:r>
-        <w:rPr>
-          <w:rFonts w:ascii="Times New Roman" w:hAnsi="Times New Roman" w:eastAsia="Times New Roman" w:cs="Times New Roman"/>
-          <w:b w:val="0"/>
-          <w:bCs w:val="0"/>
-          <w:color w:val="auto"/>
-          <w:sz w:val="22"/>
-          <w:szCs w:val="22"/>
-        </w:rPr>
-        <w:t xml:space="preserve">  name, email, password</w:t>
+          <w:rFonts w:ascii="Times New Roman" w:eastAsia="Times New Roman" w:hAnsi="Times New Roman" w:cs="Times New Roman"/>
+          <w:sz w:val="22"/>
+          <w:szCs w:val="22"/>
+        </w:rPr>
+      </w:pPr>
+      <w:r>
+        <w:rPr>
+          <w:rFonts w:ascii="Times New Roman" w:eastAsia="Times New Roman" w:hAnsi="Times New Roman" w:cs="Times New Roman"/>
+          <w:sz w:val="22"/>
+          <w:szCs w:val="22"/>
+        </w:rPr>
+        <w:t>Fields:  name, email, password</w:t>
       </w:r>
     </w:p>
     <w:p>
@@ -753,31 +572,24 @@
           <w:numId w:val="2"/>
         </w:numPr>
         <w:rPr>
-          <w:rFonts w:ascii="Times New Roman" w:hAnsi="Times New Roman" w:eastAsia="Times New Roman" w:cs="Times New Roman"/>
-          <w:b w:val="0"/>
-          <w:bCs w:val="0"/>
-          <w:color w:val="auto"/>
-          <w:sz w:val="22"/>
-          <w:szCs w:val="22"/>
-        </w:rPr>
-      </w:pPr>
-      <w:r>
-        <w:rPr>
-          <w:rFonts w:ascii="Times New Roman" w:hAnsi="Times New Roman" w:eastAsia="Times New Roman" w:cs="Times New Roman"/>
-          <w:b w:val="0"/>
-          <w:bCs w:val="0"/>
-          <w:color w:val="auto"/>
+          <w:rFonts w:ascii="Times New Roman" w:eastAsia="Times New Roman" w:hAnsi="Times New Roman" w:cs="Times New Roman"/>
+          <w:sz w:val="22"/>
+          <w:szCs w:val="22"/>
+        </w:rPr>
+      </w:pPr>
+      <w:proofErr w:type="spellStart"/>
+      <w:r>
+        <w:rPr>
+          <w:rFonts w:ascii="Times New Roman" w:eastAsia="Times New Roman" w:hAnsi="Times New Roman" w:cs="Times New Roman"/>
           <w:sz w:val="22"/>
           <w:szCs w:val="22"/>
         </w:rPr>
         <w:t>customer_transaction</w:t>
       </w:r>
-      <w:r>
-        <w:rPr>
-          <w:rFonts w:ascii="Times New Roman" w:hAnsi="Times New Roman" w:eastAsia="Times New Roman" w:cs="Times New Roman"/>
-          <w:b w:val="0"/>
-          <w:bCs w:val="0"/>
-          <w:color w:val="auto"/>
+      <w:proofErr w:type="spellEnd"/>
+      <w:r>
+        <w:rPr>
+          <w:rFonts w:ascii="Times New Roman" w:eastAsia="Times New Roman" w:hAnsi="Times New Roman" w:cs="Times New Roman"/>
           <w:sz w:val="22"/>
           <w:szCs w:val="22"/>
         </w:rPr>
@@ -788,88 +600,50 @@
       <w:pPr>
         <w:pStyle w:val="ListParagraph"/>
         <w:rPr>
-          <w:rFonts w:ascii="Times New Roman" w:hAnsi="Times New Roman" w:eastAsia="Times New Roman" w:cs="Times New Roman"/>
-          <w:b w:val="0"/>
-          <w:bCs w:val="0"/>
-          <w:color w:val="auto"/>
-          <w:sz w:val="22"/>
-          <w:szCs w:val="22"/>
-        </w:rPr>
-      </w:pPr>
-      <w:r>
-        <w:rPr>
-          <w:rFonts w:ascii="Times New Roman" w:hAnsi="Times New Roman" w:eastAsia="Times New Roman" w:cs="Times New Roman"/>
-          <w:b w:val="0"/>
-          <w:bCs w:val="0"/>
-          <w:color w:val="auto"/>
-          <w:sz w:val="22"/>
-          <w:szCs w:val="22"/>
-        </w:rPr>
-        <w:t xml:space="preserve">Primary </w:t>
-      </w:r>
-      <w:r>
-        <w:rPr>
-          <w:rFonts w:ascii="Times New Roman" w:hAnsi="Times New Roman" w:eastAsia="Times New Roman" w:cs="Times New Roman"/>
-          <w:b w:val="0"/>
-          <w:bCs w:val="0"/>
-          <w:color w:val="auto"/>
-          <w:sz w:val="22"/>
-          <w:szCs w:val="22"/>
-        </w:rPr>
-        <w:t>key:</w:t>
-      </w:r>
-      <w:r>
-        <w:rPr>
-          <w:rFonts w:ascii="Times New Roman" w:hAnsi="Times New Roman" w:eastAsia="Times New Roman" w:cs="Times New Roman"/>
-          <w:b w:val="0"/>
-          <w:bCs w:val="0"/>
-          <w:color w:val="auto"/>
-          <w:sz w:val="22"/>
-          <w:szCs w:val="22"/>
-        </w:rPr>
-        <w:t xml:space="preserve"> id</w:t>
+          <w:rFonts w:ascii="Times New Roman" w:eastAsia="Times New Roman" w:hAnsi="Times New Roman" w:cs="Times New Roman"/>
+          <w:sz w:val="22"/>
+          <w:szCs w:val="22"/>
+        </w:rPr>
+      </w:pPr>
+      <w:r>
+        <w:rPr>
+          <w:rFonts w:ascii="Times New Roman" w:eastAsia="Times New Roman" w:hAnsi="Times New Roman" w:cs="Times New Roman"/>
+          <w:sz w:val="22"/>
+          <w:szCs w:val="22"/>
+        </w:rPr>
+        <w:t>Primary key: id</w:t>
       </w:r>
     </w:p>
     <w:p>
       <w:pPr>
         <w:pStyle w:val="ListParagraph"/>
         <w:rPr>
-          <w:rFonts w:ascii="Times New Roman" w:hAnsi="Times New Roman" w:eastAsia="Times New Roman" w:cs="Times New Roman"/>
-          <w:b w:val="0"/>
-          <w:bCs w:val="0"/>
-          <w:color w:val="auto"/>
-          <w:sz w:val="22"/>
-          <w:szCs w:val="22"/>
-        </w:rPr>
-      </w:pPr>
-      <w:r>
-        <w:rPr>
-          <w:rFonts w:ascii="Times New Roman" w:hAnsi="Times New Roman" w:eastAsia="Times New Roman" w:cs="Times New Roman"/>
-          <w:b w:val="0"/>
-          <w:bCs w:val="0"/>
-          <w:color w:val="auto"/>
+          <w:rFonts w:ascii="Times New Roman" w:eastAsia="Times New Roman" w:hAnsi="Times New Roman" w:cs="Times New Roman"/>
+          <w:sz w:val="22"/>
+          <w:szCs w:val="22"/>
+        </w:rPr>
+      </w:pPr>
+      <w:r>
+        <w:rPr>
+          <w:rFonts w:ascii="Times New Roman" w:eastAsia="Times New Roman" w:hAnsi="Times New Roman" w:cs="Times New Roman"/>
           <w:sz w:val="22"/>
           <w:szCs w:val="22"/>
         </w:rPr>
         <w:t xml:space="preserve">Fields: amount, </w:t>
       </w:r>
-      <w:r>
-        <w:rPr>
-          <w:rFonts w:ascii="Times New Roman" w:hAnsi="Times New Roman" w:eastAsia="Times New Roman" w:cs="Times New Roman"/>
-          <w:b w:val="0"/>
-          <w:bCs w:val="0"/>
-          <w:color w:val="auto"/>
+      <w:proofErr w:type="spellStart"/>
+      <w:r>
+        <w:rPr>
+          <w:rFonts w:ascii="Times New Roman" w:eastAsia="Times New Roman" w:hAnsi="Times New Roman" w:cs="Times New Roman"/>
           <w:sz w:val="22"/>
           <w:szCs w:val="22"/>
         </w:rPr>
         <w:t>spentDetails</w:t>
       </w:r>
-      <w:r>
-        <w:rPr>
-          <w:rFonts w:ascii="Times New Roman" w:hAnsi="Times New Roman" w:eastAsia="Times New Roman" w:cs="Times New Roman"/>
-          <w:b w:val="0"/>
-          <w:bCs w:val="0"/>
-          <w:color w:val="auto"/>
+      <w:proofErr w:type="spellEnd"/>
+      <w:r>
+        <w:rPr>
+          <w:rFonts w:ascii="Times New Roman" w:eastAsia="Times New Roman" w:hAnsi="Times New Roman" w:cs="Times New Roman"/>
           <w:sz w:val="22"/>
           <w:szCs w:val="22"/>
         </w:rPr>
@@ -880,36 +654,29 @@
       <w:pPr>
         <w:pStyle w:val="ListParagraph"/>
         <w:rPr>
-          <w:rFonts w:ascii="Times New Roman" w:hAnsi="Times New Roman" w:eastAsia="Times New Roman" w:cs="Times New Roman"/>
-          <w:b w:val="0"/>
-          <w:bCs w:val="0"/>
-          <w:color w:val="auto"/>
-          <w:sz w:val="22"/>
-          <w:szCs w:val="22"/>
-        </w:rPr>
-      </w:pPr>
-      <w:r>
-        <w:rPr>
-          <w:rFonts w:ascii="Times New Roman" w:hAnsi="Times New Roman" w:eastAsia="Times New Roman" w:cs="Times New Roman"/>
-          <w:b w:val="0"/>
-          <w:bCs w:val="0"/>
-          <w:color w:val="auto"/>
+          <w:rFonts w:ascii="Times New Roman" w:eastAsia="Times New Roman" w:hAnsi="Times New Roman" w:cs="Times New Roman"/>
+          <w:sz w:val="22"/>
+          <w:szCs w:val="22"/>
+        </w:rPr>
+      </w:pPr>
+      <w:r>
+        <w:rPr>
+          <w:rFonts w:ascii="Times New Roman" w:eastAsia="Times New Roman" w:hAnsi="Times New Roman" w:cs="Times New Roman"/>
           <w:sz w:val="22"/>
           <w:szCs w:val="22"/>
         </w:rPr>
         <w:t xml:space="preserve">Foreign key: </w:t>
       </w:r>
-      <w:r>
-        <w:rPr>
-          <w:rFonts w:ascii="Times New Roman" w:hAnsi="Times New Roman" w:eastAsia="Times New Roman" w:cs="Times New Roman"/>
-          <w:b w:val="0"/>
-          <w:bCs w:val="0"/>
-          <w:color w:val="auto"/>
+      <w:proofErr w:type="spellStart"/>
+      <w:r>
+        <w:rPr>
+          <w:rFonts w:ascii="Times New Roman" w:eastAsia="Times New Roman" w:hAnsi="Times New Roman" w:cs="Times New Roman"/>
           <w:sz w:val="22"/>
           <w:szCs w:val="22"/>
         </w:rPr>
         <w:t>customer_id</w:t>
       </w:r>
+      <w:proofErr w:type="spellEnd"/>
     </w:p>
     <w:p>
       <w:pPr>
@@ -919,31 +686,24 @@
           <w:numId w:val="2"/>
         </w:numPr>
         <w:rPr>
-          <w:rFonts w:ascii="Times New Roman" w:hAnsi="Times New Roman" w:eastAsia="Times New Roman" w:cs="Times New Roman"/>
-          <w:b w:val="0"/>
-          <w:bCs w:val="0"/>
-          <w:color w:val="auto"/>
-          <w:sz w:val="22"/>
-          <w:szCs w:val="22"/>
-        </w:rPr>
-      </w:pPr>
-      <w:r>
-        <w:rPr>
-          <w:rFonts w:ascii="Times New Roman" w:hAnsi="Times New Roman" w:eastAsia="Times New Roman" w:cs="Times New Roman"/>
-          <w:b w:val="0"/>
-          <w:bCs w:val="0"/>
-          <w:color w:val="auto"/>
+          <w:rFonts w:ascii="Times New Roman" w:eastAsia="Times New Roman" w:hAnsi="Times New Roman" w:cs="Times New Roman"/>
+          <w:sz w:val="22"/>
+          <w:szCs w:val="22"/>
+        </w:rPr>
+      </w:pPr>
+      <w:proofErr w:type="spellStart"/>
+      <w:r>
+        <w:rPr>
+          <w:rFonts w:ascii="Times New Roman" w:eastAsia="Times New Roman" w:hAnsi="Times New Roman" w:cs="Times New Roman"/>
           <w:sz w:val="22"/>
           <w:szCs w:val="22"/>
         </w:rPr>
         <w:t>reward_point</w:t>
       </w:r>
-      <w:r>
-        <w:rPr>
-          <w:rFonts w:ascii="Times New Roman" w:hAnsi="Times New Roman" w:eastAsia="Times New Roman" w:cs="Times New Roman"/>
-          <w:b w:val="0"/>
-          <w:bCs w:val="0"/>
-          <w:color w:val="auto"/>
+      <w:proofErr w:type="spellEnd"/>
+      <w:r>
+        <w:rPr>
+          <w:rFonts w:ascii="Times New Roman" w:eastAsia="Times New Roman" w:hAnsi="Times New Roman" w:cs="Times New Roman"/>
           <w:sz w:val="22"/>
           <w:szCs w:val="22"/>
         </w:rPr>
@@ -954,66 +714,32 @@
       <w:pPr>
         <w:pStyle w:val="ListParagraph"/>
         <w:rPr>
-          <w:rFonts w:ascii="Times New Roman" w:hAnsi="Times New Roman" w:eastAsia="Times New Roman" w:cs="Times New Roman"/>
-          <w:b w:val="0"/>
-          <w:bCs w:val="0"/>
-          <w:color w:val="auto"/>
-          <w:sz w:val="22"/>
-          <w:szCs w:val="22"/>
-        </w:rPr>
-      </w:pPr>
-      <w:r>
-        <w:rPr>
-          <w:rFonts w:ascii="Times New Roman" w:hAnsi="Times New Roman" w:eastAsia="Times New Roman" w:cs="Times New Roman"/>
-          <w:b w:val="0"/>
-          <w:bCs w:val="0"/>
-          <w:color w:val="auto"/>
-          <w:sz w:val="22"/>
-          <w:szCs w:val="22"/>
-        </w:rPr>
-        <w:t xml:space="preserve">Primary </w:t>
-      </w:r>
-      <w:r>
-        <w:rPr>
-          <w:rFonts w:ascii="Times New Roman" w:hAnsi="Times New Roman" w:eastAsia="Times New Roman" w:cs="Times New Roman"/>
-          <w:b w:val="0"/>
-          <w:bCs w:val="0"/>
-          <w:color w:val="auto"/>
-          <w:sz w:val="22"/>
-          <w:szCs w:val="22"/>
-        </w:rPr>
-        <w:t>key:</w:t>
-      </w:r>
-      <w:r>
-        <w:rPr>
-          <w:rFonts w:ascii="Times New Roman" w:hAnsi="Times New Roman" w:eastAsia="Times New Roman" w:cs="Times New Roman"/>
-          <w:b w:val="0"/>
-          <w:bCs w:val="0"/>
-          <w:color w:val="auto"/>
-          <w:sz w:val="22"/>
-          <w:szCs w:val="22"/>
-        </w:rPr>
-        <w:t xml:space="preserve"> id</w:t>
+          <w:rFonts w:ascii="Times New Roman" w:eastAsia="Times New Roman" w:hAnsi="Times New Roman" w:cs="Times New Roman"/>
+          <w:sz w:val="22"/>
+          <w:szCs w:val="22"/>
+        </w:rPr>
+      </w:pPr>
+      <w:r>
+        <w:rPr>
+          <w:rFonts w:ascii="Times New Roman" w:eastAsia="Times New Roman" w:hAnsi="Times New Roman" w:cs="Times New Roman"/>
+          <w:sz w:val="22"/>
+          <w:szCs w:val="22"/>
+        </w:rPr>
+        <w:t>Primary key: id</w:t>
       </w:r>
     </w:p>
     <w:p>
       <w:pPr>
         <w:pStyle w:val="ListParagraph"/>
         <w:rPr>
-          <w:rFonts w:ascii="Times New Roman" w:hAnsi="Times New Roman" w:eastAsia="Times New Roman" w:cs="Times New Roman"/>
-          <w:b w:val="0"/>
-          <w:bCs w:val="0"/>
-          <w:color w:val="auto"/>
-          <w:sz w:val="22"/>
-          <w:szCs w:val="22"/>
-        </w:rPr>
-      </w:pPr>
-      <w:r>
-        <w:rPr>
-          <w:rFonts w:ascii="Times New Roman" w:hAnsi="Times New Roman" w:eastAsia="Times New Roman" w:cs="Times New Roman"/>
-          <w:b w:val="0"/>
-          <w:bCs w:val="0"/>
-          <w:color w:val="auto"/>
+          <w:rFonts w:ascii="Times New Roman" w:eastAsia="Times New Roman" w:hAnsi="Times New Roman" w:cs="Times New Roman"/>
+          <w:sz w:val="22"/>
+          <w:szCs w:val="22"/>
+        </w:rPr>
+      </w:pPr>
+      <w:r>
+        <w:rPr>
+          <w:rFonts w:ascii="Times New Roman" w:eastAsia="Times New Roman" w:hAnsi="Times New Roman" w:cs="Times New Roman"/>
           <w:sz w:val="22"/>
           <w:szCs w:val="22"/>
         </w:rPr>
@@ -1024,58 +750,47 @@
       <w:pPr>
         <w:pStyle w:val="ListParagraph"/>
         <w:rPr>
-          <w:rFonts w:ascii="Times New Roman" w:hAnsi="Times New Roman" w:eastAsia="Times New Roman" w:cs="Times New Roman"/>
-          <w:b w:val="0"/>
-          <w:bCs w:val="0"/>
-          <w:color w:val="auto"/>
-          <w:sz w:val="22"/>
-          <w:szCs w:val="22"/>
-        </w:rPr>
-      </w:pPr>
-      <w:r>
-        <w:rPr>
-          <w:rFonts w:ascii="Times New Roman" w:hAnsi="Times New Roman" w:eastAsia="Times New Roman" w:cs="Times New Roman"/>
-          <w:b w:val="0"/>
-          <w:bCs w:val="0"/>
-          <w:color w:val="auto"/>
+          <w:rFonts w:ascii="Times New Roman" w:eastAsia="Times New Roman" w:hAnsi="Times New Roman" w:cs="Times New Roman"/>
+          <w:sz w:val="22"/>
+          <w:szCs w:val="22"/>
+        </w:rPr>
+      </w:pPr>
+      <w:r>
+        <w:rPr>
+          <w:rFonts w:ascii="Times New Roman" w:eastAsia="Times New Roman" w:hAnsi="Times New Roman" w:cs="Times New Roman"/>
           <w:sz w:val="22"/>
           <w:szCs w:val="22"/>
         </w:rPr>
         <w:t xml:space="preserve">Foreign key: </w:t>
       </w:r>
-      <w:r>
-        <w:rPr>
-          <w:rFonts w:ascii="Times New Roman" w:hAnsi="Times New Roman" w:eastAsia="Times New Roman" w:cs="Times New Roman"/>
-          <w:b w:val="0"/>
-          <w:bCs w:val="0"/>
-          <w:color w:val="auto"/>
+      <w:proofErr w:type="spellStart"/>
+      <w:r>
+        <w:rPr>
+          <w:rFonts w:ascii="Times New Roman" w:eastAsia="Times New Roman" w:hAnsi="Times New Roman" w:cs="Times New Roman"/>
           <w:sz w:val="22"/>
           <w:szCs w:val="22"/>
         </w:rPr>
         <w:t>customer_id</w:t>
       </w:r>
-      <w:r>
-        <w:rPr>
-          <w:rFonts w:ascii="Times New Roman" w:hAnsi="Times New Roman" w:eastAsia="Times New Roman" w:cs="Times New Roman"/>
-          <w:b w:val="0"/>
-          <w:bCs w:val="0"/>
-          <w:color w:val="auto"/>
+      <w:proofErr w:type="spellEnd"/>
+      <w:r>
+        <w:rPr>
+          <w:rFonts w:ascii="Times New Roman" w:eastAsia="Times New Roman" w:hAnsi="Times New Roman" w:cs="Times New Roman"/>
           <w:sz w:val="22"/>
           <w:szCs w:val="22"/>
         </w:rPr>
         <w:t xml:space="preserve">, </w:t>
       </w:r>
-      <w:r>
-        <w:rPr>
-          <w:rFonts w:ascii="Times New Roman" w:hAnsi="Times New Roman" w:eastAsia="Times New Roman" w:cs="Times New Roman"/>
-          <w:b w:val="0"/>
-          <w:bCs w:val="0"/>
-          <w:color w:val="auto"/>
+      <w:proofErr w:type="spellStart"/>
+      <w:r>
+        <w:rPr>
+          <w:rFonts w:ascii="Times New Roman" w:eastAsia="Times New Roman" w:hAnsi="Times New Roman" w:cs="Times New Roman"/>
           <w:sz w:val="22"/>
           <w:szCs w:val="22"/>
         </w:rPr>
         <w:t>transaction_id</w:t>
       </w:r>
+      <w:proofErr w:type="spellEnd"/>
     </w:p>
     <w:p>
       <w:pPr>
@@ -1085,20 +800,14 @@
           <w:numId w:val="2"/>
         </w:numPr>
         <w:rPr>
-          <w:rFonts w:ascii="Times New Roman" w:hAnsi="Times New Roman" w:eastAsia="Times New Roman" w:cs="Times New Roman"/>
-          <w:b w:val="0"/>
-          <w:bCs w:val="0"/>
-          <w:color w:val="auto"/>
-          <w:sz w:val="22"/>
-          <w:szCs w:val="22"/>
-        </w:rPr>
-      </w:pPr>
-      <w:r>
-        <w:rPr>
-          <w:rFonts w:ascii="Times New Roman" w:hAnsi="Times New Roman" w:eastAsia="Times New Roman" w:cs="Times New Roman"/>
-          <w:b w:val="0"/>
-          <w:bCs w:val="0"/>
-          <w:color w:val="auto"/>
+          <w:rFonts w:ascii="Times New Roman" w:eastAsia="Times New Roman" w:hAnsi="Times New Roman" w:cs="Times New Roman"/>
+          <w:sz w:val="22"/>
+          <w:szCs w:val="22"/>
+        </w:rPr>
+      </w:pPr>
+      <w:r>
+        <w:rPr>
+          <w:rFonts w:ascii="Times New Roman" w:eastAsia="Times New Roman" w:hAnsi="Times New Roman" w:cs="Times New Roman"/>
           <w:sz w:val="22"/>
           <w:szCs w:val="22"/>
         </w:rPr>
@@ -1108,22 +817,15 @@
     <w:p>
       <w:pPr>
         <w:pStyle w:val="ListParagraph"/>
-        <w:ind w:left="720"/>
-        <w:rPr>
-          <w:rFonts w:ascii="Times New Roman" w:hAnsi="Times New Roman" w:eastAsia="Times New Roman" w:cs="Times New Roman"/>
-          <w:b w:val="0"/>
-          <w:bCs w:val="0"/>
-          <w:color w:val="auto"/>
-          <w:sz w:val="22"/>
-          <w:szCs w:val="22"/>
-        </w:rPr>
-      </w:pPr>
-      <w:r>
-        <w:rPr>
-          <w:rFonts w:ascii="Times New Roman" w:hAnsi="Times New Roman" w:eastAsia="Times New Roman" w:cs="Times New Roman"/>
-          <w:b w:val="0"/>
-          <w:bCs w:val="0"/>
-          <w:color w:val="auto"/>
+        <w:rPr>
+          <w:rFonts w:ascii="Times New Roman" w:eastAsia="Times New Roman" w:hAnsi="Times New Roman" w:cs="Times New Roman"/>
+          <w:sz w:val="22"/>
+          <w:szCs w:val="22"/>
+        </w:rPr>
+      </w:pPr>
+      <w:r>
+        <w:rPr>
+          <w:rFonts w:ascii="Times New Roman" w:eastAsia="Times New Roman" w:hAnsi="Times New Roman" w:cs="Times New Roman"/>
           <w:sz w:val="22"/>
           <w:szCs w:val="22"/>
         </w:rPr>
@@ -1133,36 +835,32 @@
     <w:p>
       <w:pPr>
         <w:rPr>
-          <w:rFonts w:ascii="Times New Roman" w:hAnsi="Times New Roman" w:eastAsia="Times New Roman" w:cs="Times New Roman"/>
-          <w:color w:val="auto"/>
-        </w:rPr>
-      </w:pPr>
-    </w:p>
-    <w:p>
-      <w:pPr>
-        <w:rPr>
-          <w:rFonts w:ascii="Times New Roman" w:hAnsi="Times New Roman" w:eastAsia="Times New Roman" w:cs="Times New Roman"/>
-          <w:color w:val="auto"/>
-        </w:rPr>
-      </w:pPr>
-    </w:p>
-    <w:p>
-      <w:pPr>
-        <w:rPr>
-          <w:rFonts w:ascii="Times New Roman" w:hAnsi="Times New Roman" w:eastAsia="Times New Roman" w:cs="Times New Roman"/>
-          <w:b w:val="1"/>
-          <w:bCs w:val="1"/>
-          <w:color w:val="auto"/>
+          <w:rFonts w:ascii="Times New Roman" w:eastAsia="Times New Roman" w:hAnsi="Times New Roman" w:cs="Times New Roman"/>
+        </w:rPr>
+      </w:pPr>
+    </w:p>
+    <w:p>
+      <w:pPr>
+        <w:rPr>
+          <w:rFonts w:ascii="Times New Roman" w:eastAsia="Times New Roman" w:hAnsi="Times New Roman" w:cs="Times New Roman"/>
+        </w:rPr>
+      </w:pPr>
+    </w:p>
+    <w:p>
+      <w:pPr>
+        <w:rPr>
+          <w:rFonts w:ascii="Times New Roman" w:eastAsia="Times New Roman" w:hAnsi="Times New Roman" w:cs="Times New Roman"/>
+          <w:b/>
+          <w:bCs/>
           <w:sz w:val="28"/>
           <w:szCs w:val="28"/>
         </w:rPr>
       </w:pPr>
       <w:r>
         <w:rPr>
-          <w:rFonts w:ascii="Times New Roman" w:hAnsi="Times New Roman" w:eastAsia="Times New Roman" w:cs="Times New Roman"/>
-          <w:b w:val="1"/>
-          <w:bCs w:val="1"/>
-          <w:color w:val="auto"/>
+          <w:rFonts w:ascii="Times New Roman" w:eastAsia="Times New Roman" w:hAnsi="Times New Roman" w:cs="Times New Roman"/>
+          <w:b/>
+          <w:bCs/>
           <w:sz w:val="28"/>
           <w:szCs w:val="28"/>
         </w:rPr>
@@ -1170,36 +868,13 @@
       </w:r>
       <w:r>
         <w:rPr>
-          <w:rFonts w:ascii="Times New Roman" w:hAnsi="Times New Roman" w:eastAsia="Times New Roman" w:cs="Times New Roman"/>
-          <w:b w:val="1"/>
-          <w:bCs w:val="1"/>
-          <w:color w:val="auto"/>
+          <w:rFonts w:ascii="Times New Roman" w:eastAsia="Times New Roman" w:hAnsi="Times New Roman" w:cs="Times New Roman"/>
+          <w:b/>
+          <w:bCs/>
           <w:sz w:val="28"/>
           <w:szCs w:val="28"/>
         </w:rPr>
-        <w:t xml:space="preserve"> </w:t>
-      </w:r>
-      <w:r>
-        <w:rPr>
-          <w:rFonts w:ascii="Times New Roman" w:hAnsi="Times New Roman" w:eastAsia="Times New Roman" w:cs="Times New Roman"/>
-          <w:b w:val="1"/>
-          <w:bCs w:val="1"/>
-          <w:color w:val="auto"/>
-          <w:sz w:val="28"/>
-          <w:szCs w:val="28"/>
-        </w:rPr>
-        <w:t>Component</w:t>
-      </w:r>
-      <w:r>
-        <w:rPr>
-          <w:rFonts w:ascii="Times New Roman" w:hAnsi="Times New Roman" w:eastAsia="Times New Roman" w:cs="Times New Roman"/>
-          <w:b w:val="1"/>
-          <w:bCs w:val="1"/>
-          <w:color w:val="auto"/>
-          <w:sz w:val="28"/>
-          <w:szCs w:val="28"/>
-        </w:rPr>
-        <w:t xml:space="preserve"> Breakdown</w:t>
+        <w:t xml:space="preserve"> Component Breakdown</w:t>
       </w:r>
     </w:p>
     <w:p>
@@ -1207,34 +882,32 @@
         <w:shd w:val="clear" w:color="auto" w:fill="FFFFFF" w:themeFill="background1"/>
         <w:spacing w:after="0"/>
         <w:rPr>
-          <w:rFonts w:ascii="Times New Roman" w:hAnsi="Times New Roman" w:eastAsia="Times New Roman" w:cs="Times New Roman"/>
-          <w:color w:val="auto"/>
-          <w:sz w:val="22"/>
-          <w:szCs w:val="22"/>
-        </w:rPr>
-      </w:pPr>
-      <w:r>
-        <w:rPr>
-          <w:rFonts w:ascii="Times New Roman" w:hAnsi="Times New Roman" w:eastAsia="Times New Roman" w:cs="Times New Roman"/>
-          <w:color w:val="auto"/>
+          <w:rFonts w:ascii="Times New Roman" w:eastAsia="Times New Roman" w:hAnsi="Times New Roman" w:cs="Times New Roman"/>
+          <w:sz w:val="22"/>
+          <w:szCs w:val="22"/>
+        </w:rPr>
+      </w:pPr>
+      <w:r>
+        <w:rPr>
+          <w:rFonts w:ascii="Times New Roman" w:eastAsia="Times New Roman" w:hAnsi="Times New Roman" w:cs="Times New Roman"/>
           <w:sz w:val="22"/>
           <w:szCs w:val="22"/>
         </w:rPr>
         <w:t>User authorized APIs - /transactions/</w:t>
       </w:r>
-      <w:r>
-        <w:rPr>
-          <w:rFonts w:ascii="Times New Roman" w:hAnsi="Times New Roman" w:eastAsia="Times New Roman" w:cs="Times New Roman"/>
-          <w:color w:val="auto"/>
+      <w:proofErr w:type="spellStart"/>
+      <w:r>
+        <w:rPr>
+          <w:rFonts w:ascii="Times New Roman" w:eastAsia="Times New Roman" w:hAnsi="Times New Roman" w:cs="Times New Roman"/>
           <w:sz w:val="22"/>
           <w:szCs w:val="22"/>
         </w:rPr>
         <w:t>getByCustomer</w:t>
       </w:r>
-      <w:r>
-        <w:rPr>
-          <w:rFonts w:ascii="Times New Roman" w:hAnsi="Times New Roman" w:eastAsia="Times New Roman" w:cs="Times New Roman"/>
-          <w:color w:val="auto"/>
+      <w:proofErr w:type="spellEnd"/>
+      <w:r>
+        <w:rPr>
+          <w:rFonts w:ascii="Times New Roman" w:eastAsia="Times New Roman" w:hAnsi="Times New Roman" w:cs="Times New Roman"/>
           <w:sz w:val="22"/>
           <w:szCs w:val="22"/>
         </w:rPr>
@@ -1242,8 +915,7 @@
       </w:r>
       <w:r>
         <w:rPr>
-          <w:rFonts w:ascii="Times New Roman" w:hAnsi="Times New Roman" w:eastAsia="Times New Roman" w:cs="Times New Roman"/>
-          <w:color w:val="auto"/>
+          <w:rFonts w:ascii="Times New Roman" w:eastAsia="Times New Roman" w:hAnsi="Times New Roman" w:cs="Times New Roman"/>
           <w:sz w:val="22"/>
           <w:szCs w:val="22"/>
         </w:rPr>
@@ -1251,44 +923,43 @@
       </w:r>
       <w:r>
         <w:rPr>
-          <w:rFonts w:ascii="Times New Roman" w:hAnsi="Times New Roman" w:eastAsia="Times New Roman" w:cs="Times New Roman"/>
-          <w:color w:val="auto"/>
+          <w:rFonts w:ascii="Times New Roman" w:eastAsia="Times New Roman" w:hAnsi="Times New Roman" w:cs="Times New Roman"/>
           <w:sz w:val="22"/>
           <w:szCs w:val="22"/>
         </w:rPr>
         <w:t>/</w:t>
       </w:r>
-      <w:r>
-        <w:rPr>
-          <w:rFonts w:ascii="Times New Roman" w:hAnsi="Times New Roman" w:eastAsia="Times New Roman" w:cs="Times New Roman"/>
-          <w:color w:val="auto"/>
+      <w:proofErr w:type="spellStart"/>
+      <w:r>
+        <w:rPr>
+          <w:rFonts w:ascii="Times New Roman" w:eastAsia="Times New Roman" w:hAnsi="Times New Roman" w:cs="Times New Roman"/>
           <w:sz w:val="22"/>
           <w:szCs w:val="22"/>
         </w:rPr>
         <w:t>rewardpoints</w:t>
       </w:r>
-      <w:r>
-        <w:rPr>
-          <w:rFonts w:ascii="Times New Roman" w:hAnsi="Times New Roman" w:eastAsia="Times New Roman" w:cs="Times New Roman"/>
-          <w:color w:val="auto"/>
+      <w:proofErr w:type="spellEnd"/>
+      <w:r>
+        <w:rPr>
+          <w:rFonts w:ascii="Times New Roman" w:eastAsia="Times New Roman" w:hAnsi="Times New Roman" w:cs="Times New Roman"/>
           <w:sz w:val="22"/>
           <w:szCs w:val="22"/>
         </w:rPr>
         <w:t>/</w:t>
       </w:r>
-      <w:r>
-        <w:rPr>
-          <w:rFonts w:ascii="Times New Roman" w:hAnsi="Times New Roman" w:eastAsia="Times New Roman" w:cs="Times New Roman"/>
-          <w:color w:val="auto"/>
+      <w:proofErr w:type="spellStart"/>
+      <w:r>
+        <w:rPr>
+          <w:rFonts w:ascii="Times New Roman" w:eastAsia="Times New Roman" w:hAnsi="Times New Roman" w:cs="Times New Roman"/>
           <w:sz w:val="22"/>
           <w:szCs w:val="22"/>
         </w:rPr>
         <w:t>totalpoints</w:t>
       </w:r>
-      <w:r>
-        <w:rPr>
-          <w:rFonts w:ascii="Times New Roman" w:hAnsi="Times New Roman" w:eastAsia="Times New Roman" w:cs="Times New Roman"/>
-          <w:color w:val="auto"/>
+      <w:proofErr w:type="spellEnd"/>
+      <w:r>
+        <w:rPr>
+          <w:rFonts w:ascii="Times New Roman" w:eastAsia="Times New Roman" w:hAnsi="Times New Roman" w:cs="Times New Roman"/>
           <w:sz w:val="22"/>
           <w:szCs w:val="22"/>
         </w:rPr>
@@ -1296,8 +967,7 @@
       </w:r>
       <w:r>
         <w:rPr>
-          <w:rFonts w:ascii="Times New Roman" w:hAnsi="Times New Roman" w:eastAsia="Times New Roman" w:cs="Times New Roman"/>
-          <w:color w:val="auto"/>
+          <w:rFonts w:ascii="Times New Roman" w:eastAsia="Times New Roman" w:hAnsi="Times New Roman" w:cs="Times New Roman"/>
           <w:sz w:val="22"/>
           <w:szCs w:val="22"/>
         </w:rPr>
@@ -1305,44 +975,43 @@
       </w:r>
       <w:r>
         <w:rPr>
-          <w:rFonts w:ascii="Times New Roman" w:hAnsi="Times New Roman" w:eastAsia="Times New Roman" w:cs="Times New Roman"/>
-          <w:color w:val="auto"/>
+          <w:rFonts w:ascii="Times New Roman" w:eastAsia="Times New Roman" w:hAnsi="Times New Roman" w:cs="Times New Roman"/>
           <w:sz w:val="22"/>
           <w:szCs w:val="22"/>
         </w:rPr>
         <w:t>/</w:t>
       </w:r>
-      <w:r>
-        <w:rPr>
-          <w:rFonts w:ascii="Times New Roman" w:hAnsi="Times New Roman" w:eastAsia="Times New Roman" w:cs="Times New Roman"/>
-          <w:color w:val="auto"/>
+      <w:proofErr w:type="spellStart"/>
+      <w:r>
+        <w:rPr>
+          <w:rFonts w:ascii="Times New Roman" w:eastAsia="Times New Roman" w:hAnsi="Times New Roman" w:cs="Times New Roman"/>
           <w:sz w:val="22"/>
           <w:szCs w:val="22"/>
         </w:rPr>
         <w:t>rewardpoints</w:t>
       </w:r>
-      <w:r>
-        <w:rPr>
-          <w:rFonts w:ascii="Times New Roman" w:hAnsi="Times New Roman" w:eastAsia="Times New Roman" w:cs="Times New Roman"/>
-          <w:color w:val="auto"/>
+      <w:proofErr w:type="spellEnd"/>
+      <w:r>
+        <w:rPr>
+          <w:rFonts w:ascii="Times New Roman" w:eastAsia="Times New Roman" w:hAnsi="Times New Roman" w:cs="Times New Roman"/>
           <w:sz w:val="22"/>
           <w:szCs w:val="22"/>
         </w:rPr>
         <w:t>/</w:t>
       </w:r>
-      <w:r>
-        <w:rPr>
-          <w:rFonts w:ascii="Times New Roman" w:hAnsi="Times New Roman" w:eastAsia="Times New Roman" w:cs="Times New Roman"/>
-          <w:color w:val="auto"/>
+      <w:proofErr w:type="spellStart"/>
+      <w:r>
+        <w:rPr>
+          <w:rFonts w:ascii="Times New Roman" w:eastAsia="Times New Roman" w:hAnsi="Times New Roman" w:cs="Times New Roman"/>
           <w:sz w:val="22"/>
           <w:szCs w:val="22"/>
         </w:rPr>
         <w:t>detailedRewards</w:t>
       </w:r>
-      <w:r>
-        <w:rPr>
-          <w:rFonts w:ascii="Times New Roman" w:hAnsi="Times New Roman" w:eastAsia="Times New Roman" w:cs="Times New Roman"/>
-          <w:color w:val="auto"/>
+      <w:proofErr w:type="spellEnd"/>
+      <w:r>
+        <w:rPr>
+          <w:rFonts w:ascii="Times New Roman" w:eastAsia="Times New Roman" w:hAnsi="Times New Roman" w:cs="Times New Roman"/>
           <w:sz w:val="22"/>
           <w:szCs w:val="22"/>
         </w:rPr>
@@ -1350,8 +1019,7 @@
       </w:r>
       <w:r>
         <w:rPr>
-          <w:rFonts w:ascii="Times New Roman" w:hAnsi="Times New Roman" w:eastAsia="Times New Roman" w:cs="Times New Roman"/>
-          <w:color w:val="auto"/>
+          <w:rFonts w:ascii="Times New Roman" w:eastAsia="Times New Roman" w:hAnsi="Times New Roman" w:cs="Times New Roman"/>
           <w:sz w:val="22"/>
           <w:szCs w:val="22"/>
         </w:rPr>
@@ -1359,48 +1027,47 @@
       </w:r>
       <w:r>
         <w:rPr>
-          <w:rFonts w:ascii="Times New Roman" w:hAnsi="Times New Roman" w:eastAsia="Times New Roman" w:cs="Times New Roman"/>
-          <w:color w:val="auto"/>
+          <w:rFonts w:ascii="Times New Roman" w:eastAsia="Times New Roman" w:hAnsi="Times New Roman" w:cs="Times New Roman"/>
           <w:sz w:val="22"/>
           <w:szCs w:val="22"/>
         </w:rPr>
         <w:t>/</w:t>
       </w:r>
-      <w:r>
-        <w:rPr>
-          <w:rFonts w:ascii="Times New Roman" w:hAnsi="Times New Roman" w:eastAsia="Times New Roman" w:cs="Times New Roman"/>
-          <w:color w:val="auto"/>
+      <w:proofErr w:type="spellStart"/>
+      <w:r>
+        <w:rPr>
+          <w:rFonts w:ascii="Times New Roman" w:eastAsia="Times New Roman" w:hAnsi="Times New Roman" w:cs="Times New Roman"/>
           <w:sz w:val="22"/>
           <w:szCs w:val="22"/>
         </w:rPr>
         <w:t>rewardpoints</w:t>
       </w:r>
-      <w:r>
-        <w:rPr>
-          <w:rFonts w:ascii="Times New Roman" w:hAnsi="Times New Roman" w:eastAsia="Times New Roman" w:cs="Times New Roman"/>
-          <w:color w:val="auto"/>
+      <w:proofErr w:type="spellEnd"/>
+      <w:r>
+        <w:rPr>
+          <w:rFonts w:ascii="Times New Roman" w:eastAsia="Times New Roman" w:hAnsi="Times New Roman" w:cs="Times New Roman"/>
           <w:sz w:val="22"/>
           <w:szCs w:val="22"/>
         </w:rPr>
         <w:t>/</w:t>
       </w:r>
-      <w:r>
-        <w:rPr>
-          <w:rFonts w:ascii="Times New Roman" w:hAnsi="Times New Roman" w:eastAsia="Times New Roman" w:cs="Times New Roman"/>
-          <w:color w:val="auto"/>
+      <w:proofErr w:type="spellStart"/>
+      <w:r>
+        <w:rPr>
+          <w:rFonts w:ascii="Times New Roman" w:eastAsia="Times New Roman" w:hAnsi="Times New Roman" w:cs="Times New Roman"/>
           <w:sz w:val="22"/>
           <w:szCs w:val="22"/>
         </w:rPr>
         <w:t>allRewards</w:t>
       </w:r>
+      <w:proofErr w:type="spellEnd"/>
     </w:p>
     <w:p>
       <w:pPr>
         <w:shd w:val="clear" w:color="auto" w:fill="FFFFFF" w:themeFill="background1"/>
         <w:spacing w:after="0"/>
         <w:rPr>
-          <w:rFonts w:ascii="Times New Roman" w:hAnsi="Times New Roman" w:eastAsia="Times New Roman" w:cs="Times New Roman"/>
-          <w:color w:val="auto"/>
+          <w:rFonts w:ascii="Times New Roman" w:eastAsia="Times New Roman" w:hAnsi="Times New Roman" w:cs="Times New Roman"/>
           <w:sz w:val="22"/>
           <w:szCs w:val="22"/>
         </w:rPr>
@@ -1411,16 +1078,14 @@
         <w:shd w:val="clear" w:color="auto" w:fill="FFFFFF" w:themeFill="background1"/>
         <w:spacing w:after="0"/>
         <w:rPr>
-          <w:rFonts w:ascii="Times New Roman" w:hAnsi="Times New Roman" w:eastAsia="Times New Roman" w:cs="Times New Roman"/>
-          <w:color w:val="auto"/>
-          <w:sz w:val="22"/>
-          <w:szCs w:val="22"/>
-        </w:rPr>
-      </w:pPr>
-      <w:r>
-        <w:rPr>
-          <w:rFonts w:ascii="Times New Roman" w:hAnsi="Times New Roman" w:eastAsia="Times New Roman" w:cs="Times New Roman"/>
-          <w:color w:val="auto"/>
+          <w:rFonts w:ascii="Times New Roman" w:eastAsia="Times New Roman" w:hAnsi="Times New Roman" w:cs="Times New Roman"/>
+          <w:sz w:val="22"/>
+          <w:szCs w:val="22"/>
+        </w:rPr>
+      </w:pPr>
+      <w:r>
+        <w:rPr>
+          <w:rFonts w:ascii="Times New Roman" w:eastAsia="Times New Roman" w:hAnsi="Times New Roman" w:cs="Times New Roman"/>
           <w:sz w:val="22"/>
           <w:szCs w:val="22"/>
         </w:rPr>
@@ -1430,60 +1095,40 @@
     <w:p>
       <w:pPr>
         <w:rPr>
-          <w:rFonts w:ascii="Times New Roman" w:hAnsi="Times New Roman" w:eastAsia="Times New Roman" w:cs="Times New Roman"/>
-          <w:b w:val="1"/>
-          <w:bCs w:val="1"/>
-          <w:color w:val="auto"/>
-        </w:rPr>
-      </w:pPr>
-    </w:p>
-    <w:p>
-      <w:pPr>
-        <w:rPr>
-          <w:rFonts w:ascii="Times New Roman" w:hAnsi="Times New Roman" w:eastAsia="Times New Roman" w:cs="Times New Roman"/>
-          <w:b w:val="1"/>
-          <w:bCs w:val="1"/>
-          <w:color w:val="auto"/>
-          <w:sz w:val="24"/>
-          <w:szCs w:val="24"/>
-        </w:rPr>
-      </w:pPr>
-      <w:r>
-        <w:rPr>
-          <w:rFonts w:ascii="Times New Roman" w:hAnsi="Times New Roman" w:eastAsia="Times New Roman" w:cs="Times New Roman"/>
-          <w:b w:val="1"/>
-          <w:bCs w:val="1"/>
-          <w:color w:val="auto"/>
-          <w:sz w:val="24"/>
-          <w:szCs w:val="24"/>
-        </w:rPr>
-        <w:t xml:space="preserve">1. </w:t>
-      </w:r>
-      <w:r>
-        <w:rPr>
-          <w:rFonts w:ascii="Times New Roman" w:hAnsi="Times New Roman" w:eastAsia="Times New Roman" w:cs="Times New Roman"/>
-          <w:b w:val="1"/>
-          <w:bCs w:val="1"/>
-          <w:color w:val="auto"/>
-          <w:sz w:val="24"/>
-          <w:szCs w:val="24"/>
-        </w:rPr>
-        <w:t>/customer/register</w:t>
-      </w:r>
-    </w:p>
-    <w:p>
-      <w:pPr>
-        <w:rPr>
-          <w:rFonts w:ascii="Times New Roman" w:hAnsi="Times New Roman" w:eastAsia="Times New Roman" w:cs="Times New Roman"/>
-          <w:color w:val="auto"/>
-          <w:sz w:val="22"/>
-          <w:szCs w:val="22"/>
-        </w:rPr>
-      </w:pPr>
-      <w:r>
-        <w:rPr>
-          <w:rFonts w:ascii="Times New Roman" w:hAnsi="Times New Roman" w:eastAsia="Times New Roman" w:cs="Times New Roman"/>
-          <w:color w:val="auto"/>
+          <w:rFonts w:ascii="Times New Roman" w:eastAsia="Times New Roman" w:hAnsi="Times New Roman" w:cs="Times New Roman"/>
+          <w:b/>
+          <w:bCs/>
+        </w:rPr>
+      </w:pPr>
+    </w:p>
+    <w:p>
+      <w:pPr>
+        <w:rPr>
+          <w:rFonts w:ascii="Times New Roman" w:eastAsia="Times New Roman" w:hAnsi="Times New Roman" w:cs="Times New Roman"/>
+          <w:b/>
+          <w:bCs/>
+        </w:rPr>
+      </w:pPr>
+      <w:r>
+        <w:rPr>
+          <w:rFonts w:ascii="Times New Roman" w:eastAsia="Times New Roman" w:hAnsi="Times New Roman" w:cs="Times New Roman"/>
+          <w:b/>
+          <w:bCs/>
+        </w:rPr>
+        <w:t>1. /customer/register</w:t>
+      </w:r>
+    </w:p>
+    <w:p>
+      <w:pPr>
+        <w:rPr>
+          <w:rFonts w:ascii="Times New Roman" w:eastAsia="Times New Roman" w:hAnsi="Times New Roman" w:cs="Times New Roman"/>
+          <w:sz w:val="22"/>
+          <w:szCs w:val="22"/>
+        </w:rPr>
+      </w:pPr>
+      <w:r>
+        <w:rPr>
+          <w:rFonts w:ascii="Times New Roman" w:eastAsia="Times New Roman" w:hAnsi="Times New Roman" w:cs="Times New Roman"/>
           <w:sz w:val="22"/>
           <w:szCs w:val="22"/>
         </w:rPr>
@@ -1491,8 +1136,7 @@
       </w:r>
       <w:r>
         <w:rPr>
-          <w:rFonts w:ascii="Times New Roman" w:hAnsi="Times New Roman" w:eastAsia="Times New Roman" w:cs="Times New Roman"/>
-          <w:color w:val="auto"/>
+          <w:rFonts w:ascii="Times New Roman" w:eastAsia="Times New Roman" w:hAnsi="Times New Roman" w:cs="Times New Roman"/>
           <w:sz w:val="22"/>
           <w:szCs w:val="22"/>
         </w:rPr>
@@ -1500,8 +1144,7 @@
       </w:r>
       <w:r>
         <w:rPr>
-          <w:rFonts w:ascii="Times New Roman" w:hAnsi="Times New Roman" w:eastAsia="Times New Roman" w:cs="Times New Roman"/>
-          <w:color w:val="auto"/>
+          <w:rFonts w:ascii="Times New Roman" w:eastAsia="Times New Roman" w:hAnsi="Times New Roman" w:cs="Times New Roman"/>
           <w:sz w:val="22"/>
           <w:szCs w:val="22"/>
         </w:rPr>
@@ -1509,8 +1152,7 @@
       </w:r>
       <w:r>
         <w:rPr>
-          <w:rFonts w:ascii="Times New Roman" w:hAnsi="Times New Roman" w:eastAsia="Times New Roman" w:cs="Times New Roman"/>
-          <w:color w:val="auto"/>
+          <w:rFonts w:ascii="Times New Roman" w:eastAsia="Times New Roman" w:hAnsi="Times New Roman" w:cs="Times New Roman"/>
           <w:sz w:val="22"/>
           <w:szCs w:val="22"/>
         </w:rPr>
@@ -1518,8 +1160,7 @@
       </w:r>
       <w:r>
         <w:rPr>
-          <w:rFonts w:ascii="Times New Roman" w:hAnsi="Times New Roman" w:eastAsia="Times New Roman" w:cs="Times New Roman"/>
-          <w:color w:val="auto"/>
+          <w:rFonts w:ascii="Times New Roman" w:eastAsia="Times New Roman" w:hAnsi="Times New Roman" w:cs="Times New Roman"/>
           <w:sz w:val="22"/>
           <w:szCs w:val="22"/>
         </w:rPr>
@@ -1527,8 +1168,7 @@
       </w:r>
       <w:r>
         <w:rPr>
-          <w:rFonts w:ascii="Times New Roman" w:hAnsi="Times New Roman" w:eastAsia="Times New Roman" w:cs="Times New Roman"/>
-          <w:color w:val="auto"/>
+          <w:rFonts w:ascii="Times New Roman" w:eastAsia="Times New Roman" w:hAnsi="Times New Roman" w:cs="Times New Roman"/>
           <w:sz w:val="22"/>
           <w:szCs w:val="22"/>
         </w:rPr>
@@ -1538,38 +1178,18 @@
     <w:p>
       <w:pPr>
         <w:rPr>
-          <w:rFonts w:ascii="Times New Roman" w:hAnsi="Times New Roman" w:eastAsia="Times New Roman" w:cs="Times New Roman"/>
-          <w:color w:val="auto"/>
-          <w:sz w:val="22"/>
-          <w:szCs w:val="22"/>
-        </w:rPr>
-      </w:pPr>
-      <w:r>
-        <w:rPr>
-          <w:rFonts w:ascii="Times New Roman" w:hAnsi="Times New Roman" w:eastAsia="Times New Roman" w:cs="Times New Roman"/>
-          <w:color w:val="auto"/>
-          <w:sz w:val="22"/>
-          <w:szCs w:val="22"/>
-        </w:rPr>
-        <w:t xml:space="preserve">Input fields - Name, email-id, </w:t>
-      </w:r>
-      <w:r>
-        <w:rPr>
-          <w:rFonts w:ascii="Times New Roman" w:hAnsi="Times New Roman" w:eastAsia="Times New Roman" w:cs="Times New Roman"/>
-          <w:color w:val="auto"/>
-          <w:sz w:val="22"/>
-          <w:szCs w:val="22"/>
-        </w:rPr>
-        <w:t>password</w:t>
-      </w:r>
-      <w:r>
-        <w:rPr>
-          <w:rFonts w:ascii="Times New Roman" w:hAnsi="Times New Roman" w:eastAsia="Times New Roman" w:cs="Times New Roman"/>
-          <w:color w:val="auto"/>
-          <w:sz w:val="22"/>
-          <w:szCs w:val="22"/>
-        </w:rPr>
-        <w:t xml:space="preserve"> and role</w:t>
+          <w:rFonts w:ascii="Times New Roman" w:eastAsia="Times New Roman" w:hAnsi="Times New Roman" w:cs="Times New Roman"/>
+          <w:sz w:val="22"/>
+          <w:szCs w:val="22"/>
+        </w:rPr>
+      </w:pPr>
+      <w:r>
+        <w:rPr>
+          <w:rFonts w:ascii="Times New Roman" w:eastAsia="Times New Roman" w:hAnsi="Times New Roman" w:cs="Times New Roman"/>
+          <w:sz w:val="22"/>
+          <w:szCs w:val="22"/>
+        </w:rPr>
+        <w:t>Input fields - Name, email-id, password and role</w:t>
       </w:r>
     </w:p>
     <w:p>
@@ -1577,26 +1197,30 @@
         <w:jc w:val="center"/>
       </w:pPr>
       <w:r>
+        <w:rPr>
+          <w:noProof/>
+        </w:rPr>
+        <w:lastRenderedPageBreak/>
         <w:drawing>
-          <wp:inline wp14:editId="6BDCB208" wp14:anchorId="777F51AC">
+          <wp:inline distT="0" distB="0" distL="0" distR="0" wp14:anchorId="777F51AC" wp14:editId="6BDCB208">
             <wp:extent cx="3971925" cy="2233004"/>
             <wp:effectExtent l="0" t="0" r="0" b="0"/>
-            <wp:docPr id="930742874" name="" title=""/>
+            <wp:docPr id="930742874" name="Picture 930742874"/>
             <wp:cNvGraphicFramePr>
-              <a:graphicFrameLocks noChangeAspect="1"/>
+              <a:graphicFrameLocks xmlns:a="http://schemas.openxmlformats.org/drawingml/2006/main" noChangeAspect="1"/>
             </wp:cNvGraphicFramePr>
-            <a:graphic>
+            <a:graphic xmlns:a="http://schemas.openxmlformats.org/drawingml/2006/main">
               <a:graphicData uri="http://schemas.openxmlformats.org/drawingml/2006/picture">
-                <pic:pic>
+                <pic:pic xmlns:pic="http://schemas.openxmlformats.org/drawingml/2006/picture">
                   <pic:nvPicPr>
                     <pic:cNvPr id="0" name=""/>
                     <pic:cNvPicPr/>
                   </pic:nvPicPr>
                   <pic:blipFill>
-                    <a:blip r:embed="R2eef872474754a58">
+                    <a:blip r:embed="rId6">
                       <a:extLst>
-                        <a:ext xmlns:a="http://schemas.openxmlformats.org/drawingml/2006/main" uri="{28A0092B-C50C-407E-A947-70E740481C1C}">
-                          <a14:useLocalDpi val="0"/>
+                        <a:ext uri="{28A0092B-C50C-407E-A947-70E740481C1C}">
+                          <a14:useLocalDpi xmlns:a14="http://schemas.microsoft.com/office/drawing/2010/main" val="0"/>
                         </a:ext>
                       </a:extLst>
                     </a:blip>
@@ -1625,26 +1249,29 @@
         <w:jc w:val="center"/>
       </w:pPr>
       <w:r>
+        <w:rPr>
+          <w:noProof/>
+        </w:rPr>
         <w:drawing>
-          <wp:inline wp14:editId="68401EBB" wp14:anchorId="57E60376">
+          <wp:inline distT="0" distB="0" distL="0" distR="0" wp14:anchorId="57E60376" wp14:editId="68401EBB">
             <wp:extent cx="3896450" cy="2886668"/>
             <wp:effectExtent l="0" t="0" r="0" b="0"/>
-            <wp:docPr id="1381341433" name="" title=""/>
+            <wp:docPr id="1381341433" name="Picture 1381341433"/>
             <wp:cNvGraphicFramePr>
-              <a:graphicFrameLocks noChangeAspect="1"/>
+              <a:graphicFrameLocks xmlns:a="http://schemas.openxmlformats.org/drawingml/2006/main" noChangeAspect="1"/>
             </wp:cNvGraphicFramePr>
-            <a:graphic>
+            <a:graphic xmlns:a="http://schemas.openxmlformats.org/drawingml/2006/main">
               <a:graphicData uri="http://schemas.openxmlformats.org/drawingml/2006/picture">
-                <pic:pic>
+                <pic:pic xmlns:pic="http://schemas.openxmlformats.org/drawingml/2006/picture">
                   <pic:nvPicPr>
                     <pic:cNvPr id="0" name=""/>
                     <pic:cNvPicPr/>
                   </pic:nvPicPr>
                   <pic:blipFill>
-                    <a:blip r:embed="R86c9bb8d80694774">
+                    <a:blip r:embed="rId7">
                       <a:extLst>
-                        <a:ext xmlns:a="http://schemas.openxmlformats.org/drawingml/2006/main" uri="{28A0092B-C50C-407E-A947-70E740481C1C}">
-                          <a14:useLocalDpi val="0"/>
+                        <a:ext uri="{28A0092B-C50C-407E-A947-70E740481C1C}">
+                          <a14:useLocalDpi xmlns:a14="http://schemas.microsoft.com/office/drawing/2010/main" val="0"/>
                         </a:ext>
                       </a:extLst>
                     </a:blip>
@@ -1673,26 +1300,29 @@
         <w:jc w:val="center"/>
       </w:pPr>
       <w:r>
+        <w:rPr>
+          <w:noProof/>
+        </w:rPr>
         <w:drawing>
-          <wp:inline wp14:editId="278F854F" wp14:anchorId="1FE8CDFF">
+          <wp:inline distT="0" distB="0" distL="0" distR="0" wp14:anchorId="1FE8CDFF" wp14:editId="278F854F">
             <wp:extent cx="3143933" cy="2315114"/>
             <wp:effectExtent l="0" t="0" r="0" b="0"/>
-            <wp:docPr id="689402958" name="" title=""/>
+            <wp:docPr id="689402958" name="Picture 689402958"/>
             <wp:cNvGraphicFramePr>
-              <a:graphicFrameLocks noChangeAspect="1"/>
+              <a:graphicFrameLocks xmlns:a="http://schemas.openxmlformats.org/drawingml/2006/main" noChangeAspect="1"/>
             </wp:cNvGraphicFramePr>
-            <a:graphic>
+            <a:graphic xmlns:a="http://schemas.openxmlformats.org/drawingml/2006/main">
               <a:graphicData uri="http://schemas.openxmlformats.org/drawingml/2006/picture">
-                <pic:pic>
+                <pic:pic xmlns:pic="http://schemas.openxmlformats.org/drawingml/2006/picture">
                   <pic:nvPicPr>
                     <pic:cNvPr id="0" name=""/>
                     <pic:cNvPicPr/>
                   </pic:nvPicPr>
                   <pic:blipFill>
-                    <a:blip r:embed="Ra24777d411f14f6e">
+                    <a:blip r:embed="rId8">
                       <a:extLst>
-                        <a:ext xmlns:a="http://schemas.openxmlformats.org/drawingml/2006/main" uri="{28A0092B-C50C-407E-A947-70E740481C1C}">
-                          <a14:useLocalDpi val="0"/>
+                        <a:ext uri="{28A0092B-C50C-407E-A947-70E740481C1C}">
+                          <a14:useLocalDpi xmlns:a14="http://schemas.microsoft.com/office/drawing/2010/main" val="0"/>
                         </a:ext>
                       </a:extLst>
                     </a:blip>
@@ -1720,39 +1350,32 @@
     <w:p>
       <w:pPr>
         <w:rPr>
-          <w:rFonts w:ascii="Times New Roman" w:hAnsi="Times New Roman" w:eastAsia="Times New Roman" w:cs="Times New Roman"/>
-          <w:b w:val="1"/>
-          <w:bCs w:val="1"/>
-          <w:color w:val="auto"/>
-          <w:sz w:val="24"/>
-          <w:szCs w:val="24"/>
-        </w:rPr>
-      </w:pPr>
-      <w:r>
-        <w:rPr>
-          <w:rFonts w:ascii="Times New Roman" w:hAnsi="Times New Roman" w:eastAsia="Times New Roman" w:cs="Times New Roman"/>
-          <w:b w:val="1"/>
-          <w:bCs w:val="1"/>
-          <w:color w:val="auto"/>
-          <w:sz w:val="24"/>
-          <w:szCs w:val="24"/>
-        </w:rPr>
+          <w:rFonts w:ascii="Times New Roman" w:eastAsia="Times New Roman" w:hAnsi="Times New Roman" w:cs="Times New Roman"/>
+          <w:b/>
+          <w:bCs/>
+        </w:rPr>
+      </w:pPr>
+      <w:r>
+        <w:rPr>
+          <w:rFonts w:ascii="Times New Roman" w:eastAsia="Times New Roman" w:hAnsi="Times New Roman" w:cs="Times New Roman"/>
+          <w:b/>
+          <w:bCs/>
+        </w:rPr>
+        <w:lastRenderedPageBreak/>
         <w:t>2. /customer/login</w:t>
       </w:r>
     </w:p>
     <w:p>
       <w:pPr>
         <w:rPr>
-          <w:rFonts w:ascii="Times New Roman" w:hAnsi="Times New Roman" w:eastAsia="Times New Roman" w:cs="Times New Roman"/>
-          <w:color w:val="auto"/>
-          <w:sz w:val="22"/>
-          <w:szCs w:val="22"/>
-        </w:rPr>
-      </w:pPr>
-      <w:r>
-        <w:rPr>
-          <w:rFonts w:ascii="Times New Roman" w:hAnsi="Times New Roman" w:eastAsia="Times New Roman" w:cs="Times New Roman"/>
-          <w:color w:val="auto"/>
+          <w:rFonts w:ascii="Times New Roman" w:eastAsia="Times New Roman" w:hAnsi="Times New Roman" w:cs="Times New Roman"/>
+          <w:sz w:val="22"/>
+          <w:szCs w:val="22"/>
+        </w:rPr>
+      </w:pPr>
+      <w:r>
+        <w:rPr>
+          <w:rFonts w:ascii="Times New Roman" w:eastAsia="Times New Roman" w:hAnsi="Times New Roman" w:cs="Times New Roman"/>
           <w:sz w:val="22"/>
           <w:szCs w:val="22"/>
         </w:rPr>
@@ -1760,8 +1383,7 @@
       </w:r>
       <w:r>
         <w:rPr>
-          <w:rFonts w:ascii="Times New Roman" w:hAnsi="Times New Roman" w:eastAsia="Times New Roman" w:cs="Times New Roman"/>
-          <w:color w:val="auto"/>
+          <w:rFonts w:ascii="Times New Roman" w:eastAsia="Times New Roman" w:hAnsi="Times New Roman" w:cs="Times New Roman"/>
           <w:sz w:val="22"/>
           <w:szCs w:val="22"/>
         </w:rPr>
@@ -1769,8 +1391,7 @@
       </w:r>
       <w:r>
         <w:rPr>
-          <w:rFonts w:ascii="Times New Roman" w:hAnsi="Times New Roman" w:eastAsia="Times New Roman" w:cs="Times New Roman"/>
-          <w:color w:val="auto"/>
+          <w:rFonts w:ascii="Times New Roman" w:eastAsia="Times New Roman" w:hAnsi="Times New Roman" w:cs="Times New Roman"/>
           <w:sz w:val="22"/>
           <w:szCs w:val="22"/>
         </w:rPr>
@@ -1778,8 +1399,7 @@
       </w:r>
       <w:r>
         <w:rPr>
-          <w:rFonts w:ascii="Times New Roman" w:hAnsi="Times New Roman" w:eastAsia="Times New Roman" w:cs="Times New Roman"/>
-          <w:color w:val="auto"/>
+          <w:rFonts w:ascii="Times New Roman" w:eastAsia="Times New Roman" w:hAnsi="Times New Roman" w:cs="Times New Roman"/>
           <w:sz w:val="22"/>
           <w:szCs w:val="22"/>
         </w:rPr>
@@ -1787,8 +1407,7 @@
       </w:r>
       <w:r>
         <w:rPr>
-          <w:rFonts w:ascii="Times New Roman" w:hAnsi="Times New Roman" w:eastAsia="Times New Roman" w:cs="Times New Roman"/>
-          <w:color w:val="auto"/>
+          <w:rFonts w:ascii="Times New Roman" w:eastAsia="Times New Roman" w:hAnsi="Times New Roman" w:cs="Times New Roman"/>
           <w:sz w:val="22"/>
           <w:szCs w:val="22"/>
         </w:rPr>
@@ -1798,16 +1417,14 @@
     <w:p>
       <w:pPr>
         <w:rPr>
-          <w:rFonts w:ascii="Times New Roman" w:hAnsi="Times New Roman" w:eastAsia="Times New Roman" w:cs="Times New Roman"/>
-          <w:color w:val="auto"/>
-          <w:sz w:val="22"/>
-          <w:szCs w:val="22"/>
-        </w:rPr>
-      </w:pPr>
-      <w:r>
-        <w:rPr>
-          <w:rFonts w:ascii="Times New Roman" w:hAnsi="Times New Roman" w:eastAsia="Times New Roman" w:cs="Times New Roman"/>
-          <w:color w:val="auto"/>
+          <w:rFonts w:ascii="Times New Roman" w:eastAsia="Times New Roman" w:hAnsi="Times New Roman" w:cs="Times New Roman"/>
+          <w:sz w:val="22"/>
+          <w:szCs w:val="22"/>
+        </w:rPr>
+      </w:pPr>
+      <w:r>
+        <w:rPr>
+          <w:rFonts w:ascii="Times New Roman" w:eastAsia="Times New Roman" w:hAnsi="Times New Roman" w:cs="Times New Roman"/>
           <w:sz w:val="22"/>
           <w:szCs w:val="22"/>
         </w:rPr>
@@ -1819,26 +1436,29 @@
         <w:jc w:val="center"/>
       </w:pPr>
       <w:r>
+        <w:rPr>
+          <w:noProof/>
+        </w:rPr>
         <w:drawing>
-          <wp:inline wp14:editId="2A905450" wp14:anchorId="3DEE2036">
+          <wp:inline distT="0" distB="0" distL="0" distR="0" wp14:anchorId="3DEE2036" wp14:editId="2A905450">
             <wp:extent cx="3420188" cy="2353272"/>
             <wp:effectExtent l="0" t="0" r="0" b="0"/>
-            <wp:docPr id="1502421096" name="" title=""/>
+            <wp:docPr id="1502421096" name="Picture 1502421096"/>
             <wp:cNvGraphicFramePr>
-              <a:graphicFrameLocks noChangeAspect="1"/>
+              <a:graphicFrameLocks xmlns:a="http://schemas.openxmlformats.org/drawingml/2006/main" noChangeAspect="1"/>
             </wp:cNvGraphicFramePr>
-            <a:graphic>
+            <a:graphic xmlns:a="http://schemas.openxmlformats.org/drawingml/2006/main">
               <a:graphicData uri="http://schemas.openxmlformats.org/drawingml/2006/picture">
-                <pic:pic>
+                <pic:pic xmlns:pic="http://schemas.openxmlformats.org/drawingml/2006/picture">
                   <pic:nvPicPr>
                     <pic:cNvPr id="0" name=""/>
                     <pic:cNvPicPr/>
                   </pic:nvPicPr>
                   <pic:blipFill>
-                    <a:blip r:embed="Ra7e88f4edff74562">
+                    <a:blip r:embed="rId9">
                       <a:extLst>
-                        <a:ext xmlns:a="http://schemas.openxmlformats.org/drawingml/2006/main" uri="{28A0092B-C50C-407E-A947-70E740481C1C}">
-                          <a14:useLocalDpi val="0"/>
+                        <a:ext uri="{28A0092B-C50C-407E-A947-70E740481C1C}">
+                          <a14:useLocalDpi xmlns:a14="http://schemas.microsoft.com/office/drawing/2010/main" val="0"/>
                         </a:ext>
                       </a:extLst>
                     </a:blip>
@@ -1866,22 +1486,16 @@
     <w:p>
       <w:pPr>
         <w:rPr>
-          <w:rFonts w:ascii="Times New Roman" w:hAnsi="Times New Roman" w:eastAsia="Times New Roman" w:cs="Times New Roman"/>
-          <w:b w:val="1"/>
-          <w:bCs w:val="1"/>
-          <w:color w:val="auto"/>
-          <w:sz w:val="24"/>
-          <w:szCs w:val="24"/>
-        </w:rPr>
-      </w:pPr>
-      <w:r>
-        <w:rPr>
-          <w:rFonts w:ascii="Times New Roman" w:hAnsi="Times New Roman" w:eastAsia="Times New Roman" w:cs="Times New Roman"/>
-          <w:b w:val="1"/>
-          <w:bCs w:val="1"/>
-          <w:color w:val="auto"/>
-          <w:sz w:val="24"/>
-          <w:szCs w:val="24"/>
+          <w:rFonts w:ascii="Times New Roman" w:eastAsia="Times New Roman" w:hAnsi="Times New Roman" w:cs="Times New Roman"/>
+          <w:b/>
+          <w:bCs/>
+        </w:rPr>
+      </w:pPr>
+      <w:r>
+        <w:rPr>
+          <w:rFonts w:ascii="Times New Roman" w:eastAsia="Times New Roman" w:hAnsi="Times New Roman" w:cs="Times New Roman"/>
+          <w:b/>
+          <w:bCs/>
         </w:rPr>
         <w:t>3. /customer/logout</w:t>
       </w:r>
@@ -1889,16 +1503,14 @@
     <w:p>
       <w:pPr>
         <w:rPr>
-          <w:rFonts w:ascii="Times New Roman" w:hAnsi="Times New Roman" w:eastAsia="Times New Roman" w:cs="Times New Roman"/>
-          <w:color w:val="auto"/>
-          <w:sz w:val="22"/>
-          <w:szCs w:val="22"/>
-        </w:rPr>
-      </w:pPr>
-      <w:r>
-        <w:rPr>
-          <w:rFonts w:ascii="Times New Roman" w:hAnsi="Times New Roman" w:eastAsia="Times New Roman" w:cs="Times New Roman"/>
-          <w:color w:val="auto"/>
+          <w:rFonts w:ascii="Times New Roman" w:eastAsia="Times New Roman" w:hAnsi="Times New Roman" w:cs="Times New Roman"/>
+          <w:sz w:val="22"/>
+          <w:szCs w:val="22"/>
+        </w:rPr>
+      </w:pPr>
+      <w:r>
+        <w:rPr>
+          <w:rFonts w:ascii="Times New Roman" w:eastAsia="Times New Roman" w:hAnsi="Times New Roman" w:cs="Times New Roman"/>
           <w:sz w:val="22"/>
           <w:szCs w:val="22"/>
         </w:rPr>
@@ -1910,26 +1522,29 @@
         <w:jc w:val="center"/>
       </w:pPr>
       <w:r>
+        <w:rPr>
+          <w:noProof/>
+        </w:rPr>
         <w:drawing>
-          <wp:inline wp14:editId="355046C0" wp14:anchorId="2C874F83">
+          <wp:inline distT="0" distB="0" distL="0" distR="0" wp14:anchorId="2C874F83" wp14:editId="355046C0">
             <wp:extent cx="2686631" cy="1819777"/>
             <wp:effectExtent l="0" t="0" r="0" b="0"/>
-            <wp:docPr id="1054530694" name="" title=""/>
+            <wp:docPr id="1054530694" name="Picture 1054530694"/>
             <wp:cNvGraphicFramePr>
-              <a:graphicFrameLocks noChangeAspect="1"/>
+              <a:graphicFrameLocks xmlns:a="http://schemas.openxmlformats.org/drawingml/2006/main" noChangeAspect="1"/>
             </wp:cNvGraphicFramePr>
-            <a:graphic>
+            <a:graphic xmlns:a="http://schemas.openxmlformats.org/drawingml/2006/main">
               <a:graphicData uri="http://schemas.openxmlformats.org/drawingml/2006/picture">
-                <pic:pic>
+                <pic:pic xmlns:pic="http://schemas.openxmlformats.org/drawingml/2006/picture">
                   <pic:nvPicPr>
                     <pic:cNvPr id="0" name=""/>
                     <pic:cNvPicPr/>
                   </pic:nvPicPr>
                   <pic:blipFill>
-                    <a:blip r:embed="Rbab912ae597d460b">
+                    <a:blip r:embed="rId10">
                       <a:extLst>
-                        <a:ext xmlns:a="http://schemas.openxmlformats.org/drawingml/2006/main" uri="{28A0092B-C50C-407E-A947-70E740481C1C}">
-                          <a14:useLocalDpi val="0"/>
+                        <a:ext uri="{28A0092B-C50C-407E-A947-70E740481C1C}">
+                          <a14:useLocalDpi xmlns:a14="http://schemas.microsoft.com/office/drawing/2010/main" val="0"/>
                         </a:ext>
                       </a:extLst>
                     </a:blip>
@@ -1956,33 +1571,24 @@
     <w:p>
       <w:pPr>
         <w:rPr>
-          <w:rFonts w:ascii="Times New Roman" w:hAnsi="Times New Roman" w:eastAsia="Times New Roman" w:cs="Times New Roman"/>
-          <w:b w:val="1"/>
-          <w:bCs w:val="1"/>
-          <w:color w:val="auto"/>
-          <w:sz w:val="24"/>
-          <w:szCs w:val="24"/>
-        </w:rPr>
-      </w:pPr>
-      <w:r>
-        <w:rPr>
-          <w:rFonts w:ascii="Times New Roman" w:hAnsi="Times New Roman" w:eastAsia="Times New Roman" w:cs="Times New Roman"/>
-          <w:b w:val="1"/>
-          <w:bCs w:val="1"/>
-          <w:color w:val="auto"/>
-          <w:sz w:val="24"/>
-          <w:szCs w:val="24"/>
+          <w:rFonts w:ascii="Times New Roman" w:eastAsia="Times New Roman" w:hAnsi="Times New Roman" w:cs="Times New Roman"/>
+          <w:b/>
+          <w:bCs/>
+        </w:rPr>
+      </w:pPr>
+      <w:r>
+        <w:rPr>
+          <w:rFonts w:ascii="Times New Roman" w:eastAsia="Times New Roman" w:hAnsi="Times New Roman" w:cs="Times New Roman"/>
+          <w:b/>
+          <w:bCs/>
         </w:rPr>
         <w:t>4</w:t>
       </w:r>
       <w:r>
         <w:rPr>
-          <w:rFonts w:ascii="Times New Roman" w:hAnsi="Times New Roman" w:eastAsia="Times New Roman" w:cs="Times New Roman"/>
-          <w:b w:val="1"/>
-          <w:bCs w:val="1"/>
-          <w:color w:val="auto"/>
-          <w:sz w:val="24"/>
-          <w:szCs w:val="24"/>
+          <w:rFonts w:ascii="Times New Roman" w:eastAsia="Times New Roman" w:hAnsi="Times New Roman" w:cs="Times New Roman"/>
+          <w:b/>
+          <w:bCs/>
         </w:rPr>
         <w:t>. /transactions/add</w:t>
       </w:r>
@@ -1990,43 +1596,22 @@
     <w:p>
       <w:pPr>
         <w:rPr>
-          <w:rFonts w:ascii="Times New Roman" w:hAnsi="Times New Roman" w:eastAsia="Times New Roman" w:cs="Times New Roman"/>
-          <w:color w:val="auto"/>
-          <w:sz w:val="22"/>
-          <w:szCs w:val="22"/>
-        </w:rPr>
-      </w:pPr>
-      <w:r>
-        <w:rPr>
-          <w:rFonts w:ascii="Times New Roman" w:hAnsi="Times New Roman" w:eastAsia="Times New Roman" w:cs="Times New Roman"/>
-          <w:color w:val="auto"/>
-          <w:sz w:val="22"/>
-          <w:szCs w:val="22"/>
-        </w:rPr>
-        <w:t xml:space="preserve">This API adds </w:t>
-      </w:r>
-      <w:r>
-        <w:rPr>
-          <w:rFonts w:ascii="Times New Roman" w:hAnsi="Times New Roman" w:eastAsia="Times New Roman" w:cs="Times New Roman"/>
-          <w:color w:val="auto"/>
-          <w:sz w:val="22"/>
-          <w:szCs w:val="22"/>
-        </w:rPr>
-        <w:t>transaction</w:t>
-      </w:r>
-      <w:r>
-        <w:rPr>
-          <w:rFonts w:ascii="Times New Roman" w:hAnsi="Times New Roman" w:eastAsia="Times New Roman" w:cs="Times New Roman"/>
-          <w:color w:val="auto"/>
-          <w:sz w:val="22"/>
-          <w:szCs w:val="22"/>
-        </w:rPr>
-        <w:t xml:space="preserve"> to the transaction table for a customer. Reward points are calculated based on the data s</w:t>
-      </w:r>
-      <w:r>
-        <w:rPr>
-          <w:rFonts w:ascii="Times New Roman" w:hAnsi="Times New Roman" w:eastAsia="Times New Roman" w:cs="Times New Roman"/>
-          <w:color w:val="auto"/>
+          <w:rFonts w:ascii="Times New Roman" w:eastAsia="Times New Roman" w:hAnsi="Times New Roman" w:cs="Times New Roman"/>
+          <w:sz w:val="22"/>
+          <w:szCs w:val="22"/>
+        </w:rPr>
+      </w:pPr>
+      <w:r>
+        <w:rPr>
+          <w:rFonts w:ascii="Times New Roman" w:eastAsia="Times New Roman" w:hAnsi="Times New Roman" w:cs="Times New Roman"/>
+          <w:sz w:val="22"/>
+          <w:szCs w:val="22"/>
+        </w:rPr>
+        <w:t>This API adds transaction to the transaction table for a customer. Reward points are calculated based on the data s</w:t>
+      </w:r>
+      <w:r>
+        <w:rPr>
+          <w:rFonts w:ascii="Times New Roman" w:eastAsia="Times New Roman" w:hAnsi="Times New Roman" w:cs="Times New Roman"/>
           <w:sz w:val="22"/>
           <w:szCs w:val="22"/>
         </w:rPr>
@@ -2036,16 +1621,14 @@
     <w:p>
       <w:pPr>
         <w:rPr>
-          <w:rFonts w:ascii="Times New Roman" w:hAnsi="Times New Roman" w:eastAsia="Times New Roman" w:cs="Times New Roman"/>
-          <w:color w:val="auto"/>
-          <w:sz w:val="22"/>
-          <w:szCs w:val="22"/>
-        </w:rPr>
-      </w:pPr>
-      <w:r>
-        <w:rPr>
-          <w:rFonts w:ascii="Times New Roman" w:hAnsi="Times New Roman" w:eastAsia="Times New Roman" w:cs="Times New Roman"/>
-          <w:color w:val="auto"/>
+          <w:rFonts w:ascii="Times New Roman" w:eastAsia="Times New Roman" w:hAnsi="Times New Roman" w:cs="Times New Roman"/>
+          <w:sz w:val="22"/>
+          <w:szCs w:val="22"/>
+        </w:rPr>
+      </w:pPr>
+      <w:r>
+        <w:rPr>
+          <w:rFonts w:ascii="Times New Roman" w:eastAsia="Times New Roman" w:hAnsi="Times New Roman" w:cs="Times New Roman"/>
           <w:sz w:val="22"/>
           <w:szCs w:val="22"/>
         </w:rPr>
@@ -2057,26 +1640,30 @@
         <w:jc w:val="center"/>
       </w:pPr>
       <w:r>
+        <w:rPr>
+          <w:noProof/>
+        </w:rPr>
+        <w:lastRenderedPageBreak/>
         <w:drawing>
-          <wp:inline wp14:editId="50B75C0F" wp14:anchorId="73AFE509">
+          <wp:inline distT="0" distB="0" distL="0" distR="0" wp14:anchorId="73AFE509" wp14:editId="50B75C0F">
             <wp:extent cx="2167828" cy="2736946"/>
             <wp:effectExtent l="0" t="0" r="0" b="0"/>
-            <wp:docPr id="701771563" name="" title=""/>
+            <wp:docPr id="701771563" name="Picture 701771563"/>
             <wp:cNvGraphicFramePr>
-              <a:graphicFrameLocks noChangeAspect="1"/>
+              <a:graphicFrameLocks xmlns:a="http://schemas.openxmlformats.org/drawingml/2006/main" noChangeAspect="1"/>
             </wp:cNvGraphicFramePr>
-            <a:graphic>
+            <a:graphic xmlns:a="http://schemas.openxmlformats.org/drawingml/2006/main">
               <a:graphicData uri="http://schemas.openxmlformats.org/drawingml/2006/picture">
-                <pic:pic>
+                <pic:pic xmlns:pic="http://schemas.openxmlformats.org/drawingml/2006/picture">
                   <pic:nvPicPr>
                     <pic:cNvPr id="0" name=""/>
                     <pic:cNvPicPr/>
                   </pic:nvPicPr>
                   <pic:blipFill>
-                    <a:blip r:embed="R8bbb7c46dda14f5f">
+                    <a:blip r:embed="rId11">
                       <a:extLst>
-                        <a:ext xmlns:a="http://schemas.openxmlformats.org/drawingml/2006/main" uri="{28A0092B-C50C-407E-A947-70E740481C1C}">
-                          <a14:useLocalDpi val="0"/>
+                        <a:ext uri="{28A0092B-C50C-407E-A947-70E740481C1C}">
+                          <a14:useLocalDpi xmlns:a14="http://schemas.microsoft.com/office/drawing/2010/main" val="0"/>
                         </a:ext>
                       </a:extLst>
                     </a:blip>
@@ -2105,26 +1692,29 @@
         <w:jc w:val="center"/>
       </w:pPr>
       <w:r>
+        <w:rPr>
+          <w:noProof/>
+        </w:rPr>
         <w:drawing>
-          <wp:inline wp14:editId="70CD0AFB" wp14:anchorId="65DFA1BD">
+          <wp:inline distT="0" distB="0" distL="0" distR="0" wp14:anchorId="65DFA1BD" wp14:editId="70CD0AFB">
             <wp:extent cx="2753310" cy="2303352"/>
             <wp:effectExtent l="0" t="0" r="0" b="0"/>
-            <wp:docPr id="1843135233" name="" title=""/>
+            <wp:docPr id="1843135233" name="Picture 1843135233"/>
             <wp:cNvGraphicFramePr>
-              <a:graphicFrameLocks noChangeAspect="1"/>
+              <a:graphicFrameLocks xmlns:a="http://schemas.openxmlformats.org/drawingml/2006/main" noChangeAspect="1"/>
             </wp:cNvGraphicFramePr>
-            <a:graphic>
+            <a:graphic xmlns:a="http://schemas.openxmlformats.org/drawingml/2006/main">
               <a:graphicData uri="http://schemas.openxmlformats.org/drawingml/2006/picture">
-                <pic:pic>
+                <pic:pic xmlns:pic="http://schemas.openxmlformats.org/drawingml/2006/picture">
                   <pic:nvPicPr>
                     <pic:cNvPr id="0" name=""/>
                     <pic:cNvPicPr/>
                   </pic:nvPicPr>
                   <pic:blipFill>
-                    <a:blip r:embed="Rad1914459dc44e3d">
+                    <a:blip r:embed="rId12">
                       <a:extLst>
-                        <a:ext xmlns:a="http://schemas.openxmlformats.org/drawingml/2006/main" uri="{28A0092B-C50C-407E-A947-70E740481C1C}">
-                          <a14:useLocalDpi val="0"/>
+                        <a:ext uri="{28A0092B-C50C-407E-A947-70E740481C1C}">
+                          <a14:useLocalDpi xmlns:a14="http://schemas.microsoft.com/office/drawing/2010/main" val="0"/>
                         </a:ext>
                       </a:extLst>
                     </a:blip>
@@ -2153,26 +1743,29 @@
         <w:jc w:val="center"/>
       </w:pPr>
       <w:r>
+        <w:rPr>
+          <w:noProof/>
+        </w:rPr>
         <w:drawing>
-          <wp:inline wp14:editId="73653970" wp14:anchorId="735B0352">
+          <wp:inline distT="0" distB="0" distL="0" distR="0" wp14:anchorId="735B0352" wp14:editId="73653970">
             <wp:extent cx="2488518" cy="2262704"/>
             <wp:effectExtent l="0" t="0" r="0" b="0"/>
-            <wp:docPr id="1154608985" name="" title=""/>
+            <wp:docPr id="1154608985" name="Picture 1154608985"/>
             <wp:cNvGraphicFramePr>
-              <a:graphicFrameLocks noChangeAspect="1"/>
+              <a:graphicFrameLocks xmlns:a="http://schemas.openxmlformats.org/drawingml/2006/main" noChangeAspect="1"/>
             </wp:cNvGraphicFramePr>
-            <a:graphic>
+            <a:graphic xmlns:a="http://schemas.openxmlformats.org/drawingml/2006/main">
               <a:graphicData uri="http://schemas.openxmlformats.org/drawingml/2006/picture">
-                <pic:pic>
+                <pic:pic xmlns:pic="http://schemas.openxmlformats.org/drawingml/2006/picture">
                   <pic:nvPicPr>
                     <pic:cNvPr id="0" name=""/>
                     <pic:cNvPicPr/>
                   </pic:nvPicPr>
                   <pic:blipFill>
-                    <a:blip r:embed="Rcc80b4df3f5d4512">
+                    <a:blip r:embed="rId13">
                       <a:extLst>
-                        <a:ext xmlns:a="http://schemas.openxmlformats.org/drawingml/2006/main" uri="{28A0092B-C50C-407E-A947-70E740481C1C}">
-                          <a14:useLocalDpi val="0"/>
+                        <a:ext uri="{28A0092B-C50C-407E-A947-70E740481C1C}">
+                          <a14:useLocalDpi xmlns:a14="http://schemas.microsoft.com/office/drawing/2010/main" val="0"/>
                         </a:ext>
                       </a:extLst>
                     </a:blip>
@@ -2203,26 +1796,30 @@
     </w:p>
     <w:p>
       <w:r>
+        <w:rPr>
+          <w:noProof/>
+        </w:rPr>
+        <w:lastRenderedPageBreak/>
         <w:drawing>
-          <wp:inline wp14:editId="0F2D2C72" wp14:anchorId="33331F15">
+          <wp:inline distT="0" distB="0" distL="0" distR="0" wp14:anchorId="33331F15" wp14:editId="0F2D2C72">
             <wp:extent cx="4772025" cy="2381250"/>
             <wp:effectExtent l="0" t="0" r="0" b="0"/>
-            <wp:docPr id="1901167225" name="" title=""/>
+            <wp:docPr id="1901167225" name="Picture 1901167225"/>
             <wp:cNvGraphicFramePr>
-              <a:graphicFrameLocks noChangeAspect="1"/>
+              <a:graphicFrameLocks xmlns:a="http://schemas.openxmlformats.org/drawingml/2006/main" noChangeAspect="1"/>
             </wp:cNvGraphicFramePr>
-            <a:graphic>
+            <a:graphic xmlns:a="http://schemas.openxmlformats.org/drawingml/2006/main">
               <a:graphicData uri="http://schemas.openxmlformats.org/drawingml/2006/picture">
-                <pic:pic>
+                <pic:pic xmlns:pic="http://schemas.openxmlformats.org/drawingml/2006/picture">
                   <pic:nvPicPr>
                     <pic:cNvPr id="0" name=""/>
                     <pic:cNvPicPr/>
                   </pic:nvPicPr>
                   <pic:blipFill>
-                    <a:blip r:embed="R1bc96ca7ff96472d">
+                    <a:blip r:embed="rId14">
                       <a:extLst>
-                        <a:ext xmlns:a="http://schemas.openxmlformats.org/drawingml/2006/main" uri="{28A0092B-C50C-407E-A947-70E740481C1C}">
-                          <a14:useLocalDpi val="0"/>
+                        <a:ext uri="{28A0092B-C50C-407E-A947-70E740481C1C}">
+                          <a14:useLocalDpi xmlns:a14="http://schemas.microsoft.com/office/drawing/2010/main" val="0"/>
                         </a:ext>
                       </a:extLst>
                     </a:blip>
@@ -2246,26 +1843,29 @@
         </w:drawing>
       </w:r>
       <w:r>
+        <w:rPr>
+          <w:noProof/>
+        </w:rPr>
         <w:drawing>
-          <wp:inline wp14:editId="06C4DDD5" wp14:anchorId="7438461E">
+          <wp:inline distT="0" distB="0" distL="0" distR="0" wp14:anchorId="7438461E" wp14:editId="06C4DDD5">
             <wp:extent cx="4725206" cy="1799398"/>
             <wp:effectExtent l="0" t="0" r="0" b="0"/>
-            <wp:docPr id="545325805" name="" title=""/>
+            <wp:docPr id="545325805" name="Picture 545325805"/>
             <wp:cNvGraphicFramePr>
-              <a:graphicFrameLocks noChangeAspect="1"/>
+              <a:graphicFrameLocks xmlns:a="http://schemas.openxmlformats.org/drawingml/2006/main" noChangeAspect="1"/>
             </wp:cNvGraphicFramePr>
-            <a:graphic>
+            <a:graphic xmlns:a="http://schemas.openxmlformats.org/drawingml/2006/main">
               <a:graphicData uri="http://schemas.openxmlformats.org/drawingml/2006/picture">
-                <pic:pic>
+                <pic:pic xmlns:pic="http://schemas.openxmlformats.org/drawingml/2006/picture">
                   <pic:nvPicPr>
                     <pic:cNvPr id="0" name=""/>
                     <pic:cNvPicPr/>
                   </pic:nvPicPr>
                   <pic:blipFill>
-                    <a:blip r:embed="R6358d081443747b8">
+                    <a:blip r:embed="rId15">
                       <a:extLst>
-                        <a:ext xmlns:a="http://schemas.openxmlformats.org/drawingml/2006/main" uri="{28A0092B-C50C-407E-A947-70E740481C1C}">
-                          <a14:useLocalDpi val="0"/>
+                        <a:ext uri="{28A0092B-C50C-407E-A947-70E740481C1C}">
+                          <a14:useLocalDpi xmlns:a14="http://schemas.microsoft.com/office/drawing/2010/main" val="0"/>
                         </a:ext>
                       </a:extLst>
                     </a:blip>
@@ -2293,61 +1893,49 @@
     <w:p>
       <w:pPr>
         <w:rPr>
-          <w:rFonts w:ascii="Times New Roman" w:hAnsi="Times New Roman" w:eastAsia="Times New Roman" w:cs="Times New Roman"/>
-          <w:b w:val="1"/>
-          <w:bCs w:val="1"/>
-          <w:color w:val="auto"/>
-          <w:sz w:val="24"/>
-          <w:szCs w:val="24"/>
-        </w:rPr>
-      </w:pPr>
-      <w:r>
-        <w:rPr>
-          <w:rFonts w:ascii="Times New Roman" w:hAnsi="Times New Roman" w:eastAsia="Times New Roman" w:cs="Times New Roman"/>
-          <w:b w:val="1"/>
-          <w:bCs w:val="1"/>
-          <w:color w:val="auto"/>
-          <w:sz w:val="24"/>
-          <w:szCs w:val="24"/>
+          <w:rFonts w:ascii="Times New Roman" w:eastAsia="Times New Roman" w:hAnsi="Times New Roman" w:cs="Times New Roman"/>
+          <w:b/>
+          <w:bCs/>
+        </w:rPr>
+      </w:pPr>
+      <w:r>
+        <w:rPr>
+          <w:rFonts w:ascii="Times New Roman" w:eastAsia="Times New Roman" w:hAnsi="Times New Roman" w:cs="Times New Roman"/>
+          <w:b/>
+          <w:bCs/>
         </w:rPr>
         <w:t>5</w:t>
       </w:r>
       <w:r>
         <w:rPr>
-          <w:rFonts w:ascii="Times New Roman" w:hAnsi="Times New Roman" w:eastAsia="Times New Roman" w:cs="Times New Roman"/>
-          <w:b w:val="1"/>
-          <w:bCs w:val="1"/>
-          <w:color w:val="auto"/>
-          <w:sz w:val="24"/>
-          <w:szCs w:val="24"/>
+          <w:rFonts w:ascii="Times New Roman" w:eastAsia="Times New Roman" w:hAnsi="Times New Roman" w:cs="Times New Roman"/>
+          <w:b/>
+          <w:bCs/>
         </w:rPr>
         <w:t>. /transactions/</w:t>
       </w:r>
-      <w:r>
-        <w:rPr>
-          <w:rFonts w:ascii="Times New Roman" w:hAnsi="Times New Roman" w:eastAsia="Times New Roman" w:cs="Times New Roman"/>
-          <w:b w:val="1"/>
-          <w:bCs w:val="1"/>
-          <w:color w:val="auto"/>
-          <w:sz w:val="24"/>
-          <w:szCs w:val="24"/>
+      <w:proofErr w:type="spellStart"/>
+      <w:r>
+        <w:rPr>
+          <w:rFonts w:ascii="Times New Roman" w:eastAsia="Times New Roman" w:hAnsi="Times New Roman" w:cs="Times New Roman"/>
+          <w:b/>
+          <w:bCs/>
         </w:rPr>
         <w:t>getByCustomer</w:t>
       </w:r>
-    </w:p>
-    <w:p>
-      <w:pPr>
-        <w:rPr>
-          <w:rFonts w:ascii="Times New Roman" w:hAnsi="Times New Roman" w:eastAsia="Times New Roman" w:cs="Times New Roman"/>
-          <w:color w:val="auto"/>
-          <w:sz w:val="22"/>
-          <w:szCs w:val="22"/>
-        </w:rPr>
-      </w:pPr>
-      <w:r>
-        <w:rPr>
-          <w:rFonts w:ascii="Times New Roman" w:hAnsi="Times New Roman" w:eastAsia="Times New Roman" w:cs="Times New Roman"/>
-          <w:color w:val="auto"/>
+      <w:proofErr w:type="spellEnd"/>
+    </w:p>
+    <w:p>
+      <w:pPr>
+        <w:rPr>
+          <w:rFonts w:ascii="Times New Roman" w:eastAsia="Times New Roman" w:hAnsi="Times New Roman" w:cs="Times New Roman"/>
+          <w:sz w:val="22"/>
+          <w:szCs w:val="22"/>
+        </w:rPr>
+      </w:pPr>
+      <w:r>
+        <w:rPr>
+          <w:rFonts w:ascii="Times New Roman" w:eastAsia="Times New Roman" w:hAnsi="Times New Roman" w:cs="Times New Roman"/>
           <w:sz w:val="22"/>
           <w:szCs w:val="22"/>
         </w:rPr>
@@ -2357,16 +1945,14 @@
     <w:p>
       <w:pPr>
         <w:rPr>
-          <w:rFonts w:ascii="Times New Roman" w:hAnsi="Times New Roman" w:eastAsia="Times New Roman" w:cs="Times New Roman"/>
-          <w:color w:val="auto"/>
-          <w:sz w:val="22"/>
-          <w:szCs w:val="22"/>
-        </w:rPr>
-      </w:pPr>
-      <w:r>
-        <w:rPr>
-          <w:rFonts w:ascii="Times New Roman" w:hAnsi="Times New Roman" w:eastAsia="Times New Roman" w:cs="Times New Roman"/>
-          <w:color w:val="auto"/>
+          <w:rFonts w:ascii="Times New Roman" w:eastAsia="Times New Roman" w:hAnsi="Times New Roman" w:cs="Times New Roman"/>
+          <w:sz w:val="22"/>
+          <w:szCs w:val="22"/>
+        </w:rPr>
+      </w:pPr>
+      <w:r>
+        <w:rPr>
+          <w:rFonts w:ascii="Times New Roman" w:eastAsia="Times New Roman" w:hAnsi="Times New Roman" w:cs="Times New Roman"/>
           <w:sz w:val="22"/>
           <w:szCs w:val="22"/>
         </w:rPr>
@@ -2379,28 +1965,22 @@
       </w:pPr>
       <w:r>
         <w:drawing>
-          <wp:inline wp14:editId="5055FBDF" wp14:anchorId="5A49CAB5">
-            <wp:extent cx="2591432" cy="2562853"/>
-            <wp:effectExtent l="0" t="0" r="0" b="0"/>
-            <wp:docPr id="764948286" name="" title=""/>
+          <wp:inline distT="0" distB="0" distL="0" distR="0" wp14:anchorId="2911586C" wp14:editId="6CCB4449">
+            <wp:extent cx="2818765" cy="2209800"/>
+            <wp:effectExtent l="0" t="0" r="635" b="0"/>
+            <wp:docPr id="1152709266" name="Picture 1"/>
             <wp:cNvGraphicFramePr>
-              <a:graphicFrameLocks noChangeAspect="1"/>
+              <a:graphicFrameLocks xmlns:a="http://schemas.openxmlformats.org/drawingml/2006/main" noChangeAspect="1"/>
             </wp:cNvGraphicFramePr>
-            <a:graphic>
+            <a:graphic xmlns:a="http://schemas.openxmlformats.org/drawingml/2006/main">
               <a:graphicData uri="http://schemas.openxmlformats.org/drawingml/2006/picture">
-                <pic:pic>
+                <pic:pic xmlns:pic="http://schemas.openxmlformats.org/drawingml/2006/picture">
                   <pic:nvPicPr>
-                    <pic:cNvPr id="0" name=""/>
+                    <pic:cNvPr id="1152709266" name=""/>
                     <pic:cNvPicPr/>
                   </pic:nvPicPr>
                   <pic:blipFill>
-                    <a:blip r:embed="Rf00716acb3944fbc">
-                      <a:extLst>
-                        <a:ext xmlns:a="http://schemas.openxmlformats.org/drawingml/2006/main" uri="{28A0092B-C50C-407E-A947-70E740481C1C}">
-                          <a14:useLocalDpi val="0"/>
-                        </a:ext>
-                      </a:extLst>
-                    </a:blip>
+                    <a:blip r:embed="rId16"/>
                     <a:stretch>
                       <a:fillRect/>
                     </a:stretch>
@@ -2408,7 +1988,7 @@
                   <pic:spPr>
                     <a:xfrm>
                       <a:off x="0" y="0"/>
-                      <a:ext cx="2591432" cy="2562853"/>
+                      <a:ext cx="2825828" cy="2215337"/>
                     </a:xfrm>
                     <a:prstGeom prst="rect">
                       <a:avLst/>
@@ -2425,55 +2005,41 @@
     <w:p>
       <w:pPr>
         <w:rPr>
-          <w:rFonts w:ascii="Times New Roman" w:hAnsi="Times New Roman" w:eastAsia="Times New Roman" w:cs="Times New Roman"/>
-          <w:b w:val="1"/>
-          <w:bCs w:val="1"/>
-          <w:color w:val="auto"/>
-          <w:sz w:val="24"/>
-          <w:szCs w:val="24"/>
-        </w:rPr>
-      </w:pPr>
-      <w:r>
-        <w:rPr>
-          <w:rFonts w:ascii="Times New Roman" w:hAnsi="Times New Roman" w:eastAsia="Times New Roman" w:cs="Times New Roman"/>
-          <w:b w:val="1"/>
-          <w:bCs w:val="1"/>
-          <w:color w:val="auto"/>
-          <w:sz w:val="24"/>
-          <w:szCs w:val="24"/>
-        </w:rPr>
+          <w:rFonts w:ascii="Times New Roman" w:eastAsia="Times New Roman" w:hAnsi="Times New Roman" w:cs="Times New Roman"/>
+          <w:b/>
+          <w:bCs/>
+        </w:rPr>
+      </w:pPr>
+      <w:r>
+        <w:rPr>
+          <w:rFonts w:ascii="Times New Roman" w:eastAsia="Times New Roman" w:hAnsi="Times New Roman" w:cs="Times New Roman"/>
+          <w:b/>
+          <w:bCs/>
+        </w:rPr>
+        <w:lastRenderedPageBreak/>
         <w:t>6</w:t>
       </w:r>
       <w:r>
         <w:rPr>
-          <w:rFonts w:ascii="Times New Roman" w:hAnsi="Times New Roman" w:eastAsia="Times New Roman" w:cs="Times New Roman"/>
-          <w:b w:val="1"/>
-          <w:bCs w:val="1"/>
-          <w:color w:val="auto"/>
-          <w:sz w:val="24"/>
-          <w:szCs w:val="24"/>
+          <w:rFonts w:ascii="Times New Roman" w:eastAsia="Times New Roman" w:hAnsi="Times New Roman" w:cs="Times New Roman"/>
+          <w:b/>
+          <w:bCs/>
         </w:rPr>
         <w:t xml:space="preserve">. </w:t>
       </w:r>
       <w:r>
         <w:rPr>
-          <w:rFonts w:ascii="Times New Roman" w:hAnsi="Times New Roman" w:eastAsia="Times New Roman" w:cs="Times New Roman"/>
-          <w:b w:val="1"/>
-          <w:bCs w:val="1"/>
-          <w:color w:val="auto"/>
-          <w:sz w:val="24"/>
-          <w:szCs w:val="24"/>
+          <w:rFonts w:ascii="Times New Roman" w:eastAsia="Times New Roman" w:hAnsi="Times New Roman" w:cs="Times New Roman"/>
+          <w:b/>
+          <w:bCs/>
         </w:rPr>
         <w:t>/transactions</w:t>
       </w:r>
       <w:r>
         <w:rPr>
-          <w:rFonts w:ascii="Times New Roman" w:hAnsi="Times New Roman" w:eastAsia="Times New Roman" w:cs="Times New Roman"/>
-          <w:b w:val="1"/>
-          <w:bCs w:val="1"/>
-          <w:color w:val="auto"/>
-          <w:sz w:val="24"/>
-          <w:szCs w:val="24"/>
+          <w:rFonts w:ascii="Times New Roman" w:eastAsia="Times New Roman" w:hAnsi="Times New Roman" w:cs="Times New Roman"/>
+          <w:b/>
+          <w:bCs/>
         </w:rPr>
         <w:t>/update</w:t>
       </w:r>
@@ -2481,16 +2047,14 @@
     <w:p>
       <w:pPr>
         <w:rPr>
-          <w:rFonts w:ascii="Times New Roman" w:hAnsi="Times New Roman" w:eastAsia="Times New Roman" w:cs="Times New Roman"/>
-          <w:color w:val="auto"/>
-          <w:sz w:val="22"/>
-          <w:szCs w:val="22"/>
-        </w:rPr>
-      </w:pPr>
-      <w:r>
-        <w:rPr>
-          <w:rFonts w:ascii="Times New Roman" w:hAnsi="Times New Roman" w:eastAsia="Times New Roman" w:cs="Times New Roman"/>
-          <w:color w:val="auto"/>
+          <w:rFonts w:ascii="Times New Roman" w:eastAsia="Times New Roman" w:hAnsi="Times New Roman" w:cs="Times New Roman"/>
+          <w:sz w:val="22"/>
+          <w:szCs w:val="22"/>
+        </w:rPr>
+      </w:pPr>
+      <w:r>
+        <w:rPr>
+          <w:rFonts w:ascii="Times New Roman" w:eastAsia="Times New Roman" w:hAnsi="Times New Roman" w:cs="Times New Roman"/>
           <w:sz w:val="22"/>
           <w:szCs w:val="22"/>
         </w:rPr>
@@ -2500,16 +2064,14 @@
     <w:p>
       <w:pPr>
         <w:rPr>
-          <w:rFonts w:ascii="Times New Roman" w:hAnsi="Times New Roman" w:eastAsia="Times New Roman" w:cs="Times New Roman"/>
-          <w:color w:val="auto"/>
-          <w:sz w:val="22"/>
-          <w:szCs w:val="22"/>
-        </w:rPr>
-      </w:pPr>
-      <w:r>
-        <w:rPr>
-          <w:rFonts w:ascii="Times New Roman" w:hAnsi="Times New Roman" w:eastAsia="Times New Roman" w:cs="Times New Roman"/>
-          <w:color w:val="auto"/>
+          <w:rFonts w:ascii="Times New Roman" w:eastAsia="Times New Roman" w:hAnsi="Times New Roman" w:cs="Times New Roman"/>
+          <w:sz w:val="22"/>
+          <w:szCs w:val="22"/>
+        </w:rPr>
+      </w:pPr>
+      <w:r>
+        <w:rPr>
+          <w:rFonts w:ascii="Times New Roman" w:eastAsia="Times New Roman" w:hAnsi="Times New Roman" w:cs="Times New Roman"/>
           <w:sz w:val="22"/>
           <w:szCs w:val="22"/>
         </w:rPr>
@@ -2521,26 +2083,29 @@
         <w:jc w:val="center"/>
       </w:pPr>
       <w:r>
+        <w:rPr>
+          <w:noProof/>
+        </w:rPr>
         <w:drawing>
-          <wp:inline wp14:editId="5ADCD1B8" wp14:anchorId="43EBE192">
+          <wp:inline distT="0" distB="0" distL="0" distR="0" wp14:anchorId="43EBE192" wp14:editId="5ADCD1B8">
             <wp:extent cx="2334142" cy="2082212"/>
             <wp:effectExtent l="0" t="0" r="0" b="0"/>
-            <wp:docPr id="1571241382" name="" title=""/>
+            <wp:docPr id="1571241382" name="Picture 1571241382"/>
             <wp:cNvGraphicFramePr>
-              <a:graphicFrameLocks noChangeAspect="1"/>
+              <a:graphicFrameLocks xmlns:a="http://schemas.openxmlformats.org/drawingml/2006/main" noChangeAspect="1"/>
             </wp:cNvGraphicFramePr>
-            <a:graphic>
+            <a:graphic xmlns:a="http://schemas.openxmlformats.org/drawingml/2006/main">
               <a:graphicData uri="http://schemas.openxmlformats.org/drawingml/2006/picture">
-                <pic:pic>
+                <pic:pic xmlns:pic="http://schemas.openxmlformats.org/drawingml/2006/picture">
                   <pic:nvPicPr>
                     <pic:cNvPr id="0" name=""/>
                     <pic:cNvPicPr/>
                   </pic:nvPicPr>
                   <pic:blipFill>
-                    <a:blip r:embed="Rffac09b1c53642e3">
+                    <a:blip r:embed="rId17">
                       <a:extLst>
-                        <a:ext xmlns:a="http://schemas.openxmlformats.org/drawingml/2006/main" uri="{28A0092B-C50C-407E-A947-70E740481C1C}">
-                          <a14:useLocalDpi val="0"/>
+                        <a:ext uri="{28A0092B-C50C-407E-A947-70E740481C1C}">
+                          <a14:useLocalDpi xmlns:a14="http://schemas.microsoft.com/office/drawing/2010/main" val="0"/>
                         </a:ext>
                       </a:extLst>
                     </a:blip>
@@ -2566,26 +2131,29 @@
     </w:p>
     <w:p>
       <w:r>
+        <w:rPr>
+          <w:noProof/>
+        </w:rPr>
         <w:drawing>
-          <wp:inline wp14:editId="52EC8801" wp14:anchorId="225B52C3">
+          <wp:inline distT="0" distB="0" distL="0" distR="0" wp14:anchorId="225B52C3" wp14:editId="52EC8801">
             <wp:extent cx="5087058" cy="2191183"/>
             <wp:effectExtent l="0" t="0" r="0" b="0"/>
-            <wp:docPr id="1904044764" name="" title=""/>
+            <wp:docPr id="1904044764" name="Picture 1904044764"/>
             <wp:cNvGraphicFramePr>
-              <a:graphicFrameLocks noChangeAspect="1"/>
+              <a:graphicFrameLocks xmlns:a="http://schemas.openxmlformats.org/drawingml/2006/main" noChangeAspect="1"/>
             </wp:cNvGraphicFramePr>
-            <a:graphic>
+            <a:graphic xmlns:a="http://schemas.openxmlformats.org/drawingml/2006/main">
               <a:graphicData uri="http://schemas.openxmlformats.org/drawingml/2006/picture">
-                <pic:pic>
+                <pic:pic xmlns:pic="http://schemas.openxmlformats.org/drawingml/2006/picture">
                   <pic:nvPicPr>
                     <pic:cNvPr id="0" name=""/>
                     <pic:cNvPicPr/>
                   </pic:nvPicPr>
                   <pic:blipFill>
-                    <a:blip r:embed="R4c6fd3d5642c4244">
+                    <a:blip r:embed="rId18">
                       <a:extLst>
-                        <a:ext xmlns:a="http://schemas.openxmlformats.org/drawingml/2006/main" uri="{28A0092B-C50C-407E-A947-70E740481C1C}">
-                          <a14:useLocalDpi val="0"/>
+                        <a:ext uri="{28A0092B-C50C-407E-A947-70E740481C1C}">
+                          <a14:useLocalDpi xmlns:a14="http://schemas.microsoft.com/office/drawing/2010/main" val="0"/>
                         </a:ext>
                       </a:extLst>
                     </a:blip>
@@ -2612,26 +2180,29 @@
     <w:p/>
     <w:p>
       <w:r>
+        <w:rPr>
+          <w:noProof/>
+        </w:rPr>
         <w:drawing>
-          <wp:inline wp14:editId="237FE84B" wp14:anchorId="31F9B6DF">
+          <wp:inline distT="0" distB="0" distL="0" distR="0" wp14:anchorId="31F9B6DF" wp14:editId="237FE84B">
             <wp:extent cx="4506099" cy="2095922"/>
             <wp:effectExtent l="0" t="0" r="0" b="0"/>
-            <wp:docPr id="78645263" name="" title=""/>
+            <wp:docPr id="78645263" name="Picture 78645263"/>
             <wp:cNvGraphicFramePr>
-              <a:graphicFrameLocks noChangeAspect="1"/>
+              <a:graphicFrameLocks xmlns:a="http://schemas.openxmlformats.org/drawingml/2006/main" noChangeAspect="1"/>
             </wp:cNvGraphicFramePr>
-            <a:graphic>
+            <a:graphic xmlns:a="http://schemas.openxmlformats.org/drawingml/2006/main">
               <a:graphicData uri="http://schemas.openxmlformats.org/drawingml/2006/picture">
-                <pic:pic>
+                <pic:pic xmlns:pic="http://schemas.openxmlformats.org/drawingml/2006/picture">
                   <pic:nvPicPr>
                     <pic:cNvPr id="0" name=""/>
                     <pic:cNvPicPr/>
                   </pic:nvPicPr>
                   <pic:blipFill>
-                    <a:blip r:embed="R0b7bec97044f4077">
+                    <a:blip r:embed="rId19">
                       <a:extLst>
-                        <a:ext xmlns:a="http://schemas.openxmlformats.org/drawingml/2006/main" uri="{28A0092B-C50C-407E-A947-70E740481C1C}">
-                          <a14:useLocalDpi val="0"/>
+                        <a:ext uri="{28A0092B-C50C-407E-A947-70E740481C1C}">
+                          <a14:useLocalDpi xmlns:a14="http://schemas.microsoft.com/office/drawing/2010/main" val="0"/>
                         </a:ext>
                       </a:extLst>
                     </a:blip>
@@ -2658,55 +2229,40 @@
     <w:p>
       <w:pPr>
         <w:rPr>
-          <w:rFonts w:ascii="Times New Roman" w:hAnsi="Times New Roman" w:eastAsia="Times New Roman" w:cs="Times New Roman"/>
-          <w:b w:val="1"/>
-          <w:bCs w:val="1"/>
-          <w:color w:val="auto"/>
-          <w:sz w:val="24"/>
-          <w:szCs w:val="24"/>
-        </w:rPr>
-      </w:pPr>
-      <w:r>
-        <w:rPr>
-          <w:rFonts w:ascii="Times New Roman" w:hAnsi="Times New Roman" w:eastAsia="Times New Roman" w:cs="Times New Roman"/>
-          <w:b w:val="1"/>
-          <w:bCs w:val="1"/>
-          <w:color w:val="auto"/>
-          <w:sz w:val="24"/>
-          <w:szCs w:val="24"/>
+          <w:rFonts w:ascii="Times New Roman" w:eastAsia="Times New Roman" w:hAnsi="Times New Roman" w:cs="Times New Roman"/>
+          <w:b/>
+          <w:bCs/>
+        </w:rPr>
+      </w:pPr>
+      <w:r>
+        <w:rPr>
+          <w:rFonts w:ascii="Times New Roman" w:eastAsia="Times New Roman" w:hAnsi="Times New Roman" w:cs="Times New Roman"/>
+          <w:b/>
+          <w:bCs/>
         </w:rPr>
         <w:t>7</w:t>
       </w:r>
       <w:r>
         <w:rPr>
-          <w:rFonts w:ascii="Times New Roman" w:hAnsi="Times New Roman" w:eastAsia="Times New Roman" w:cs="Times New Roman"/>
-          <w:b w:val="1"/>
-          <w:bCs w:val="1"/>
-          <w:color w:val="auto"/>
-          <w:sz w:val="24"/>
-          <w:szCs w:val="24"/>
+          <w:rFonts w:ascii="Times New Roman" w:eastAsia="Times New Roman" w:hAnsi="Times New Roman" w:cs="Times New Roman"/>
+          <w:b/>
+          <w:bCs/>
         </w:rPr>
         <w:t xml:space="preserve">. </w:t>
       </w:r>
       <w:r>
         <w:rPr>
-          <w:rFonts w:ascii="Times New Roman" w:hAnsi="Times New Roman" w:eastAsia="Times New Roman" w:cs="Times New Roman"/>
-          <w:b w:val="1"/>
-          <w:bCs w:val="1"/>
-          <w:color w:val="auto"/>
-          <w:sz w:val="24"/>
-          <w:szCs w:val="24"/>
+          <w:rFonts w:ascii="Times New Roman" w:eastAsia="Times New Roman" w:hAnsi="Times New Roman" w:cs="Times New Roman"/>
+          <w:b/>
+          <w:bCs/>
         </w:rPr>
         <w:t>/transactions</w:t>
       </w:r>
       <w:r>
         <w:rPr>
-          <w:rFonts w:ascii="Times New Roman" w:hAnsi="Times New Roman" w:eastAsia="Times New Roman" w:cs="Times New Roman"/>
-          <w:b w:val="1"/>
-          <w:bCs w:val="1"/>
-          <w:color w:val="auto"/>
-          <w:sz w:val="24"/>
-          <w:szCs w:val="24"/>
+          <w:rFonts w:ascii="Times New Roman" w:eastAsia="Times New Roman" w:hAnsi="Times New Roman" w:cs="Times New Roman"/>
+          <w:b/>
+          <w:bCs/>
         </w:rPr>
         <w:t>/delete</w:t>
       </w:r>
@@ -2714,35 +2270,32 @@
     <w:p>
       <w:pPr>
         <w:rPr>
-          <w:rFonts w:ascii="Times New Roman" w:hAnsi="Times New Roman" w:eastAsia="Times New Roman" w:cs="Times New Roman"/>
-          <w:color w:val="auto"/>
-          <w:sz w:val="22"/>
-          <w:szCs w:val="22"/>
-        </w:rPr>
-      </w:pPr>
-      <w:r>
-        <w:rPr>
-          <w:rFonts w:ascii="Times New Roman" w:hAnsi="Times New Roman" w:eastAsia="Times New Roman" w:cs="Times New Roman"/>
-          <w:color w:val="auto"/>
-          <w:sz w:val="22"/>
-          <w:szCs w:val="22"/>
-        </w:rPr>
+          <w:rFonts w:ascii="Times New Roman" w:eastAsia="Times New Roman" w:hAnsi="Times New Roman" w:cs="Times New Roman"/>
+          <w:sz w:val="22"/>
+          <w:szCs w:val="22"/>
+        </w:rPr>
+      </w:pPr>
+      <w:r>
+        <w:rPr>
+          <w:rFonts w:ascii="Times New Roman" w:eastAsia="Times New Roman" w:hAnsi="Times New Roman" w:cs="Times New Roman"/>
+          <w:sz w:val="22"/>
+          <w:szCs w:val="22"/>
+        </w:rPr>
+        <w:lastRenderedPageBreak/>
         <w:t>Deletes transaction of a customer and hence reward points for corresponding transaction</w:t>
       </w:r>
     </w:p>
     <w:p>
       <w:pPr>
         <w:rPr>
-          <w:rFonts w:ascii="Times New Roman" w:hAnsi="Times New Roman" w:eastAsia="Times New Roman" w:cs="Times New Roman"/>
-          <w:color w:val="auto"/>
+          <w:rFonts w:ascii="Times New Roman" w:eastAsia="Times New Roman" w:hAnsi="Times New Roman" w:cs="Times New Roman"/>
           <w:sz w:val="20"/>
           <w:szCs w:val="20"/>
         </w:rPr>
       </w:pPr>
       <w:r>
         <w:rPr>
-          <w:rFonts w:ascii="Times New Roman" w:hAnsi="Times New Roman" w:eastAsia="Times New Roman" w:cs="Times New Roman"/>
-          <w:color w:val="auto"/>
+          <w:rFonts w:ascii="Times New Roman" w:eastAsia="Times New Roman" w:hAnsi="Times New Roman" w:cs="Times New Roman"/>
           <w:sz w:val="22"/>
           <w:szCs w:val="22"/>
         </w:rPr>
@@ -2752,7 +2305,7 @@
     <w:p>
       <w:pPr>
         <w:rPr>
-          <w:rFonts w:ascii="Consolas" w:hAnsi="Consolas" w:eastAsia="Consolas" w:cs="Consolas"/>
+          <w:rFonts w:ascii="Consolas" w:eastAsia="Consolas" w:hAnsi="Consolas" w:cs="Consolas"/>
           <w:color w:val="2A00FF"/>
           <w:sz w:val="20"/>
           <w:szCs w:val="20"/>
@@ -2762,7 +2315,7 @@
     <w:p>
       <w:pPr>
         <w:rPr>
-          <w:rFonts w:ascii="Consolas" w:hAnsi="Consolas" w:eastAsia="Consolas" w:cs="Consolas"/>
+          <w:rFonts w:ascii="Consolas" w:eastAsia="Consolas" w:hAnsi="Consolas" w:cs="Consolas"/>
           <w:color w:val="2A00FF"/>
           <w:sz w:val="20"/>
           <w:szCs w:val="20"/>
@@ -2774,26 +2327,29 @@
         <w:jc w:val="center"/>
       </w:pPr>
       <w:r>
+        <w:rPr>
+          <w:noProof/>
+        </w:rPr>
         <w:drawing>
-          <wp:inline wp14:editId="463BD629" wp14:anchorId="65EB7A60">
+          <wp:inline distT="0" distB="0" distL="0" distR="0" wp14:anchorId="65EB7A60" wp14:editId="463BD629">
             <wp:extent cx="3496304" cy="2934530"/>
             <wp:effectExtent l="0" t="0" r="0" b="0"/>
-            <wp:docPr id="1935615875" name="" title=""/>
+            <wp:docPr id="1935615875" name="Picture 1935615875"/>
             <wp:cNvGraphicFramePr>
-              <a:graphicFrameLocks noChangeAspect="1"/>
+              <a:graphicFrameLocks xmlns:a="http://schemas.openxmlformats.org/drawingml/2006/main" noChangeAspect="1"/>
             </wp:cNvGraphicFramePr>
-            <a:graphic>
+            <a:graphic xmlns:a="http://schemas.openxmlformats.org/drawingml/2006/main">
               <a:graphicData uri="http://schemas.openxmlformats.org/drawingml/2006/picture">
-                <pic:pic>
+                <pic:pic xmlns:pic="http://schemas.openxmlformats.org/drawingml/2006/picture">
                   <pic:nvPicPr>
                     <pic:cNvPr id="0" name=""/>
                     <pic:cNvPicPr/>
                   </pic:nvPicPr>
                   <pic:blipFill>
-                    <a:blip r:embed="R98564ec4a4e446f5">
+                    <a:blip r:embed="rId20">
                       <a:extLst>
-                        <a:ext xmlns:a="http://schemas.openxmlformats.org/drawingml/2006/main" uri="{28A0092B-C50C-407E-A947-70E740481C1C}">
-                          <a14:useLocalDpi val="0"/>
+                        <a:ext uri="{28A0092B-C50C-407E-A947-70E740481C1C}">
+                          <a14:useLocalDpi xmlns:a14="http://schemas.microsoft.com/office/drawing/2010/main" val="0"/>
                         </a:ext>
                       </a:extLst>
                     </a:blip>
@@ -2820,7 +2376,7 @@
     <w:p>
       <w:pPr>
         <w:rPr>
-          <w:rFonts w:ascii="Consolas" w:hAnsi="Consolas" w:eastAsia="Consolas" w:cs="Consolas"/>
+          <w:rFonts w:ascii="Consolas" w:eastAsia="Consolas" w:hAnsi="Consolas" w:cs="Consolas"/>
           <w:color w:val="2A00FF"/>
           <w:sz w:val="20"/>
           <w:szCs w:val="20"/>
@@ -2830,72 +2386,59 @@
     <w:p>
       <w:pPr>
         <w:rPr>
-          <w:rFonts w:ascii="Times New Roman" w:hAnsi="Times New Roman" w:eastAsia="Times New Roman" w:cs="Times New Roman"/>
-          <w:b w:val="1"/>
-          <w:bCs w:val="1"/>
-          <w:color w:val="auto"/>
-          <w:sz w:val="24"/>
-          <w:szCs w:val="24"/>
-        </w:rPr>
-      </w:pPr>
-      <w:r>
-        <w:rPr>
-          <w:rFonts w:ascii="Times New Roman" w:hAnsi="Times New Roman" w:eastAsia="Times New Roman" w:cs="Times New Roman"/>
-          <w:b w:val="1"/>
-          <w:bCs w:val="1"/>
-          <w:color w:val="auto"/>
-          <w:sz w:val="24"/>
-          <w:szCs w:val="24"/>
+          <w:rFonts w:ascii="Times New Roman" w:eastAsia="Times New Roman" w:hAnsi="Times New Roman" w:cs="Times New Roman"/>
+          <w:b/>
+          <w:bCs/>
+        </w:rPr>
+      </w:pPr>
+      <w:r>
+        <w:rPr>
+          <w:rFonts w:ascii="Times New Roman" w:eastAsia="Times New Roman" w:hAnsi="Times New Roman" w:cs="Times New Roman"/>
+          <w:b/>
+          <w:bCs/>
         </w:rPr>
         <w:t>8. /</w:t>
       </w:r>
-      <w:r>
-        <w:rPr>
-          <w:rFonts w:ascii="Times New Roman" w:hAnsi="Times New Roman" w:eastAsia="Times New Roman" w:cs="Times New Roman"/>
-          <w:b w:val="1"/>
-          <w:bCs w:val="1"/>
-          <w:color w:val="auto"/>
-          <w:sz w:val="24"/>
-          <w:szCs w:val="24"/>
+      <w:proofErr w:type="spellStart"/>
+      <w:r>
+        <w:rPr>
+          <w:rFonts w:ascii="Times New Roman" w:eastAsia="Times New Roman" w:hAnsi="Times New Roman" w:cs="Times New Roman"/>
+          <w:b/>
+          <w:bCs/>
         </w:rPr>
         <w:t>rewardpoints</w:t>
       </w:r>
-      <w:r>
-        <w:rPr>
-          <w:rFonts w:ascii="Times New Roman" w:hAnsi="Times New Roman" w:eastAsia="Times New Roman" w:cs="Times New Roman"/>
-          <w:b w:val="1"/>
-          <w:bCs w:val="1"/>
-          <w:color w:val="auto"/>
-          <w:sz w:val="24"/>
-          <w:szCs w:val="24"/>
+      <w:proofErr w:type="spellEnd"/>
+      <w:r>
+        <w:rPr>
+          <w:rFonts w:ascii="Times New Roman" w:eastAsia="Times New Roman" w:hAnsi="Times New Roman" w:cs="Times New Roman"/>
+          <w:b/>
+          <w:bCs/>
         </w:rPr>
         <w:t>/</w:t>
       </w:r>
-      <w:r>
-        <w:rPr>
-          <w:rFonts w:ascii="Times New Roman" w:hAnsi="Times New Roman" w:eastAsia="Times New Roman" w:cs="Times New Roman"/>
-          <w:b w:val="1"/>
-          <w:bCs w:val="1"/>
-          <w:color w:val="auto"/>
-          <w:sz w:val="24"/>
-          <w:szCs w:val="24"/>
+      <w:proofErr w:type="spellStart"/>
+      <w:r>
+        <w:rPr>
+          <w:rFonts w:ascii="Times New Roman" w:eastAsia="Times New Roman" w:hAnsi="Times New Roman" w:cs="Times New Roman"/>
+          <w:b/>
+          <w:bCs/>
         </w:rPr>
         <w:t>totalpoints</w:t>
       </w:r>
-    </w:p>
-    <w:p>
-      <w:pPr>
-        <w:rPr>
-          <w:rFonts w:ascii="Times New Roman" w:hAnsi="Times New Roman" w:eastAsia="Times New Roman" w:cs="Times New Roman"/>
-          <w:color w:val="auto"/>
-          <w:sz w:val="22"/>
-          <w:szCs w:val="22"/>
-        </w:rPr>
-      </w:pPr>
-      <w:r>
-        <w:rPr>
-          <w:rFonts w:ascii="Times New Roman" w:hAnsi="Times New Roman" w:eastAsia="Times New Roman" w:cs="Times New Roman"/>
-          <w:color w:val="auto"/>
+      <w:proofErr w:type="spellEnd"/>
+    </w:p>
+    <w:p>
+      <w:pPr>
+        <w:rPr>
+          <w:rFonts w:ascii="Times New Roman" w:eastAsia="Times New Roman" w:hAnsi="Times New Roman" w:cs="Times New Roman"/>
+          <w:sz w:val="22"/>
+          <w:szCs w:val="22"/>
+        </w:rPr>
+      </w:pPr>
+      <w:r>
+        <w:rPr>
+          <w:rFonts w:ascii="Times New Roman" w:eastAsia="Times New Roman" w:hAnsi="Times New Roman" w:cs="Times New Roman"/>
           <w:sz w:val="22"/>
           <w:szCs w:val="22"/>
         </w:rPr>
@@ -2905,16 +2448,14 @@
     <w:p>
       <w:pPr>
         <w:rPr>
-          <w:rFonts w:ascii="Times New Roman" w:hAnsi="Times New Roman" w:eastAsia="Times New Roman" w:cs="Times New Roman"/>
-          <w:color w:val="auto"/>
-          <w:sz w:val="22"/>
-          <w:szCs w:val="22"/>
-        </w:rPr>
-      </w:pPr>
-      <w:r>
-        <w:rPr>
-          <w:rFonts w:ascii="Times New Roman" w:hAnsi="Times New Roman" w:eastAsia="Times New Roman" w:cs="Times New Roman"/>
-          <w:color w:val="auto"/>
+          <w:rFonts w:ascii="Times New Roman" w:eastAsia="Times New Roman" w:hAnsi="Times New Roman" w:cs="Times New Roman"/>
+          <w:sz w:val="22"/>
+          <w:szCs w:val="22"/>
+        </w:rPr>
+      </w:pPr>
+      <w:r>
+        <w:rPr>
+          <w:rFonts w:ascii="Times New Roman" w:eastAsia="Times New Roman" w:hAnsi="Times New Roman" w:cs="Times New Roman"/>
           <w:sz w:val="22"/>
           <w:szCs w:val="22"/>
         </w:rPr>
@@ -2924,7 +2465,7 @@
     <w:p>
       <w:pPr>
         <w:rPr>
-          <w:rFonts w:ascii="Consolas" w:hAnsi="Consolas" w:eastAsia="Consolas" w:cs="Consolas"/>
+          <w:rFonts w:ascii="Consolas" w:eastAsia="Consolas" w:hAnsi="Consolas" w:cs="Consolas"/>
           <w:color w:val="2A00FF"/>
           <w:sz w:val="20"/>
           <w:szCs w:val="20"/>
@@ -2937,28 +2478,22 @@
       </w:pPr>
       <w:r>
         <w:drawing>
-          <wp:inline wp14:editId="7B2DFB97" wp14:anchorId="16E01CB3">
-            <wp:extent cx="2581854" cy="2101094"/>
+          <wp:inline distT="0" distB="0" distL="0" distR="0" wp14:anchorId="4BB4DB5A" wp14:editId="4368A8D7">
+            <wp:extent cx="2371079" cy="2171700"/>
             <wp:effectExtent l="0" t="0" r="0" b="0"/>
-            <wp:docPr id="1445498982" name="" title=""/>
+            <wp:docPr id="2123383952" name="Picture 1"/>
             <wp:cNvGraphicFramePr>
-              <a:graphicFrameLocks noChangeAspect="1"/>
+              <a:graphicFrameLocks xmlns:a="http://schemas.openxmlformats.org/drawingml/2006/main" noChangeAspect="1"/>
             </wp:cNvGraphicFramePr>
-            <a:graphic>
+            <a:graphic xmlns:a="http://schemas.openxmlformats.org/drawingml/2006/main">
               <a:graphicData uri="http://schemas.openxmlformats.org/drawingml/2006/picture">
-                <pic:pic>
+                <pic:pic xmlns:pic="http://schemas.openxmlformats.org/drawingml/2006/picture">
                   <pic:nvPicPr>
-                    <pic:cNvPr id="0" name=""/>
+                    <pic:cNvPr id="2123383952" name=""/>
                     <pic:cNvPicPr/>
                   </pic:nvPicPr>
                   <pic:blipFill>
-                    <a:blip r:embed="R1e1d51d67d034643">
-                      <a:extLst>
-                        <a:ext xmlns:a="http://schemas.openxmlformats.org/drawingml/2006/main" uri="{28A0092B-C50C-407E-A947-70E740481C1C}">
-                          <a14:useLocalDpi val="0"/>
-                        </a:ext>
-                      </a:extLst>
-                    </a:blip>
+                    <a:blip r:embed="rId21"/>
                     <a:stretch>
                       <a:fillRect/>
                     </a:stretch>
@@ -2966,7 +2501,7 @@
                   <pic:spPr>
                     <a:xfrm>
                       <a:off x="0" y="0"/>
-                      <a:ext cx="2581854" cy="2101094"/>
+                      <a:ext cx="2377375" cy="2177466"/>
                     </a:xfrm>
                     <a:prstGeom prst="rect">
                       <a:avLst/>
@@ -2982,7 +2517,7 @@
     <w:p>
       <w:pPr>
         <w:rPr>
-          <w:rFonts w:ascii="Consolas" w:hAnsi="Consolas" w:eastAsia="Consolas" w:cs="Consolas"/>
+          <w:rFonts w:ascii="Consolas" w:eastAsia="Consolas" w:hAnsi="Consolas" w:cs="Consolas"/>
           <w:color w:val="2A00FF"/>
           <w:sz w:val="20"/>
           <w:szCs w:val="20"/>
@@ -2992,83 +2527,68 @@
     <w:p>
       <w:pPr>
         <w:rPr>
-          <w:rFonts w:ascii="Times New Roman" w:hAnsi="Times New Roman" w:eastAsia="Times New Roman" w:cs="Times New Roman"/>
-          <w:b w:val="1"/>
-          <w:bCs w:val="1"/>
-          <w:color w:val="auto"/>
-          <w:sz w:val="24"/>
-          <w:szCs w:val="24"/>
-        </w:rPr>
-      </w:pPr>
-      <w:r>
-        <w:rPr>
-          <w:rFonts w:ascii="Times New Roman" w:hAnsi="Times New Roman" w:eastAsia="Times New Roman" w:cs="Times New Roman"/>
-          <w:b w:val="1"/>
-          <w:bCs w:val="1"/>
-          <w:color w:val="auto"/>
-          <w:sz w:val="24"/>
-          <w:szCs w:val="24"/>
-        </w:rPr>
+          <w:rFonts w:ascii="Times New Roman" w:eastAsia="Times New Roman" w:hAnsi="Times New Roman" w:cs="Times New Roman"/>
+          <w:b/>
+          <w:bCs/>
+        </w:rPr>
+      </w:pPr>
+      <w:r>
+        <w:rPr>
+          <w:rFonts w:ascii="Times New Roman" w:eastAsia="Times New Roman" w:hAnsi="Times New Roman" w:cs="Times New Roman"/>
+          <w:b/>
+          <w:bCs/>
+        </w:rPr>
+        <w:lastRenderedPageBreak/>
         <w:t xml:space="preserve">9. </w:t>
       </w:r>
       <w:r>
         <w:rPr>
-          <w:rFonts w:ascii="Times New Roman" w:hAnsi="Times New Roman" w:eastAsia="Times New Roman" w:cs="Times New Roman"/>
-          <w:b w:val="1"/>
-          <w:bCs w:val="1"/>
-          <w:color w:val="auto"/>
-          <w:sz w:val="24"/>
-          <w:szCs w:val="24"/>
+          <w:rFonts w:ascii="Times New Roman" w:eastAsia="Times New Roman" w:hAnsi="Times New Roman" w:cs="Times New Roman"/>
+          <w:b/>
+          <w:bCs/>
         </w:rPr>
         <w:t>/</w:t>
       </w:r>
-      <w:r>
-        <w:rPr>
-          <w:rFonts w:ascii="Times New Roman" w:hAnsi="Times New Roman" w:eastAsia="Times New Roman" w:cs="Times New Roman"/>
-          <w:b w:val="1"/>
-          <w:bCs w:val="1"/>
-          <w:color w:val="auto"/>
-          <w:sz w:val="24"/>
-          <w:szCs w:val="24"/>
+      <w:proofErr w:type="spellStart"/>
+      <w:r>
+        <w:rPr>
+          <w:rFonts w:ascii="Times New Roman" w:eastAsia="Times New Roman" w:hAnsi="Times New Roman" w:cs="Times New Roman"/>
+          <w:b/>
+          <w:bCs/>
         </w:rPr>
         <w:t>rewardpoints</w:t>
       </w:r>
-      <w:r>
-        <w:rPr>
-          <w:rFonts w:ascii="Times New Roman" w:hAnsi="Times New Roman" w:eastAsia="Times New Roman" w:cs="Times New Roman"/>
-          <w:b w:val="1"/>
-          <w:bCs w:val="1"/>
-          <w:color w:val="auto"/>
-          <w:sz w:val="24"/>
-          <w:szCs w:val="24"/>
+      <w:proofErr w:type="spellEnd"/>
+      <w:r>
+        <w:rPr>
+          <w:rFonts w:ascii="Times New Roman" w:eastAsia="Times New Roman" w:hAnsi="Times New Roman" w:cs="Times New Roman"/>
+          <w:b/>
+          <w:bCs/>
         </w:rPr>
         <w:t>/</w:t>
       </w:r>
-      <w:r>
-        <w:rPr>
-          <w:rFonts w:ascii="Times New Roman" w:hAnsi="Times New Roman" w:eastAsia="Times New Roman" w:cs="Times New Roman"/>
-          <w:b w:val="1"/>
-          <w:bCs w:val="1"/>
-          <w:color w:val="auto"/>
-          <w:sz w:val="24"/>
-          <w:szCs w:val="24"/>
+      <w:proofErr w:type="spellStart"/>
+      <w:r>
+        <w:rPr>
+          <w:rFonts w:ascii="Times New Roman" w:eastAsia="Times New Roman" w:hAnsi="Times New Roman" w:cs="Times New Roman"/>
+          <w:b/>
+          <w:bCs/>
         </w:rPr>
         <w:t>detailedRewards</w:t>
       </w:r>
-    </w:p>
-    <w:p>
-      <w:pPr>
-        <w:rPr>
-          <w:rFonts w:ascii="Times New Roman" w:hAnsi="Times New Roman" w:eastAsia="Times New Roman" w:cs="Times New Roman"/>
-          <w:color w:val="auto"/>
-          <w:sz w:val="22"/>
-          <w:szCs w:val="22"/>
-        </w:rPr>
-      </w:pPr>
-      <w:r>
-        <w:rPr>
-          <w:rFonts w:ascii="Times New Roman" w:hAnsi="Times New Roman" w:eastAsia="Times New Roman" w:cs="Times New Roman"/>
-          <w:color w:val="auto"/>
+      <w:proofErr w:type="spellEnd"/>
+    </w:p>
+    <w:p>
+      <w:pPr>
+        <w:rPr>
+          <w:rFonts w:ascii="Times New Roman" w:eastAsia="Times New Roman" w:hAnsi="Times New Roman" w:cs="Times New Roman"/>
+          <w:sz w:val="22"/>
+          <w:szCs w:val="22"/>
+        </w:rPr>
+      </w:pPr>
+      <w:r>
+        <w:rPr>
+          <w:rFonts w:ascii="Times New Roman" w:eastAsia="Times New Roman" w:hAnsi="Times New Roman" w:cs="Times New Roman"/>
           <w:sz w:val="22"/>
           <w:szCs w:val="22"/>
         </w:rPr>
@@ -3078,16 +2598,14 @@
     <w:p>
       <w:pPr>
         <w:rPr>
-          <w:rFonts w:ascii="Times New Roman" w:hAnsi="Times New Roman" w:eastAsia="Times New Roman" w:cs="Times New Roman"/>
-          <w:color w:val="auto"/>
-          <w:sz w:val="22"/>
-          <w:szCs w:val="22"/>
-        </w:rPr>
-      </w:pPr>
-      <w:r>
-        <w:rPr>
-          <w:rFonts w:ascii="Times New Roman" w:hAnsi="Times New Roman" w:eastAsia="Times New Roman" w:cs="Times New Roman"/>
-          <w:color w:val="auto"/>
+          <w:rFonts w:ascii="Times New Roman" w:eastAsia="Times New Roman" w:hAnsi="Times New Roman" w:cs="Times New Roman"/>
+          <w:sz w:val="22"/>
+          <w:szCs w:val="22"/>
+        </w:rPr>
+      </w:pPr>
+      <w:r>
+        <w:rPr>
+          <w:rFonts w:ascii="Times New Roman" w:eastAsia="Times New Roman" w:hAnsi="Times New Roman" w:cs="Times New Roman"/>
           <w:sz w:val="22"/>
           <w:szCs w:val="22"/>
         </w:rPr>
@@ -3097,7 +2615,7 @@
     <w:p>
       <w:pPr>
         <w:rPr>
-          <w:rFonts w:ascii="Consolas" w:hAnsi="Consolas" w:eastAsia="Consolas" w:cs="Consolas"/>
+          <w:rFonts w:ascii="Consolas" w:eastAsia="Consolas" w:hAnsi="Consolas" w:cs="Consolas"/>
           <w:color w:val="2A00FF"/>
           <w:sz w:val="20"/>
           <w:szCs w:val="20"/>
@@ -3110,28 +2628,22 @@
       </w:pPr>
       <w:r>
         <w:drawing>
-          <wp:inline wp14:editId="0DB79E54" wp14:anchorId="71D756EC">
-            <wp:extent cx="2051591" cy="1964356"/>
-            <wp:effectExtent l="0" t="0" r="0" b="0"/>
-            <wp:docPr id="259321583" name="" title=""/>
+          <wp:inline distT="0" distB="0" distL="0" distR="0" wp14:anchorId="319BA4F7" wp14:editId="47D61269">
+            <wp:extent cx="3200400" cy="3387899"/>
+            <wp:effectExtent l="0" t="0" r="0" b="3175"/>
+            <wp:docPr id="900880717" name="Picture 1" descr="A screenshot of a computer program&#10;&#10;Description automatically generated"/>
             <wp:cNvGraphicFramePr>
-              <a:graphicFrameLocks noChangeAspect="1"/>
+              <a:graphicFrameLocks xmlns:a="http://schemas.openxmlformats.org/drawingml/2006/main" noChangeAspect="1"/>
             </wp:cNvGraphicFramePr>
-            <a:graphic>
+            <a:graphic xmlns:a="http://schemas.openxmlformats.org/drawingml/2006/main">
               <a:graphicData uri="http://schemas.openxmlformats.org/drawingml/2006/picture">
-                <pic:pic>
+                <pic:pic xmlns:pic="http://schemas.openxmlformats.org/drawingml/2006/picture">
                   <pic:nvPicPr>
-                    <pic:cNvPr id="0" name=""/>
+                    <pic:cNvPr id="900880717" name="Picture 1" descr="A screenshot of a computer program&#10;&#10;Description automatically generated"/>
                     <pic:cNvPicPr/>
                   </pic:nvPicPr>
                   <pic:blipFill>
-                    <a:blip r:embed="R70ed46d8c24a4c1b">
-                      <a:extLst>
-                        <a:ext xmlns:a="http://schemas.openxmlformats.org/drawingml/2006/main" uri="{28A0092B-C50C-407E-A947-70E740481C1C}">
-                          <a14:useLocalDpi val="0"/>
-                        </a:ext>
-                      </a:extLst>
-                    </a:blip>
+                    <a:blip r:embed="rId22"/>
                     <a:stretch>
                       <a:fillRect/>
                     </a:stretch>
@@ -3139,7 +2651,7 @@
                   <pic:spPr>
                     <a:xfrm>
                       <a:off x="0" y="0"/>
-                      <a:ext cx="2051591" cy="1964356"/>
+                      <a:ext cx="3205649" cy="3393455"/>
                     </a:xfrm>
                     <a:prstGeom prst="rect">
                       <a:avLst/>
@@ -3152,12 +2664,6 @@
         </w:drawing>
       </w:r>
     </w:p>
-    <w:p>
-      <w:r>
-        <w:rPr/>
-        <w:t>[{"year":2025,"data":[{"month":11,"points":100},{"month":5,"points":170}]},{"year":2000,"data":[{"month":1,"points":1050}]}]</w:t>
-      </w:r>
-    </w:p>
     <w:p/>
     <w:p>
       <w:pPr>
@@ -3167,20 +2673,18 @@
           <w:numId w:val="2"/>
         </w:numPr>
         <w:rPr>
-          <w:rFonts w:ascii="Times New Roman" w:hAnsi="Times New Roman" w:eastAsia="Times New Roman" w:cs="Times New Roman"/>
-          <w:b w:val="1"/>
-          <w:bCs w:val="1"/>
-          <w:color w:val="auto"/>
+          <w:rFonts w:ascii="Times New Roman" w:eastAsia="Times New Roman" w:hAnsi="Times New Roman" w:cs="Times New Roman"/>
+          <w:b/>
+          <w:bCs/>
           <w:sz w:val="28"/>
           <w:szCs w:val="28"/>
         </w:rPr>
       </w:pPr>
       <w:r>
         <w:rPr>
-          <w:rFonts w:ascii="Times New Roman" w:hAnsi="Times New Roman" w:eastAsia="Times New Roman" w:cs="Times New Roman"/>
-          <w:b w:val="1"/>
-          <w:bCs w:val="1"/>
-          <w:color w:val="auto"/>
+          <w:rFonts w:ascii="Times New Roman" w:eastAsia="Times New Roman" w:hAnsi="Times New Roman" w:cs="Times New Roman"/>
+          <w:b/>
+          <w:bCs/>
           <w:sz w:val="28"/>
           <w:szCs w:val="28"/>
         </w:rPr>
@@ -3191,35 +2695,24 @@
       <w:pPr>
         <w:ind w:left="720"/>
         <w:rPr>
-          <w:rFonts w:ascii="Times New Roman" w:hAnsi="Times New Roman" w:eastAsia="Times New Roman" w:cs="Times New Roman"/>
-          <w:color w:val="auto"/>
-          <w:sz w:val="22"/>
-          <w:szCs w:val="22"/>
-        </w:rPr>
-      </w:pPr>
-      <w:r>
-        <w:rPr>
-          <w:rFonts w:ascii="Times New Roman" w:hAnsi="Times New Roman" w:eastAsia="Times New Roman" w:cs="Times New Roman"/>
-          <w:color w:val="auto"/>
-          <w:sz w:val="22"/>
-          <w:szCs w:val="22"/>
-        </w:rPr>
-        <w:t>Used</w:t>
-      </w:r>
-      <w:r>
-        <w:rPr>
-          <w:rFonts w:ascii="Times New Roman" w:hAnsi="Times New Roman" w:eastAsia="Times New Roman" w:cs="Times New Roman"/>
-          <w:color w:val="auto"/>
-          <w:sz w:val="22"/>
-          <w:szCs w:val="22"/>
-        </w:rPr>
-        <w:t xml:space="preserve"> JUnit and Mockito for unit tests</w:t>
-      </w:r>
-    </w:p>
-    <w:p>
-      <w:pPr>
-        <w:rPr>
-          <w:rFonts w:ascii="Consolas" w:hAnsi="Consolas" w:eastAsia="Consolas" w:cs="Consolas"/>
+          <w:rFonts w:ascii="Times New Roman" w:eastAsia="Times New Roman" w:hAnsi="Times New Roman" w:cs="Times New Roman"/>
+          <w:sz w:val="22"/>
+          <w:szCs w:val="22"/>
+        </w:rPr>
+      </w:pPr>
+      <w:r>
+        <w:rPr>
+          <w:rFonts w:ascii="Times New Roman" w:eastAsia="Times New Roman" w:hAnsi="Times New Roman" w:cs="Times New Roman"/>
+          <w:sz w:val="22"/>
+          <w:szCs w:val="22"/>
+        </w:rPr>
+        <w:t>Used JUnit and Mockito for unit tests</w:t>
+      </w:r>
+    </w:p>
+    <w:p>
+      <w:pPr>
+        <w:rPr>
+          <w:rFonts w:ascii="Consolas" w:eastAsia="Consolas" w:hAnsi="Consolas" w:cs="Consolas"/>
           <w:b/>
           <w:bCs/>
           <w:sz w:val="20"/>
@@ -3228,7 +2721,7 @@
       </w:pPr>
       <w:r>
         <w:rPr>
-          <w:rFonts w:ascii="Consolas" w:hAnsi="Consolas" w:eastAsia="Consolas" w:cs="Consolas"/>
+          <w:rFonts w:ascii="Consolas" w:eastAsia="Consolas" w:hAnsi="Consolas" w:cs="Consolas"/>
           <w:b/>
           <w:bCs/>
           <w:sz w:val="20"/>
@@ -3240,14 +2733,14 @@
     <w:p>
       <w:pPr>
         <w:rPr>
-          <w:rFonts w:ascii="Aptos" w:hAnsi="Aptos" w:eastAsia="Aptos" w:cs="Aptos"/>
+          <w:rFonts w:ascii="Aptos" w:eastAsia="Aptos" w:hAnsi="Aptos" w:cs="Aptos"/>
           <w:b/>
           <w:bCs/>
         </w:rPr>
       </w:pPr>
     </w:p>
     <w:sectPr>
-      <w:pgSz w:w="12240" w:h="15840" w:orient="portrait"/>
+      <w:pgSz w:w="12240" w:h="15840"/>
       <w:pgMar w:top="1440" w:right="1440" w:bottom="1440" w:left="1440" w:header="720" w:footer="720" w:gutter="0"/>
       <w:cols w:space="720"/>
       <w:docGrid w:linePitch="360"/>
@@ -3440,11 +2933,11 @@
 </file>
 
 <file path=word/styles.xml><?xml version="1.0" encoding="utf-8"?>
-<w:styles xmlns:wp14="http://schemas.microsoft.com/office/word/2010/wordprocessingDrawing" xmlns:mc="http://schemas.openxmlformats.org/markup-compatibility/2006" xmlns:r="http://schemas.openxmlformats.org/officeDocument/2006/relationships" xmlns:w="http://schemas.openxmlformats.org/wordprocessingml/2006/main" xmlns:w14="http://schemas.microsoft.com/office/word/2010/wordml" xmlns:w15="http://schemas.microsoft.com/office/word/2012/wordml" xmlns:w16cex="http://schemas.microsoft.com/office/word/2018/wordml/cex" xmlns:w16cid="http://schemas.microsoft.com/office/word/2016/wordml/cid" xmlns:w16="http://schemas.microsoft.com/office/word/2018/wordml" xmlns:w16du="http://schemas.microsoft.com/office/word/2023/wordml/word16du" xmlns:w16sdtdh="http://schemas.microsoft.com/office/word/2020/wordml/sdtdatahash" xmlns:w16sdtfl="http://schemas.microsoft.com/office/word/2024/wordml/sdtformatlock" xmlns:w16se="http://schemas.microsoft.com/office/word/2015/wordml/symex" mc:Ignorable="w14 w15 w16se w16cid w16 w16cex w16sdtdh w16sdtfl w16du wp14">
+<w:styles xmlns:mc="http://schemas.openxmlformats.org/markup-compatibility/2006" xmlns:r="http://schemas.openxmlformats.org/officeDocument/2006/relationships" xmlns:w="http://schemas.openxmlformats.org/wordprocessingml/2006/main" xmlns:w14="http://schemas.microsoft.com/office/word/2010/wordml" xmlns:w15="http://schemas.microsoft.com/office/word/2012/wordml" xmlns:w16cex="http://schemas.microsoft.com/office/word/2018/wordml/cex" xmlns:w16cid="http://schemas.microsoft.com/office/word/2016/wordml/cid" xmlns:w16="http://schemas.microsoft.com/office/word/2018/wordml" xmlns:w16du="http://schemas.microsoft.com/office/word/2023/wordml/word16du" xmlns:w16sdtdh="http://schemas.microsoft.com/office/word/2020/wordml/sdtdatahash" xmlns:w16sdtfl="http://schemas.microsoft.com/office/word/2024/wordml/sdtformatlock" xmlns:w16se="http://schemas.microsoft.com/office/word/2015/wordml/symex" mc:Ignorable="w14 w15 w16se w16cid w16 w16cex w16sdtdh w16sdtfl w16du">
   <w:docDefaults>
     <w:rPrDefault>
       <w:rPr>
-        <w:rFonts w:asciiTheme="minorHAnsi" w:hAnsiTheme="minorHAnsi" w:eastAsiaTheme="minorHAnsi" w:cstheme="minorBidi"/>
+        <w:rFonts w:asciiTheme="minorHAnsi" w:eastAsiaTheme="minorHAnsi" w:hAnsiTheme="minorHAnsi" w:cstheme="minorBidi"/>
         <w:kern w:val="2"/>
         <w:sz w:val="24"/>
         <w:szCs w:val="24"/>
@@ -3461,14 +2954,14 @@
   <w:latentStyles w:defLockedState="0" w:defUIPriority="99" w:defSemiHidden="0" w:defUnhideWhenUsed="0" w:defQFormat="0" w:count="376">
     <w:lsdException w:name="Normal" w:uiPriority="0" w:qFormat="1"/>
     <w:lsdException w:name="heading 1" w:uiPriority="9" w:qFormat="1"/>
-    <w:lsdException w:name="heading 2" w:uiPriority="9" w:semiHidden="1" w:unhideWhenUsed="1" w:qFormat="1"/>
-    <w:lsdException w:name="heading 3" w:uiPriority="9" w:semiHidden="1" w:unhideWhenUsed="1" w:qFormat="1"/>
-    <w:lsdException w:name="heading 4" w:uiPriority="9" w:semiHidden="1" w:unhideWhenUsed="1" w:qFormat="1"/>
-    <w:lsdException w:name="heading 5" w:uiPriority="9" w:semiHidden="1" w:unhideWhenUsed="1" w:qFormat="1"/>
-    <w:lsdException w:name="heading 6" w:uiPriority="9" w:semiHidden="1" w:unhideWhenUsed="1" w:qFormat="1"/>
-    <w:lsdException w:name="heading 7" w:uiPriority="9" w:semiHidden="1" w:unhideWhenUsed="1" w:qFormat="1"/>
-    <w:lsdException w:name="heading 8" w:uiPriority="9" w:semiHidden="1" w:unhideWhenUsed="1" w:qFormat="1"/>
-    <w:lsdException w:name="heading 9" w:uiPriority="9" w:semiHidden="1" w:unhideWhenUsed="1" w:qFormat="1"/>
+    <w:lsdException w:name="heading 2" w:semiHidden="1" w:uiPriority="9" w:unhideWhenUsed="1" w:qFormat="1"/>
+    <w:lsdException w:name="heading 3" w:semiHidden="1" w:uiPriority="9" w:unhideWhenUsed="1" w:qFormat="1"/>
+    <w:lsdException w:name="heading 4" w:semiHidden="1" w:uiPriority="9" w:unhideWhenUsed="1" w:qFormat="1"/>
+    <w:lsdException w:name="heading 5" w:semiHidden="1" w:uiPriority="9" w:unhideWhenUsed="1" w:qFormat="1"/>
+    <w:lsdException w:name="heading 6" w:semiHidden="1" w:uiPriority="9" w:unhideWhenUsed="1" w:qFormat="1"/>
+    <w:lsdException w:name="heading 7" w:semiHidden="1" w:uiPriority="9" w:unhideWhenUsed="1" w:qFormat="1"/>
+    <w:lsdException w:name="heading 8" w:semiHidden="1" w:uiPriority="9" w:unhideWhenUsed="1" w:qFormat="1"/>
+    <w:lsdException w:name="heading 9" w:semiHidden="1" w:uiPriority="9" w:unhideWhenUsed="1" w:qFormat="1"/>
     <w:lsdException w:name="index 1" w:semiHidden="1" w:unhideWhenUsed="1"/>
     <w:lsdException w:name="index 2" w:semiHidden="1" w:unhideWhenUsed="1"/>
     <w:lsdException w:name="index 3" w:semiHidden="1" w:unhideWhenUsed="1"/>
@@ -3478,22 +2971,22 @@
     <w:lsdException w:name="index 7" w:semiHidden="1" w:unhideWhenUsed="1"/>
     <w:lsdException w:name="index 8" w:semiHidden="1" w:unhideWhenUsed="1"/>
     <w:lsdException w:name="index 9" w:semiHidden="1" w:unhideWhenUsed="1"/>
-    <w:lsdException w:name="toc 1" w:uiPriority="39" w:semiHidden="1" w:unhideWhenUsed="1"/>
-    <w:lsdException w:name="toc 2" w:uiPriority="39" w:semiHidden="1" w:unhideWhenUsed="1"/>
-    <w:lsdException w:name="toc 3" w:uiPriority="39" w:semiHidden="1" w:unhideWhenUsed="1"/>
-    <w:lsdException w:name="toc 4" w:uiPriority="39" w:semiHidden="1" w:unhideWhenUsed="1"/>
-    <w:lsdException w:name="toc 5" w:uiPriority="39" w:semiHidden="1" w:unhideWhenUsed="1"/>
-    <w:lsdException w:name="toc 6" w:uiPriority="39" w:semiHidden="1" w:unhideWhenUsed="1"/>
-    <w:lsdException w:name="toc 7" w:uiPriority="39" w:semiHidden="1" w:unhideWhenUsed="1"/>
-    <w:lsdException w:name="toc 8" w:uiPriority="39" w:semiHidden="1" w:unhideWhenUsed="1"/>
-    <w:lsdException w:name="toc 9" w:uiPriority="39" w:semiHidden="1" w:unhideWhenUsed="1"/>
+    <w:lsdException w:name="toc 1" w:semiHidden="1" w:uiPriority="39" w:unhideWhenUsed="1"/>
+    <w:lsdException w:name="toc 2" w:semiHidden="1" w:uiPriority="39" w:unhideWhenUsed="1"/>
+    <w:lsdException w:name="toc 3" w:semiHidden="1" w:uiPriority="39" w:unhideWhenUsed="1"/>
+    <w:lsdException w:name="toc 4" w:semiHidden="1" w:uiPriority="39" w:unhideWhenUsed="1"/>
+    <w:lsdException w:name="toc 5" w:semiHidden="1" w:uiPriority="39" w:unhideWhenUsed="1"/>
+    <w:lsdException w:name="toc 6" w:semiHidden="1" w:uiPriority="39" w:unhideWhenUsed="1"/>
+    <w:lsdException w:name="toc 7" w:semiHidden="1" w:uiPriority="39" w:unhideWhenUsed="1"/>
+    <w:lsdException w:name="toc 8" w:semiHidden="1" w:uiPriority="39" w:unhideWhenUsed="1"/>
+    <w:lsdException w:name="toc 9" w:semiHidden="1" w:uiPriority="39" w:unhideWhenUsed="1"/>
     <w:lsdException w:name="Normal Indent" w:semiHidden="1" w:unhideWhenUsed="1"/>
     <w:lsdException w:name="footnote text" w:semiHidden="1" w:unhideWhenUsed="1"/>
     <w:lsdException w:name="annotation text" w:semiHidden="1" w:unhideWhenUsed="1"/>
     <w:lsdException w:name="header" w:semiHidden="1" w:unhideWhenUsed="1"/>
     <w:lsdException w:name="footer" w:semiHidden="1" w:unhideWhenUsed="1"/>
     <w:lsdException w:name="index heading" w:semiHidden="1" w:unhideWhenUsed="1"/>
-    <w:lsdException w:name="caption" w:uiPriority="35" w:semiHidden="1" w:unhideWhenUsed="1" w:qFormat="1"/>
+    <w:lsdException w:name="caption" w:semiHidden="1" w:uiPriority="35" w:unhideWhenUsed="1" w:qFormat="1"/>
     <w:lsdException w:name="table of figures" w:semiHidden="1" w:unhideWhenUsed="1"/>
     <w:lsdException w:name="envelope address" w:semiHidden="1" w:unhideWhenUsed="1"/>
     <w:lsdException w:name="envelope return" w:semiHidden="1" w:unhideWhenUsed="1"/>
@@ -3524,7 +3017,7 @@
     <w:lsdException w:name="Title" w:uiPriority="10" w:qFormat="1"/>
     <w:lsdException w:name="Closing" w:semiHidden="1" w:unhideWhenUsed="1"/>
     <w:lsdException w:name="Signature" w:semiHidden="1" w:unhideWhenUsed="1"/>
-    <w:lsdException w:name="Default Paragraph Font" w:uiPriority="1" w:semiHidden="1" w:unhideWhenUsed="1"/>
+    <w:lsdException w:name="Default Paragraph Font" w:semiHidden="1" w:uiPriority="1" w:unhideWhenUsed="1"/>
     <w:lsdException w:name="Body Text" w:semiHidden="1" w:unhideWhenUsed="1"/>
     <w:lsdException w:name="Body Text Indent" w:semiHidden="1" w:unhideWhenUsed="1"/>
     <w:lsdException w:name="List Continue" w:semiHidden="1" w:unhideWhenUsed="1"/>
@@ -3724,8 +3217,8 @@
     <w:lsdException w:name="Subtle Reference" w:uiPriority="31" w:qFormat="1"/>
     <w:lsdException w:name="Intense Reference" w:uiPriority="32" w:qFormat="1"/>
     <w:lsdException w:name="Book Title" w:uiPriority="33" w:qFormat="1"/>
-    <w:lsdException w:name="Bibliography" w:uiPriority="37" w:semiHidden="1" w:unhideWhenUsed="1"/>
-    <w:lsdException w:name="TOC Heading" w:uiPriority="39" w:semiHidden="1" w:unhideWhenUsed="1" w:qFormat="1"/>
+    <w:lsdException w:name="Bibliography" w:semiHidden="1" w:uiPriority="37" w:unhideWhenUsed="1"/>
+    <w:lsdException w:name="TOC Heading" w:semiHidden="1" w:uiPriority="39" w:unhideWhenUsed="1" w:qFormat="1"/>
     <w:lsdException w:name="Plain Table 1" w:uiPriority="41"/>
     <w:lsdException w:name="Plain Table 2" w:uiPriority="42"/>
     <w:lsdException w:name="Plain Table 3" w:uiPriority="43"/>
@@ -3836,7 +3329,7 @@
     <w:lsdException w:name="Unresolved Mention" w:semiHidden="1" w:unhideWhenUsed="1"/>
     <w:lsdException w:name="Smart Link" w:semiHidden="1" w:unhideWhenUsed="1"/>
   </w:latentStyles>
-  <w:style w:type="paragraph" w:styleId="Normal" w:default="1">
+  <w:style w:type="paragraph" w:default="1" w:styleId="Normal">
     <w:name w:val="Normal"/>
     <w:qFormat/>
   </w:style>
@@ -3855,7 +3348,7 @@
       <w:outlineLvl w:val="0"/>
     </w:pPr>
     <w:rPr>
-      <w:rFonts w:asciiTheme="majorHAnsi" w:hAnsiTheme="majorHAnsi" w:eastAsiaTheme="majorEastAsia" w:cstheme="majorBidi"/>
+      <w:rFonts w:asciiTheme="majorHAnsi" w:eastAsiaTheme="majorEastAsia" w:hAnsiTheme="majorHAnsi" w:cstheme="majorBidi"/>
       <w:color w:val="0F4761" w:themeColor="accent1" w:themeShade="BF"/>
       <w:sz w:val="40"/>
       <w:szCs w:val="40"/>
@@ -3878,7 +3371,7 @@
       <w:outlineLvl w:val="1"/>
     </w:pPr>
     <w:rPr>
-      <w:rFonts w:asciiTheme="majorHAnsi" w:hAnsiTheme="majorHAnsi" w:eastAsiaTheme="majorEastAsia" w:cstheme="majorBidi"/>
+      <w:rFonts w:asciiTheme="majorHAnsi" w:eastAsiaTheme="majorEastAsia" w:hAnsiTheme="majorHAnsi" w:cstheme="majorBidi"/>
       <w:color w:val="0F4761" w:themeColor="accent1" w:themeShade="BF"/>
       <w:sz w:val="32"/>
       <w:szCs w:val="32"/>
@@ -4039,13 +3532,13 @@
       <w:color w:val="272727" w:themeColor="text1" w:themeTint="D8"/>
     </w:rPr>
   </w:style>
-  <w:style w:type="character" w:styleId="DefaultParagraphFont" w:default="1">
+  <w:style w:type="character" w:default="1" w:styleId="DefaultParagraphFont">
     <w:name w:val="Default Paragraph Font"/>
     <w:uiPriority w:val="1"/>
     <w:semiHidden/>
     <w:unhideWhenUsed/>
   </w:style>
-  <w:style w:type="table" w:styleId="TableNormal" w:default="1">
+  <w:style w:type="table" w:default="1" w:styleId="TableNormal">
     <w:name w:val="Normal Table"/>
     <w:uiPriority w:val="99"/>
     <w:semiHidden/>
@@ -4060,26 +3553,26 @@
       </w:tblCellMar>
     </w:tblPr>
   </w:style>
-  <w:style w:type="numbering" w:styleId="NoList" w:default="1">
+  <w:style w:type="numbering" w:default="1" w:styleId="NoList">
     <w:name w:val="No List"/>
     <w:uiPriority w:val="99"/>
     <w:semiHidden/>
     <w:unhideWhenUsed/>
   </w:style>
-  <w:style w:type="character" w:styleId="Heading1Char" w:customStyle="1">
+  <w:style w:type="character" w:customStyle="1" w:styleId="Heading1Char">
     <w:name w:val="Heading 1 Char"/>
     <w:basedOn w:val="DefaultParagraphFont"/>
     <w:link w:val="Heading1"/>
     <w:uiPriority w:val="9"/>
     <w:rsid w:val="00B53D56"/>
     <w:rPr>
-      <w:rFonts w:asciiTheme="majorHAnsi" w:hAnsiTheme="majorHAnsi" w:eastAsiaTheme="majorEastAsia" w:cstheme="majorBidi"/>
+      <w:rFonts w:asciiTheme="majorHAnsi" w:eastAsiaTheme="majorEastAsia" w:hAnsiTheme="majorHAnsi" w:cstheme="majorBidi"/>
       <w:color w:val="0F4761" w:themeColor="accent1" w:themeShade="BF"/>
       <w:sz w:val="40"/>
       <w:szCs w:val="40"/>
     </w:rPr>
   </w:style>
-  <w:style w:type="character" w:styleId="Heading2Char" w:customStyle="1">
+  <w:style w:type="character" w:customStyle="1" w:styleId="Heading2Char">
     <w:name w:val="Heading 2 Char"/>
     <w:basedOn w:val="DefaultParagraphFont"/>
     <w:link w:val="Heading2"/>
@@ -4087,13 +3580,13 @@
     <w:semiHidden/>
     <w:rsid w:val="00B53D56"/>
     <w:rPr>
-      <w:rFonts w:asciiTheme="majorHAnsi" w:hAnsiTheme="majorHAnsi" w:eastAsiaTheme="majorEastAsia" w:cstheme="majorBidi"/>
+      <w:rFonts w:asciiTheme="majorHAnsi" w:eastAsiaTheme="majorEastAsia" w:hAnsiTheme="majorHAnsi" w:cstheme="majorBidi"/>
       <w:color w:val="0F4761" w:themeColor="accent1" w:themeShade="BF"/>
       <w:sz w:val="32"/>
       <w:szCs w:val="32"/>
     </w:rPr>
   </w:style>
-  <w:style w:type="character" w:styleId="Heading3Char" w:customStyle="1">
+  <w:style w:type="character" w:customStyle="1" w:styleId="Heading3Char">
     <w:name w:val="Heading 3 Char"/>
     <w:basedOn w:val="DefaultParagraphFont"/>
     <w:link w:val="Heading3"/>
@@ -4107,7 +3600,7 @@
       <w:szCs w:val="28"/>
     </w:rPr>
   </w:style>
-  <w:style w:type="character" w:styleId="Heading4Char" w:customStyle="1">
+  <w:style w:type="character" w:customStyle="1" w:styleId="Heading4Char">
     <w:name w:val="Heading 4 Char"/>
     <w:basedOn w:val="DefaultParagraphFont"/>
     <w:link w:val="Heading4"/>
@@ -4121,7 +3614,7 @@
       <w:color w:val="0F4761" w:themeColor="accent1" w:themeShade="BF"/>
     </w:rPr>
   </w:style>
-  <w:style w:type="character" w:styleId="Heading5Char" w:customStyle="1">
+  <w:style w:type="character" w:customStyle="1" w:styleId="Heading5Char">
     <w:name w:val="Heading 5 Char"/>
     <w:basedOn w:val="DefaultParagraphFont"/>
     <w:link w:val="Heading5"/>
@@ -4133,7 +3626,7 @@
       <w:color w:val="0F4761" w:themeColor="accent1" w:themeShade="BF"/>
     </w:rPr>
   </w:style>
-  <w:style w:type="character" w:styleId="Heading6Char" w:customStyle="1">
+  <w:style w:type="character" w:customStyle="1" w:styleId="Heading6Char">
     <w:name w:val="Heading 6 Char"/>
     <w:basedOn w:val="DefaultParagraphFont"/>
     <w:link w:val="Heading6"/>
@@ -4147,7 +3640,7 @@
       <w:color w:val="595959" w:themeColor="text1" w:themeTint="A6"/>
     </w:rPr>
   </w:style>
-  <w:style w:type="character" w:styleId="Heading7Char" w:customStyle="1">
+  <w:style w:type="character" w:customStyle="1" w:styleId="Heading7Char">
     <w:name w:val="Heading 7 Char"/>
     <w:basedOn w:val="DefaultParagraphFont"/>
     <w:link w:val="Heading7"/>
@@ -4159,7 +3652,7 @@
       <w:color w:val="595959" w:themeColor="text1" w:themeTint="A6"/>
     </w:rPr>
   </w:style>
-  <w:style w:type="character" w:styleId="Heading8Char" w:customStyle="1">
+  <w:style w:type="character" w:customStyle="1" w:styleId="Heading8Char">
     <w:name w:val="Heading 8 Char"/>
     <w:basedOn w:val="DefaultParagraphFont"/>
     <w:link w:val="Heading8"/>
@@ -4173,7 +3666,7 @@
       <w:color w:val="272727" w:themeColor="text1" w:themeTint="D8"/>
     </w:rPr>
   </w:style>
-  <w:style w:type="character" w:styleId="Heading9Char" w:customStyle="1">
+  <w:style w:type="character" w:customStyle="1" w:styleId="Heading9Char">
     <w:name w:val="Heading 9 Char"/>
     <w:basedOn w:val="DefaultParagraphFont"/>
     <w:link w:val="Heading9"/>
@@ -4198,21 +3691,21 @@
       <w:contextualSpacing/>
     </w:pPr>
     <w:rPr>
-      <w:rFonts w:asciiTheme="majorHAnsi" w:hAnsiTheme="majorHAnsi" w:eastAsiaTheme="majorEastAsia" w:cstheme="majorBidi"/>
+      <w:rFonts w:asciiTheme="majorHAnsi" w:eastAsiaTheme="majorEastAsia" w:hAnsiTheme="majorHAnsi" w:cstheme="majorBidi"/>
       <w:spacing w:val="-10"/>
       <w:kern w:val="28"/>
       <w:sz w:val="56"/>
       <w:szCs w:val="56"/>
     </w:rPr>
   </w:style>
-  <w:style w:type="character" w:styleId="TitleChar" w:customStyle="1">
+  <w:style w:type="character" w:customStyle="1" w:styleId="TitleChar">
     <w:name w:val="Title Char"/>
     <w:basedOn w:val="DefaultParagraphFont"/>
     <w:link w:val="Title"/>
     <w:uiPriority w:val="10"/>
     <w:rsid w:val="00B53D56"/>
     <w:rPr>
-      <w:rFonts w:asciiTheme="majorHAnsi" w:hAnsiTheme="majorHAnsi" w:eastAsiaTheme="majorEastAsia" w:cstheme="majorBidi"/>
+      <w:rFonts w:asciiTheme="majorHAnsi" w:eastAsiaTheme="majorEastAsia" w:hAnsiTheme="majorHAnsi" w:cstheme="majorBidi"/>
       <w:spacing w:val="-10"/>
       <w:kern w:val="28"/>
       <w:sz w:val="56"/>
@@ -4240,7 +3733,7 @@
       <w:szCs w:val="28"/>
     </w:rPr>
   </w:style>
-  <w:style w:type="character" w:styleId="SubtitleChar" w:customStyle="1">
+  <w:style w:type="character" w:customStyle="1" w:styleId="SubtitleChar">
     <w:name w:val="Subtitle Char"/>
     <w:basedOn w:val="DefaultParagraphFont"/>
     <w:link w:val="Subtitle"/>
@@ -4272,7 +3765,7 @@
       <w:color w:val="404040" w:themeColor="text1" w:themeTint="BF"/>
     </w:rPr>
   </w:style>
-  <w:style w:type="character" w:styleId="QuoteChar" w:customStyle="1">
+  <w:style w:type="character" w:customStyle="1" w:styleId="QuoteChar">
     <w:name w:val="Quote Char"/>
     <w:basedOn w:val="DefaultParagraphFont"/>
     <w:link w:val="Quote"/>
@@ -4317,8 +3810,8 @@
     <w:rsid w:val="00B53D56"/>
     <w:pPr>
       <w:pBdr>
-        <w:top w:val="single" w:color="0F4761" w:themeColor="accent1" w:themeShade="BF" w:sz="4" w:space="10"/>
-        <w:bottom w:val="single" w:color="0F4761" w:themeColor="accent1" w:themeShade="BF" w:sz="4" w:space="10"/>
+        <w:top w:val="single" w:sz="4" w:space="10" w:color="0F4761" w:themeColor="accent1" w:themeShade="BF"/>
+        <w:bottom w:val="single" w:sz="4" w:space="10" w:color="0F4761" w:themeColor="accent1" w:themeShade="BF"/>
       </w:pBdr>
       <w:spacing w:before="360" w:after="360"/>
       <w:ind w:left="864" w:right="864"/>
@@ -4330,7 +3823,7 @@
       <w:color w:val="0F4761" w:themeColor="accent1" w:themeShade="BF"/>
     </w:rPr>
   </w:style>
-  <w:style w:type="character" w:styleId="IntenseQuoteChar" w:customStyle="1">
+  <w:style w:type="character" w:customStyle="1" w:styleId="IntenseQuoteChar">
     <w:name w:val="Intense Quote Char"/>
     <w:basedOn w:val="DefaultParagraphFont"/>
     <w:link w:val="IntenseQuote"/>

--- a/HLD_ASSIGNMENT.docx
+++ b/HLD_ASSIGNMENT.docx
@@ -893,7 +893,31 @@
           <w:sz w:val="22"/>
           <w:szCs w:val="22"/>
         </w:rPr>
-        <w:t>User authorized APIs - /transactions/</w:t>
+        <w:t xml:space="preserve">User authorized APIs - </w:t>
+      </w:r>
+      <w:r>
+        <w:rPr>
+          <w:rFonts w:ascii="Times New Roman" w:eastAsia="Times New Roman" w:hAnsi="Times New Roman" w:cs="Times New Roman"/>
+          <w:sz w:val="22"/>
+          <w:szCs w:val="22"/>
+        </w:rPr>
+        <w:t>/transactions/add</w:t>
+      </w:r>
+      <w:r>
+        <w:rPr>
+          <w:rFonts w:ascii="Times New Roman" w:eastAsia="Times New Roman" w:hAnsi="Times New Roman" w:cs="Times New Roman"/>
+          <w:sz w:val="22"/>
+          <w:szCs w:val="22"/>
+        </w:rPr>
+        <w:t xml:space="preserve">, </w:t>
+      </w:r>
+      <w:r>
+        <w:rPr>
+          <w:rFonts w:ascii="Times New Roman" w:eastAsia="Times New Roman" w:hAnsi="Times New Roman" w:cs="Times New Roman"/>
+          <w:sz w:val="22"/>
+          <w:szCs w:val="22"/>
+        </w:rPr>
+        <w:t>/transactions/</w:t>
       </w:r>
       <w:proofErr w:type="spellStart"/>
       <w:r>
@@ -911,15 +935,7 @@
           <w:sz w:val="22"/>
           <w:szCs w:val="22"/>
         </w:rPr>
-        <w:t>,</w:t>
-      </w:r>
-      <w:r>
-        <w:rPr>
-          <w:rFonts w:ascii="Times New Roman" w:eastAsia="Times New Roman" w:hAnsi="Times New Roman" w:cs="Times New Roman"/>
-          <w:sz w:val="22"/>
-          <w:szCs w:val="22"/>
-        </w:rPr>
-        <w:t xml:space="preserve"> </w:t>
+        <w:t xml:space="preserve">, </w:t>
       </w:r>
       <w:r>
         <w:rPr>
@@ -954,124 +970,9 @@
           <w:sz w:val="22"/>
           <w:szCs w:val="22"/>
         </w:rPr>
-        <w:t>totalpoints</w:t>
+        <w:t>monthlyPoints</w:t>
       </w:r>
       <w:proofErr w:type="spellEnd"/>
-      <w:r>
-        <w:rPr>
-          <w:rFonts w:ascii="Times New Roman" w:eastAsia="Times New Roman" w:hAnsi="Times New Roman" w:cs="Times New Roman"/>
-          <w:sz w:val="22"/>
-          <w:szCs w:val="22"/>
-        </w:rPr>
-        <w:t>,</w:t>
-      </w:r>
-      <w:r>
-        <w:rPr>
-          <w:rFonts w:ascii="Times New Roman" w:eastAsia="Times New Roman" w:hAnsi="Times New Roman" w:cs="Times New Roman"/>
-          <w:sz w:val="22"/>
-          <w:szCs w:val="22"/>
-        </w:rPr>
-        <w:t xml:space="preserve"> </w:t>
-      </w:r>
-      <w:r>
-        <w:rPr>
-          <w:rFonts w:ascii="Times New Roman" w:eastAsia="Times New Roman" w:hAnsi="Times New Roman" w:cs="Times New Roman"/>
-          <w:sz w:val="22"/>
-          <w:szCs w:val="22"/>
-        </w:rPr>
-        <w:t>/</w:t>
-      </w:r>
-      <w:proofErr w:type="spellStart"/>
-      <w:r>
-        <w:rPr>
-          <w:rFonts w:ascii="Times New Roman" w:eastAsia="Times New Roman" w:hAnsi="Times New Roman" w:cs="Times New Roman"/>
-          <w:sz w:val="22"/>
-          <w:szCs w:val="22"/>
-        </w:rPr>
-        <w:t>rewardpoints</w:t>
-      </w:r>
-      <w:proofErr w:type="spellEnd"/>
-      <w:r>
-        <w:rPr>
-          <w:rFonts w:ascii="Times New Roman" w:eastAsia="Times New Roman" w:hAnsi="Times New Roman" w:cs="Times New Roman"/>
-          <w:sz w:val="22"/>
-          <w:szCs w:val="22"/>
-        </w:rPr>
-        <w:t>/</w:t>
-      </w:r>
-      <w:proofErr w:type="spellStart"/>
-      <w:r>
-        <w:rPr>
-          <w:rFonts w:ascii="Times New Roman" w:eastAsia="Times New Roman" w:hAnsi="Times New Roman" w:cs="Times New Roman"/>
-          <w:sz w:val="22"/>
-          <w:szCs w:val="22"/>
-        </w:rPr>
-        <w:t>detailedRewards</w:t>
-      </w:r>
-      <w:proofErr w:type="spellEnd"/>
-      <w:r>
-        <w:rPr>
-          <w:rFonts w:ascii="Times New Roman" w:eastAsia="Times New Roman" w:hAnsi="Times New Roman" w:cs="Times New Roman"/>
-          <w:sz w:val="22"/>
-          <w:szCs w:val="22"/>
-        </w:rPr>
-        <w:t>,</w:t>
-      </w:r>
-      <w:r>
-        <w:rPr>
-          <w:rFonts w:ascii="Times New Roman" w:eastAsia="Times New Roman" w:hAnsi="Times New Roman" w:cs="Times New Roman"/>
-          <w:sz w:val="22"/>
-          <w:szCs w:val="22"/>
-        </w:rPr>
-        <w:t xml:space="preserve"> </w:t>
-      </w:r>
-      <w:r>
-        <w:rPr>
-          <w:rFonts w:ascii="Times New Roman" w:eastAsia="Times New Roman" w:hAnsi="Times New Roman" w:cs="Times New Roman"/>
-          <w:sz w:val="22"/>
-          <w:szCs w:val="22"/>
-        </w:rPr>
-        <w:t>/</w:t>
-      </w:r>
-      <w:proofErr w:type="spellStart"/>
-      <w:r>
-        <w:rPr>
-          <w:rFonts w:ascii="Times New Roman" w:eastAsia="Times New Roman" w:hAnsi="Times New Roman" w:cs="Times New Roman"/>
-          <w:sz w:val="22"/>
-          <w:szCs w:val="22"/>
-        </w:rPr>
-        <w:t>rewardpoints</w:t>
-      </w:r>
-      <w:proofErr w:type="spellEnd"/>
-      <w:r>
-        <w:rPr>
-          <w:rFonts w:ascii="Times New Roman" w:eastAsia="Times New Roman" w:hAnsi="Times New Roman" w:cs="Times New Roman"/>
-          <w:sz w:val="22"/>
-          <w:szCs w:val="22"/>
-        </w:rPr>
-        <w:t>/</w:t>
-      </w:r>
-      <w:proofErr w:type="spellStart"/>
-      <w:r>
-        <w:rPr>
-          <w:rFonts w:ascii="Times New Roman" w:eastAsia="Times New Roman" w:hAnsi="Times New Roman" w:cs="Times New Roman"/>
-          <w:sz w:val="22"/>
-          <w:szCs w:val="22"/>
-        </w:rPr>
-        <w:t>allRewards</w:t>
-      </w:r>
-      <w:proofErr w:type="spellEnd"/>
-    </w:p>
-    <w:p>
-      <w:pPr>
-        <w:shd w:val="clear" w:color="auto" w:fill="FFFFFF" w:themeFill="background1"/>
-        <w:spacing w:after="0"/>
-        <w:rPr>
-          <w:rFonts w:ascii="Times New Roman" w:eastAsia="Times New Roman" w:hAnsi="Times New Roman" w:cs="Times New Roman"/>
-          <w:sz w:val="22"/>
-          <w:szCs w:val="22"/>
-        </w:rPr>
-      </w:pPr>
     </w:p>
     <w:p>
       <w:pPr>
@@ -1964,6 +1865,9 @@
         <w:jc w:val="center"/>
       </w:pPr>
       <w:r>
+        <w:rPr>
+          <w:noProof/>
+        </w:rPr>
         <w:drawing>
           <wp:inline distT="0" distB="0" distL="0" distR="0" wp14:anchorId="2911586C" wp14:editId="6CCB4449">
             <wp:extent cx="2818765" cy="2209800"/>
@@ -2234,12 +2138,22 @@
           <w:bCs/>
         </w:rPr>
       </w:pPr>
-      <w:r>
-        <w:rPr>
-          <w:rFonts w:ascii="Times New Roman" w:eastAsia="Times New Roman" w:hAnsi="Times New Roman" w:cs="Times New Roman"/>
-          <w:b/>
-          <w:bCs/>
-        </w:rPr>
+    </w:p>
+    <w:p>
+      <w:pPr>
+        <w:rPr>
+          <w:rFonts w:ascii="Times New Roman" w:eastAsia="Times New Roman" w:hAnsi="Times New Roman" w:cs="Times New Roman"/>
+          <w:b/>
+          <w:bCs/>
+        </w:rPr>
+      </w:pPr>
+      <w:r>
+        <w:rPr>
+          <w:rFonts w:ascii="Times New Roman" w:eastAsia="Times New Roman" w:hAnsi="Times New Roman" w:cs="Times New Roman"/>
+          <w:b/>
+          <w:bCs/>
+        </w:rPr>
+        <w:lastRenderedPageBreak/>
         <w:t>7</w:t>
       </w:r>
       <w:r>
@@ -2281,7 +2195,6 @@
           <w:sz w:val="22"/>
           <w:szCs w:val="22"/>
         </w:rPr>
-        <w:lastRenderedPageBreak/>
         <w:t>Deletes transaction of a customer and hence reward points for corresponding transaction</w:t>
       </w:r>
     </w:p>
@@ -2303,29 +2216,6 @@
       </w:r>
     </w:p>
     <w:p>
-      <w:pPr>
-        <w:rPr>
-          <w:rFonts w:ascii="Consolas" w:eastAsia="Consolas" w:hAnsi="Consolas" w:cs="Consolas"/>
-          <w:color w:val="2A00FF"/>
-          <w:sz w:val="20"/>
-          <w:szCs w:val="20"/>
-        </w:rPr>
-      </w:pPr>
-    </w:p>
-    <w:p>
-      <w:pPr>
-        <w:rPr>
-          <w:rFonts w:ascii="Consolas" w:eastAsia="Consolas" w:hAnsi="Consolas" w:cs="Consolas"/>
-          <w:color w:val="2A00FF"/>
-          <w:sz w:val="20"/>
-          <w:szCs w:val="20"/>
-        </w:rPr>
-      </w:pPr>
-    </w:p>
-    <w:p>
-      <w:pPr>
-        <w:jc w:val="center"/>
-      </w:pPr>
       <w:r>
         <w:rPr>
           <w:noProof/>
@@ -2424,7 +2314,7 @@
           <w:b/>
           <w:bCs/>
         </w:rPr>
-        <w:t>totalpoints</w:t>
+        <w:t>monthlyPoints</w:t>
       </w:r>
       <w:proofErr w:type="spellEnd"/>
     </w:p>
@@ -2442,7 +2332,23 @@
           <w:sz w:val="22"/>
           <w:szCs w:val="22"/>
         </w:rPr>
-        <w:t>Provides total reward points of a customer</w:t>
+        <w:t>Provides reward points</w:t>
+      </w:r>
+      <w:r>
+        <w:rPr>
+          <w:rFonts w:ascii="Times New Roman" w:eastAsia="Times New Roman" w:hAnsi="Times New Roman" w:cs="Times New Roman"/>
+          <w:sz w:val="22"/>
+          <w:szCs w:val="22"/>
+        </w:rPr>
+        <w:t xml:space="preserve"> of past 3 months when month is entered</w:t>
+      </w:r>
+      <w:r>
+        <w:rPr>
+          <w:rFonts w:ascii="Times New Roman" w:eastAsia="Times New Roman" w:hAnsi="Times New Roman" w:cs="Times New Roman"/>
+          <w:sz w:val="22"/>
+          <w:szCs w:val="22"/>
+        </w:rPr>
+        <w:t xml:space="preserve"> </w:t>
       </w:r>
     </w:p>
     <w:p>
@@ -2460,6 +2366,14 @@
           <w:szCs w:val="22"/>
         </w:rPr>
         <w:t>Input fields – Customer id</w:t>
+      </w:r>
+      <w:r>
+        <w:rPr>
+          <w:rFonts w:ascii="Times New Roman" w:eastAsia="Times New Roman" w:hAnsi="Times New Roman" w:cs="Times New Roman"/>
+          <w:sz w:val="22"/>
+          <w:szCs w:val="22"/>
+        </w:rPr>
+        <w:t>, month, year</w:t>
       </w:r>
     </w:p>
     <w:p>
@@ -2476,12 +2390,29 @@
       <w:pPr>
         <w:jc w:val="center"/>
       </w:pPr>
-      <w:r>
+    </w:p>
+    <w:p>
+      <w:pPr>
+        <w:jc w:val="center"/>
+        <w:rPr>
+          <w:rFonts w:ascii="Consolas" w:eastAsia="Consolas" w:hAnsi="Consolas" w:cs="Consolas"/>
+          <w:color w:val="2A00FF"/>
+          <w:sz w:val="20"/>
+          <w:szCs w:val="20"/>
+        </w:rPr>
+      </w:pPr>
+      <w:r>
+        <w:rPr>
+          <w:rFonts w:ascii="Consolas" w:eastAsia="Consolas" w:hAnsi="Consolas" w:cs="Consolas"/>
+          <w:color w:val="2A00FF"/>
+          <w:sz w:val="20"/>
+          <w:szCs w:val="20"/>
+        </w:rPr>
         <w:drawing>
-          <wp:inline distT="0" distB="0" distL="0" distR="0" wp14:anchorId="4BB4DB5A" wp14:editId="4368A8D7">
-            <wp:extent cx="2371079" cy="2171700"/>
-            <wp:effectExtent l="0" t="0" r="0" b="0"/>
-            <wp:docPr id="2123383952" name="Picture 1"/>
+          <wp:inline distT="0" distB="0" distL="0" distR="0" wp14:anchorId="18BBCB48" wp14:editId="1B1DD604">
+            <wp:extent cx="2667000" cy="1994225"/>
+            <wp:effectExtent l="0" t="0" r="0" b="6350"/>
+            <wp:docPr id="132508208" name="Picture 1"/>
             <wp:cNvGraphicFramePr>
               <a:graphicFrameLocks xmlns:a="http://schemas.openxmlformats.org/drawingml/2006/main" noChangeAspect="1"/>
             </wp:cNvGraphicFramePr>
@@ -2489,7 +2420,7 @@
               <a:graphicData uri="http://schemas.openxmlformats.org/drawingml/2006/picture">
                 <pic:pic xmlns:pic="http://schemas.openxmlformats.org/drawingml/2006/picture">
                   <pic:nvPicPr>
-                    <pic:cNvPr id="2123383952" name=""/>
+                    <pic:cNvPr id="132508208" name=""/>
                     <pic:cNvPicPr/>
                   </pic:nvPicPr>
                   <pic:blipFill>
@@ -2501,7 +2432,7 @@
                   <pic:spPr>
                     <a:xfrm>
                       <a:off x="0" y="0"/>
-                      <a:ext cx="2377375" cy="2177466"/>
+                      <a:ext cx="2679152" cy="2003311"/>
                     </a:xfrm>
                     <a:prstGeom prst="rect">
                       <a:avLst/>
@@ -2516,153 +2447,8 @@
     </w:p>
     <w:p>
       <w:pPr>
-        <w:rPr>
-          <w:rFonts w:ascii="Consolas" w:eastAsia="Consolas" w:hAnsi="Consolas" w:cs="Consolas"/>
-          <w:color w:val="2A00FF"/>
-          <w:sz w:val="20"/>
-          <w:szCs w:val="20"/>
-        </w:rPr>
-      </w:pPr>
-    </w:p>
-    <w:p>
-      <w:pPr>
-        <w:rPr>
-          <w:rFonts w:ascii="Times New Roman" w:eastAsia="Times New Roman" w:hAnsi="Times New Roman" w:cs="Times New Roman"/>
-          <w:b/>
-          <w:bCs/>
-        </w:rPr>
-      </w:pPr>
-      <w:r>
-        <w:rPr>
-          <w:rFonts w:ascii="Times New Roman" w:eastAsia="Times New Roman" w:hAnsi="Times New Roman" w:cs="Times New Roman"/>
-          <w:b/>
-          <w:bCs/>
-        </w:rPr>
-        <w:lastRenderedPageBreak/>
-        <w:t xml:space="preserve">9. </w:t>
-      </w:r>
-      <w:r>
-        <w:rPr>
-          <w:rFonts w:ascii="Times New Roman" w:eastAsia="Times New Roman" w:hAnsi="Times New Roman" w:cs="Times New Roman"/>
-          <w:b/>
-          <w:bCs/>
-        </w:rPr>
-        <w:t>/</w:t>
-      </w:r>
-      <w:proofErr w:type="spellStart"/>
-      <w:r>
-        <w:rPr>
-          <w:rFonts w:ascii="Times New Roman" w:eastAsia="Times New Roman" w:hAnsi="Times New Roman" w:cs="Times New Roman"/>
-          <w:b/>
-          <w:bCs/>
-        </w:rPr>
-        <w:t>rewardpoints</w:t>
-      </w:r>
-      <w:proofErr w:type="spellEnd"/>
-      <w:r>
-        <w:rPr>
-          <w:rFonts w:ascii="Times New Roman" w:eastAsia="Times New Roman" w:hAnsi="Times New Roman" w:cs="Times New Roman"/>
-          <w:b/>
-          <w:bCs/>
-        </w:rPr>
-        <w:t>/</w:t>
-      </w:r>
-      <w:proofErr w:type="spellStart"/>
-      <w:r>
-        <w:rPr>
-          <w:rFonts w:ascii="Times New Roman" w:eastAsia="Times New Roman" w:hAnsi="Times New Roman" w:cs="Times New Roman"/>
-          <w:b/>
-          <w:bCs/>
-        </w:rPr>
-        <w:t>detailedRewards</w:t>
-      </w:r>
-      <w:proofErr w:type="spellEnd"/>
-    </w:p>
-    <w:p>
-      <w:pPr>
-        <w:rPr>
-          <w:rFonts w:ascii="Times New Roman" w:eastAsia="Times New Roman" w:hAnsi="Times New Roman" w:cs="Times New Roman"/>
-          <w:sz w:val="22"/>
-          <w:szCs w:val="22"/>
-        </w:rPr>
-      </w:pPr>
-      <w:r>
-        <w:rPr>
-          <w:rFonts w:ascii="Times New Roman" w:eastAsia="Times New Roman" w:hAnsi="Times New Roman" w:cs="Times New Roman"/>
-          <w:sz w:val="22"/>
-          <w:szCs w:val="22"/>
-        </w:rPr>
-        <w:t xml:space="preserve">Gives detailed (year and month wise) reward points data for a customer </w:t>
-      </w:r>
-    </w:p>
-    <w:p>
-      <w:pPr>
-        <w:rPr>
-          <w:rFonts w:ascii="Times New Roman" w:eastAsia="Times New Roman" w:hAnsi="Times New Roman" w:cs="Times New Roman"/>
-          <w:sz w:val="22"/>
-          <w:szCs w:val="22"/>
-        </w:rPr>
-      </w:pPr>
-      <w:r>
-        <w:rPr>
-          <w:rFonts w:ascii="Times New Roman" w:eastAsia="Times New Roman" w:hAnsi="Times New Roman" w:cs="Times New Roman"/>
-          <w:sz w:val="22"/>
-          <w:szCs w:val="22"/>
-        </w:rPr>
-        <w:t>Input fields – Customer id</w:t>
-      </w:r>
-    </w:p>
-    <w:p>
-      <w:pPr>
-        <w:rPr>
-          <w:rFonts w:ascii="Consolas" w:eastAsia="Consolas" w:hAnsi="Consolas" w:cs="Consolas"/>
-          <w:color w:val="2A00FF"/>
-          <w:sz w:val="20"/>
-          <w:szCs w:val="20"/>
-        </w:rPr>
-      </w:pPr>
-    </w:p>
-    <w:p>
-      <w:pPr>
         <w:jc w:val="center"/>
       </w:pPr>
-      <w:r>
-        <w:drawing>
-          <wp:inline distT="0" distB="0" distL="0" distR="0" wp14:anchorId="319BA4F7" wp14:editId="47D61269">
-            <wp:extent cx="3200400" cy="3387899"/>
-            <wp:effectExtent l="0" t="0" r="0" b="3175"/>
-            <wp:docPr id="900880717" name="Picture 1" descr="A screenshot of a computer program&#10;&#10;Description automatically generated"/>
-            <wp:cNvGraphicFramePr>
-              <a:graphicFrameLocks xmlns:a="http://schemas.openxmlformats.org/drawingml/2006/main" noChangeAspect="1"/>
-            </wp:cNvGraphicFramePr>
-            <a:graphic xmlns:a="http://schemas.openxmlformats.org/drawingml/2006/main">
-              <a:graphicData uri="http://schemas.openxmlformats.org/drawingml/2006/picture">
-                <pic:pic xmlns:pic="http://schemas.openxmlformats.org/drawingml/2006/picture">
-                  <pic:nvPicPr>
-                    <pic:cNvPr id="900880717" name="Picture 1" descr="A screenshot of a computer program&#10;&#10;Description automatically generated"/>
-                    <pic:cNvPicPr/>
-                  </pic:nvPicPr>
-                  <pic:blipFill>
-                    <a:blip r:embed="rId22"/>
-                    <a:stretch>
-                      <a:fillRect/>
-                    </a:stretch>
-                  </pic:blipFill>
-                  <pic:spPr>
-                    <a:xfrm>
-                      <a:off x="0" y="0"/>
-                      <a:ext cx="3205649" cy="3393455"/>
-                    </a:xfrm>
-                    <a:prstGeom prst="rect">
-                      <a:avLst/>
-                    </a:prstGeom>
-                  </pic:spPr>
-                </pic:pic>
-              </a:graphicData>
-            </a:graphic>
-          </wp:inline>
-        </w:drawing>
-      </w:r>
     </w:p>
     <w:p/>
     <w:p>
@@ -2708,6 +2494,15 @@
         </w:rPr>
         <w:t>Used JUnit and Mockito for unit tests</w:t>
       </w:r>
+    </w:p>
+    <w:p>
+      <w:pPr>
+        <w:rPr>
+          <w:rFonts w:ascii="Times New Roman" w:eastAsia="Times New Roman" w:hAnsi="Times New Roman" w:cs="Times New Roman"/>
+          <w:sz w:val="22"/>
+          <w:szCs w:val="22"/>
+        </w:rPr>
+      </w:pPr>
     </w:p>
     <w:p>
       <w:pPr>
@@ -3535,7 +3330,6 @@
   <w:style w:type="character" w:default="1" w:styleId="DefaultParagraphFont">
     <w:name w:val="Default Paragraph Font"/>
     <w:uiPriority w:val="1"/>
-    <w:semiHidden/>
     <w:unhideWhenUsed/>
   </w:style>
   <w:style w:type="table" w:default="1" w:styleId="TableNormal">
